--- a/Story manuscript.docx
+++ b/Story manuscript.docx
@@ -22,6 +22,10 @@
     <w:p/>
     <w:p>
       <w:pPr>
+        <w:tabs>
+          <w:tab w:val="clear" w:pos="360"/>
+          <w:tab w:val="clear" w:pos="9360"/>
+        </w:tabs>
         <w:rPr>
           <w:sz w:val="28"/>
           <w:szCs w:val="28"/>
@@ -32,7 +36,31 @@
           <w:sz w:val="28"/>
           <w:szCs w:val="28"/>
         </w:rPr>
+        <w:br w:type="page"/>
+      </w:r>
+    </w:p>
+    <w:p>
+      <w:pPr>
+        <w:pStyle w:val="Title"/>
+      </w:pPr>
+      <w:r>
+        <w:lastRenderedPageBreak/>
         <w:t>LETTER TO THE READER</w:t>
+      </w:r>
+    </w:p>
+    <w:p>
+      <w:pPr>
+        <w:rPr>
+          <w:sz w:val="28"/>
+          <w:szCs w:val="28"/>
+        </w:rPr>
+      </w:pPr>
+      <w:r>
+        <w:rPr>
+          <w:sz w:val="28"/>
+          <w:szCs w:val="28"/>
+        </w:rPr>
+        <w:t>Hello!</w:t>
       </w:r>
     </w:p>
     <w:p>
@@ -45,7 +73,6 @@
     </w:p>
     <w:p>
       <w:pPr>
-        <w:pStyle w:val="Quote"/>
         <w:rPr>
           <w:sz w:val="28"/>
           <w:szCs w:val="28"/>
@@ -56,60 +83,86 @@
           <w:sz w:val="28"/>
           <w:szCs w:val="28"/>
         </w:rPr>
-        <w:t>“</w:t>
-      </w:r>
-      <w:r>
-        <w:rPr>
-          <w:sz w:val="28"/>
-          <w:szCs w:val="28"/>
-        </w:rPr>
-        <w:t>Success is a pilgrimage taken</w:t>
-      </w:r>
-      <w:r>
-        <w:rPr>
-          <w:sz w:val="28"/>
-          <w:szCs w:val="28"/>
-        </w:rPr>
-        <w:t xml:space="preserve"> by everyone but </w:t>
-      </w:r>
-      <w:r>
-        <w:rPr>
-          <w:sz w:val="28"/>
-          <w:szCs w:val="28"/>
-        </w:rPr>
-        <w:t>completed only by few</w:t>
-      </w:r>
-      <w:r>
-        <w:rPr>
-          <w:sz w:val="28"/>
-          <w:szCs w:val="28"/>
-        </w:rPr>
-        <w:t xml:space="preserve">. Many </w:t>
-      </w:r>
-      <w:r>
-        <w:rPr>
-          <w:sz w:val="28"/>
-          <w:szCs w:val="28"/>
-        </w:rPr>
-        <w:t xml:space="preserve">of those who embark on this pilgrimage either </w:t>
-      </w:r>
-      <w:r>
-        <w:rPr>
-          <w:sz w:val="28"/>
-          <w:szCs w:val="28"/>
-        </w:rPr>
-        <w:t>quit halfway or just before the end</w:t>
-      </w:r>
-      <w:r>
-        <w:rPr>
-          <w:sz w:val="28"/>
-          <w:szCs w:val="28"/>
-        </w:rPr>
-        <w:t>”</w:t>
+        <w:t>First, congratulations on grabbing this book. Because by doing so, you have displayed a sense of purpose and willingness to make use of this wonderful gift called life.</w:t>
+      </w:r>
+      <w:bookmarkStart w:id="0" w:name="_GoBack"/>
+      <w:bookmarkEnd w:id="0"/>
+      <w:r>
+        <w:rPr>
+          <w:sz w:val="28"/>
+          <w:szCs w:val="28"/>
+        </w:rPr>
+        <w:t xml:space="preserve"> </w:t>
       </w:r>
     </w:p>
     <w:p>
       <w:pPr>
+        <w:pStyle w:val="Quote"/>
+        <w:rPr>
+          <w:sz w:val="28"/>
+          <w:szCs w:val="28"/>
+        </w:rPr>
+      </w:pPr>
+      <w:r>
+        <w:rPr>
+          <w:sz w:val="28"/>
+          <w:szCs w:val="28"/>
+        </w:rPr>
+        <w:t>“</w:t>
+      </w:r>
+      <w:r>
+        <w:rPr>
+          <w:sz w:val="28"/>
+          <w:szCs w:val="28"/>
+        </w:rPr>
+        <w:t>Success is a pilgrimage taken</w:t>
+      </w:r>
+      <w:r>
+        <w:rPr>
+          <w:sz w:val="28"/>
+          <w:szCs w:val="28"/>
+        </w:rPr>
+        <w:t xml:space="preserve"> by everyone but </w:t>
+      </w:r>
+      <w:r>
+        <w:rPr>
+          <w:sz w:val="28"/>
+          <w:szCs w:val="28"/>
+        </w:rPr>
+        <w:t>completed only by few</w:t>
+      </w:r>
+      <w:r>
+        <w:rPr>
+          <w:sz w:val="28"/>
+          <w:szCs w:val="28"/>
+        </w:rPr>
+        <w:t xml:space="preserve">. Many </w:t>
+      </w:r>
+      <w:r>
+        <w:rPr>
+          <w:sz w:val="28"/>
+          <w:szCs w:val="28"/>
+        </w:rPr>
+        <w:t xml:space="preserve">of those who embark on this pilgrimage either </w:t>
+      </w:r>
+      <w:r>
+        <w:rPr>
+          <w:sz w:val="28"/>
+          <w:szCs w:val="28"/>
+        </w:rPr>
+        <w:t>quit halfway or just before the end</w:t>
+      </w:r>
+      <w:r>
+        <w:rPr>
+          <w:sz w:val="28"/>
+          <w:szCs w:val="28"/>
+        </w:rPr>
+        <w:t>”</w:t>
+      </w:r>
+    </w:p>
+    <w:p>
+      <w:pPr>
+        <w:pStyle w:val="Quote"/>
         <w:rPr>
           <w:sz w:val="28"/>
           <w:szCs w:val="28"/>
@@ -186,6 +239,7 @@
         </w:rPr>
         <w:t xml:space="preserve">religion </w:t>
       </w:r>
+      <w:proofErr w:type="spellStart"/>
       <w:r>
         <w:rPr>
           <w:sz w:val="28"/>
@@ -193,6 +247,7 @@
         </w:rPr>
         <w:t>etc</w:t>
       </w:r>
+      <w:proofErr w:type="spellEnd"/>
       <w:r>
         <w:rPr>
           <w:sz w:val="28"/>
@@ -250,48 +305,6 @@
           <w:szCs w:val="28"/>
         </w:rPr>
       </w:pPr>
-      <w:r>
-        <w:rPr>
-          <w:sz w:val="28"/>
-          <w:szCs w:val="28"/>
-        </w:rPr>
-        <w:t>Though the definition of success differs from person to person- for one success maybe bare survival while for another it maybe making it to the fortune 500 list</w:t>
-      </w:r>
-      <w:r>
-        <w:rPr>
-          <w:sz w:val="28"/>
-          <w:szCs w:val="28"/>
-        </w:rPr>
-        <w:t>; f</w:t>
-      </w:r>
-      <w:r>
-        <w:rPr>
-          <w:sz w:val="28"/>
-          <w:szCs w:val="28"/>
-        </w:rPr>
-        <w:t>or one it might mean making it to Harvard while for another it m</w:t>
-      </w:r>
-      <w:r>
-        <w:rPr>
-          <w:sz w:val="28"/>
-          <w:szCs w:val="28"/>
-        </w:rPr>
-        <w:t>ight be attending to school at least once in their lifetime;</w:t>
-      </w:r>
-      <w:r>
-        <w:rPr>
-          <w:sz w:val="28"/>
-          <w:szCs w:val="28"/>
-        </w:rPr>
-        <w:t xml:space="preserve"> For one it might be visiting the Disney land while for another it might be breathing long enough to live for one more day.</w:t>
-      </w:r>
-      <w:r>
-        <w:rPr>
-          <w:sz w:val="28"/>
-          <w:szCs w:val="28"/>
-        </w:rPr>
-        <w:t xml:space="preserve"> But no matter what the individual definition is, all of us are in the same boat as we wake up each day, trying to make progress, trying to move our boat towards the shore of success.</w:t>
-      </w:r>
     </w:p>
     <w:p>
       <w:pPr>
@@ -305,21 +318,42 @@
           <w:sz w:val="28"/>
           <w:szCs w:val="28"/>
         </w:rPr>
-        <w:t>Early man started off as nomads, wandering through the forests of present day Africa in search of food. As time progressed, humankind evolved. Many new discoveries were made</w:t>
-      </w:r>
-      <w:r>
-        <w:rPr>
-          <w:sz w:val="28"/>
-          <w:szCs w:val="28"/>
-        </w:rPr>
-        <w:t xml:space="preserve"> and along with those discoveries, new questions emerged. The answer to these questions presented a fresh set of questions. Over time, this cycle of problems and progress did wonders to man. No longer is he travelling by foot. The distance between the moon and earth doesn’t deter him anymore. Gone were the days when mankind was created – now mankind is the creator himself. </w:t>
-      </w:r>
-      <w:r>
-        <w:rPr>
-          <w:sz w:val="28"/>
-          <w:szCs w:val="28"/>
-        </w:rPr>
-        <w:tab/>
+        <w:t>Though the definition of success differs from person to person- for one success maybe bare survival while for another it maybe making it to the fortune 500 list</w:t>
+      </w:r>
+      <w:r>
+        <w:rPr>
+          <w:sz w:val="28"/>
+          <w:szCs w:val="28"/>
+        </w:rPr>
+        <w:t>; f</w:t>
+      </w:r>
+      <w:r>
+        <w:rPr>
+          <w:sz w:val="28"/>
+          <w:szCs w:val="28"/>
+        </w:rPr>
+        <w:t>or one it might mean making it to Harvard while for another it m</w:t>
+      </w:r>
+      <w:r>
+        <w:rPr>
+          <w:sz w:val="28"/>
+          <w:szCs w:val="28"/>
+        </w:rPr>
+        <w:t>ight be attending to school at least once in their lifetime;</w:t>
+      </w:r>
+      <w:r>
+        <w:rPr>
+          <w:sz w:val="28"/>
+          <w:szCs w:val="28"/>
+        </w:rPr>
+        <w:t xml:space="preserve"> For one it might be visiting the Disney land while for another it might be breathing long enough to live for one more day.</w:t>
+      </w:r>
+      <w:r>
+        <w:rPr>
+          <w:sz w:val="28"/>
+          <w:szCs w:val="28"/>
+        </w:rPr>
+        <w:t xml:space="preserve"> But no matter what the individual definition is, all of us are in the same boat as we wake up each day, trying to make progress, trying to move our boat towards the shore of success.</w:t>
       </w:r>
     </w:p>
     <w:p>
@@ -329,19 +363,116 @@
           <w:szCs w:val="28"/>
         </w:rPr>
       </w:pPr>
-      <w:r>
-        <w:rPr>
-          <w:sz w:val="28"/>
-          <w:szCs w:val="28"/>
-        </w:rPr>
-        <w:t>*****QUESTION OF SUCCESS</w:t>
-      </w:r>
-      <w:r>
-        <w:rPr>
-          <w:sz w:val="28"/>
-          <w:szCs w:val="28"/>
-        </w:rPr>
-        <w:t xml:space="preserve">  </w:t>
+    </w:p>
+    <w:p>
+      <w:pPr>
+        <w:rPr>
+          <w:sz w:val="28"/>
+          <w:szCs w:val="28"/>
+        </w:rPr>
+      </w:pPr>
+      <w:r>
+        <w:rPr>
+          <w:sz w:val="28"/>
+          <w:szCs w:val="28"/>
+        </w:rPr>
+        <w:t>Early man started off as nomads, wandering through the forests of present day Africa in search of food. As time progressed, humankind evolved. Many new discoveries were made</w:t>
+      </w:r>
+      <w:r>
+        <w:rPr>
+          <w:sz w:val="28"/>
+          <w:szCs w:val="28"/>
+        </w:rPr>
+        <w:t xml:space="preserve"> and along with those discoveries, new questions emerged. The answer to these questions presented a fresh set of questions. Over time, this cycle of problems and progress did wonders to man. No longer is he travelling by foot. The distance between the moon and earth doesn’t deter him anymore. Gone were the days when mankind was created – now mankind is the creator himself. </w:t>
+      </w:r>
+      <w:r>
+        <w:rPr>
+          <w:sz w:val="28"/>
+          <w:szCs w:val="28"/>
+        </w:rPr>
+        <w:t>The creations of mankind have helped him transgress the finite boundaries of space and explore the vast infinity that lies beyond.</w:t>
+      </w:r>
+    </w:p>
+    <w:p>
+      <w:pPr>
+        <w:rPr>
+          <w:sz w:val="28"/>
+          <w:szCs w:val="28"/>
+        </w:rPr>
+      </w:pPr>
+    </w:p>
+    <w:p>
+      <w:pPr>
+        <w:rPr>
+          <w:sz w:val="28"/>
+          <w:szCs w:val="28"/>
+        </w:rPr>
+      </w:pPr>
+      <w:r>
+        <w:rPr>
+          <w:sz w:val="28"/>
+          <w:szCs w:val="28"/>
+        </w:rPr>
+        <w:t xml:space="preserve"> But no matter how much the progress, there are some questions, the answers to which have always eluded man. It is in the </w:t>
+      </w:r>
+      <w:r>
+        <w:rPr>
+          <w:sz w:val="28"/>
+          <w:szCs w:val="28"/>
+        </w:rPr>
+        <w:t>quest</w:t>
+      </w:r>
+      <w:r>
+        <w:rPr>
+          <w:sz w:val="28"/>
+          <w:szCs w:val="28"/>
+        </w:rPr>
+        <w:t xml:space="preserve"> of answers to those questions, that </w:t>
+      </w:r>
+      <w:r>
+        <w:rPr>
+          <w:sz w:val="28"/>
+          <w:szCs w:val="28"/>
+        </w:rPr>
+        <w:lastRenderedPageBreak/>
+        <w:t xml:space="preserve">mankind stumbled upon some of the greatest gifts it has ever discovered. </w:t>
+      </w:r>
+      <w:r>
+        <w:rPr>
+          <w:sz w:val="28"/>
+          <w:szCs w:val="28"/>
+        </w:rPr>
+        <w:t>One such question is the “secret of success”.</w:t>
+      </w:r>
+    </w:p>
+    <w:p>
+      <w:pPr>
+        <w:rPr>
+          <w:sz w:val="28"/>
+          <w:szCs w:val="28"/>
+        </w:rPr>
+      </w:pPr>
+    </w:p>
+    <w:p>
+      <w:pPr>
+        <w:rPr>
+          <w:sz w:val="28"/>
+          <w:szCs w:val="28"/>
+        </w:rPr>
+      </w:pPr>
+      <w:r>
+        <w:rPr>
+          <w:sz w:val="28"/>
+          <w:szCs w:val="28"/>
+        </w:rPr>
+        <w:t>Billions of men have walked on this planet but only a notable few have left their imprints on the sands of time. Only a certain percentage of the total population that embarked on the journey of achieving their dreams and attaining happiness managed to do it.</w:t>
+      </w:r>
+      <w:r>
+        <w:rPr>
+          <w:sz w:val="28"/>
+          <w:szCs w:val="28"/>
+        </w:rPr>
+        <w:t xml:space="preserve"> But</w:t>
       </w:r>
       <w:r>
         <w:rPr>
@@ -355,6 +486,34 @@
           <w:sz w:val="28"/>
           <w:szCs w:val="28"/>
         </w:rPr>
+        <w:t>w</w:t>
+      </w:r>
+      <w:r>
+        <w:rPr>
+          <w:sz w:val="28"/>
+          <w:szCs w:val="28"/>
+        </w:rPr>
+        <w:t>hat is it that those people had that the rest didn’t</w:t>
+      </w:r>
+      <w:r>
+        <w:rPr>
+          <w:sz w:val="28"/>
+          <w:szCs w:val="28"/>
+        </w:rPr>
+        <w:t xml:space="preserve"> have</w:t>
+      </w:r>
+      <w:r>
+        <w:rPr>
+          <w:sz w:val="28"/>
+          <w:szCs w:val="28"/>
+        </w:rPr>
+        <w:t>? What did those people do</w:t>
+      </w:r>
+      <w:r>
+        <w:rPr>
+          <w:sz w:val="28"/>
+          <w:szCs w:val="28"/>
+        </w:rPr>
         <w:t xml:space="preserve"> </w:t>
       </w:r>
       <w:r>
@@ -362,10 +521,299 @@
           <w:sz w:val="28"/>
           <w:szCs w:val="28"/>
         </w:rPr>
-        <w:t>*******</w:t>
-      </w:r>
-      <w:bookmarkStart w:id="0" w:name="_GoBack"/>
-      <w:bookmarkEnd w:id="0"/>
+        <w:t>that</w:t>
+      </w:r>
+      <w:r>
+        <w:rPr>
+          <w:sz w:val="28"/>
+          <w:szCs w:val="28"/>
+        </w:rPr>
+        <w:t xml:space="preserve"> if</w:t>
+      </w:r>
+      <w:r>
+        <w:rPr>
+          <w:sz w:val="28"/>
+          <w:szCs w:val="28"/>
+        </w:rPr>
+        <w:t xml:space="preserve"> the rest can implement in their lives</w:t>
+      </w:r>
+      <w:r>
+        <w:rPr>
+          <w:sz w:val="28"/>
+          <w:szCs w:val="28"/>
+        </w:rPr>
+        <w:t xml:space="preserve">, </w:t>
+      </w:r>
+      <w:r>
+        <w:rPr>
+          <w:sz w:val="28"/>
+          <w:szCs w:val="28"/>
+        </w:rPr>
+        <w:t xml:space="preserve">eventually they too </w:t>
+      </w:r>
+      <w:r>
+        <w:rPr>
+          <w:sz w:val="28"/>
+          <w:szCs w:val="28"/>
+        </w:rPr>
+        <w:t>can</w:t>
+      </w:r>
+      <w:r>
+        <w:rPr>
+          <w:sz w:val="28"/>
+          <w:szCs w:val="28"/>
+        </w:rPr>
+        <w:t xml:space="preserve"> complete the </w:t>
+      </w:r>
+      <w:r>
+        <w:rPr>
+          <w:sz w:val="28"/>
+          <w:szCs w:val="28"/>
+        </w:rPr>
+        <w:t>‘</w:t>
+      </w:r>
+      <w:r>
+        <w:rPr>
+          <w:sz w:val="28"/>
+          <w:szCs w:val="28"/>
+        </w:rPr>
+        <w:t>mission possible</w:t>
+      </w:r>
+      <w:r>
+        <w:rPr>
+          <w:sz w:val="28"/>
+          <w:szCs w:val="28"/>
+        </w:rPr>
+        <w:t>’</w:t>
+      </w:r>
+      <w:r>
+        <w:rPr>
+          <w:sz w:val="28"/>
+          <w:szCs w:val="28"/>
+        </w:rPr>
+        <w:t xml:space="preserve"> of success?</w:t>
+      </w:r>
+      <w:r>
+        <w:rPr>
+          <w:sz w:val="28"/>
+          <w:szCs w:val="28"/>
+        </w:rPr>
+        <w:t xml:space="preserve"> </w:t>
+      </w:r>
+    </w:p>
+    <w:p>
+      <w:pPr>
+        <w:rPr>
+          <w:sz w:val="28"/>
+          <w:szCs w:val="28"/>
+        </w:rPr>
+      </w:pPr>
+    </w:p>
+    <w:p>
+      <w:pPr>
+        <w:rPr>
+          <w:sz w:val="28"/>
+          <w:szCs w:val="28"/>
+        </w:rPr>
+      </w:pPr>
+      <w:r>
+        <w:rPr>
+          <w:sz w:val="28"/>
+          <w:szCs w:val="28"/>
+        </w:rPr>
+        <w:t xml:space="preserve">In short, what are the secrets of success and happiness? What is the formula to success and happiness (if there is any at all)? There is no one </w:t>
+      </w:r>
+      <w:r>
+        <w:rPr>
+          <w:sz w:val="28"/>
+          <w:szCs w:val="28"/>
+        </w:rPr>
+        <w:t xml:space="preserve">size fits all </w:t>
+      </w:r>
+      <w:r>
+        <w:rPr>
+          <w:sz w:val="28"/>
+          <w:szCs w:val="28"/>
+        </w:rPr>
+        <w:t>answer</w:t>
+      </w:r>
+      <w:r>
+        <w:rPr>
+          <w:sz w:val="28"/>
+          <w:szCs w:val="28"/>
+        </w:rPr>
+        <w:t xml:space="preserve"> </w:t>
+      </w:r>
+      <w:r>
+        <w:rPr>
+          <w:sz w:val="28"/>
+          <w:szCs w:val="28"/>
+        </w:rPr>
+        <w:t>to these</w:t>
+      </w:r>
+      <w:r>
+        <w:rPr>
+          <w:sz w:val="28"/>
+          <w:szCs w:val="28"/>
+        </w:rPr>
+        <w:t xml:space="preserve"> questions. But In the pursuit</w:t>
+      </w:r>
+      <w:r>
+        <w:rPr>
+          <w:sz w:val="28"/>
+          <w:szCs w:val="28"/>
+        </w:rPr>
+        <w:t xml:space="preserve"> of answers to these questions</w:t>
+      </w:r>
+      <w:r>
+        <w:rPr>
+          <w:sz w:val="28"/>
+          <w:szCs w:val="28"/>
+        </w:rPr>
+        <w:t>, there</w:t>
+      </w:r>
+      <w:r>
+        <w:rPr>
+          <w:sz w:val="28"/>
+          <w:szCs w:val="28"/>
+        </w:rPr>
+        <w:t xml:space="preserve"> have</w:t>
+      </w:r>
+      <w:r>
+        <w:rPr>
+          <w:sz w:val="28"/>
+          <w:szCs w:val="28"/>
+        </w:rPr>
+        <w:t xml:space="preserve"> been quite a few discoveries</w:t>
+      </w:r>
+      <w:r>
+        <w:rPr>
+          <w:sz w:val="28"/>
+          <w:szCs w:val="28"/>
+        </w:rPr>
+        <w:t>,</w:t>
+      </w:r>
+      <w:r>
+        <w:rPr>
+          <w:sz w:val="28"/>
+          <w:szCs w:val="28"/>
+        </w:rPr>
+        <w:t xml:space="preserve"> which if we implement in our personal voyage of excellence, makes</w:t>
+      </w:r>
+      <w:r>
+        <w:rPr>
+          <w:sz w:val="28"/>
+          <w:szCs w:val="28"/>
+        </w:rPr>
+        <w:t xml:space="preserve"> the rocky road to succes</w:t>
+      </w:r>
+      <w:r>
+        <w:rPr>
+          <w:sz w:val="28"/>
+          <w:szCs w:val="28"/>
+        </w:rPr>
+        <w:t xml:space="preserve">s </w:t>
+      </w:r>
+      <w:r>
+        <w:rPr>
+          <w:sz w:val="28"/>
+          <w:szCs w:val="28"/>
+        </w:rPr>
+        <w:t>easier to tread on.</w:t>
+      </w:r>
+      <w:r>
+        <w:rPr>
+          <w:sz w:val="28"/>
+          <w:szCs w:val="28"/>
+        </w:rPr>
+        <w:t xml:space="preserve"> </w:t>
+      </w:r>
+    </w:p>
+    <w:p>
+      <w:pPr>
+        <w:rPr>
+          <w:sz w:val="28"/>
+          <w:szCs w:val="28"/>
+        </w:rPr>
+      </w:pPr>
+    </w:p>
+    <w:p>
+      <w:pPr>
+        <w:rPr>
+          <w:sz w:val="28"/>
+          <w:szCs w:val="28"/>
+        </w:rPr>
+      </w:pPr>
+      <w:r>
+        <w:rPr>
+          <w:sz w:val="28"/>
+          <w:szCs w:val="28"/>
+        </w:rPr>
+        <w:t>I hope that this book, which is about one man’s pursuit of answers</w:t>
+      </w:r>
+      <w:r>
+        <w:rPr>
+          <w:sz w:val="28"/>
+          <w:szCs w:val="28"/>
+        </w:rPr>
+        <w:t>, will be the</w:t>
+      </w:r>
+      <w:r>
+        <w:rPr>
+          <w:sz w:val="28"/>
+          <w:szCs w:val="28"/>
+        </w:rPr>
+        <w:t xml:space="preserve"> igniting</w:t>
+      </w:r>
+      <w:r>
+        <w:rPr>
+          <w:sz w:val="28"/>
+          <w:szCs w:val="28"/>
+        </w:rPr>
+        <w:t xml:space="preserve"> spark that</w:t>
+      </w:r>
+      <w:r>
+        <w:rPr>
+          <w:sz w:val="28"/>
+          <w:szCs w:val="28"/>
+        </w:rPr>
+        <w:t xml:space="preserve"> will help you in accomplishing the mission possible journey in search of the</w:t>
+      </w:r>
+      <w:r>
+        <w:rPr>
+          <w:sz w:val="28"/>
+          <w:szCs w:val="28"/>
+        </w:rPr>
+        <w:t xml:space="preserve"> answers that you </w:t>
+      </w:r>
+      <w:r>
+        <w:rPr>
+          <w:sz w:val="28"/>
+          <w:szCs w:val="28"/>
+        </w:rPr>
+        <w:t>seek and</w:t>
+      </w:r>
+      <w:r>
+        <w:rPr>
+          <w:sz w:val="28"/>
+          <w:szCs w:val="28"/>
+        </w:rPr>
+        <w:t xml:space="preserve"> </w:t>
+      </w:r>
+      <w:r>
+        <w:rPr>
+          <w:sz w:val="28"/>
+          <w:szCs w:val="28"/>
+        </w:rPr>
+        <w:t>also mold you into a shining star that guides</w:t>
+      </w:r>
+      <w:r>
+        <w:rPr>
+          <w:sz w:val="28"/>
+          <w:szCs w:val="28"/>
+        </w:rPr>
+        <w:t xml:space="preserve"> all the others who have embarked on the same journey as well. </w:t>
+      </w:r>
     </w:p>
     <w:p>
       <w:pPr>
@@ -1504,8 +1952,8 @@
   </w:compat>
   <w:rsids>
     <w:rsidRoot w:val="006943C3"/>
-    <w:rsid w:val="0048537A"/>
     <w:rsid w:val="006943C3"/>
+    <w:rsid w:val="00B763CC"/>
     <w:rsid w:val="00EC754E"/>
   </w:rsids>
   <m:mathPr>

--- a/Story manuscript.docx
+++ b/Story manuscript.docx
@@ -22,10 +22,6 @@
     <w:p/>
     <w:p>
       <w:pPr>
-        <w:tabs>
-          <w:tab w:val="clear" w:pos="360"/>
-          <w:tab w:val="clear" w:pos="9360"/>
-        </w:tabs>
         <w:rPr>
           <w:sz w:val="28"/>
           <w:szCs w:val="28"/>
@@ -60,30 +56,2060 @@
           <w:sz w:val="28"/>
           <w:szCs w:val="28"/>
         </w:rPr>
-        <w:t>Hello!</w:t>
-      </w:r>
-    </w:p>
-    <w:p>
-      <w:pPr>
-        <w:rPr>
-          <w:sz w:val="28"/>
-          <w:szCs w:val="28"/>
-        </w:rPr>
-      </w:pPr>
-    </w:p>
-    <w:p>
-      <w:pPr>
-        <w:rPr>
-          <w:sz w:val="28"/>
-          <w:szCs w:val="28"/>
-        </w:rPr>
-      </w:pPr>
-      <w:r>
-        <w:rPr>
-          <w:sz w:val="28"/>
-          <w:szCs w:val="28"/>
-        </w:rPr>
-        <w:t>First, congratulations on grabbing this book. Because by doing so, you have displayed a sense of purpose and willingness to make use of this wonderful gift called life.</w:t>
+        <w:t>Dear reader,</w:t>
+      </w:r>
+    </w:p>
+    <w:p>
+      <w:pPr>
+        <w:rPr>
+          <w:sz w:val="28"/>
+          <w:szCs w:val="28"/>
+        </w:rPr>
+      </w:pPr>
+    </w:p>
+    <w:p>
+      <w:pPr>
+        <w:rPr>
+          <w:sz w:val="28"/>
+          <w:szCs w:val="28"/>
+        </w:rPr>
+      </w:pPr>
+      <w:r>
+        <w:rPr>
+          <w:sz w:val="28"/>
+          <w:szCs w:val="28"/>
+        </w:rPr>
+        <w:t xml:space="preserve">First, congratulations on grabbing this book. </w:t>
+      </w:r>
+      <w:r>
+        <w:rPr>
+          <w:sz w:val="28"/>
+          <w:szCs w:val="28"/>
+        </w:rPr>
+        <w:t>B</w:t>
+      </w:r>
+      <w:r>
+        <w:rPr>
+          <w:sz w:val="28"/>
+          <w:szCs w:val="28"/>
+        </w:rPr>
+        <w:t>y doing so, you have displayed a sense of purpose and willingness to make use this wonderful gift called life</w:t>
+      </w:r>
+      <w:r>
+        <w:rPr>
+          <w:sz w:val="28"/>
+          <w:szCs w:val="28"/>
+        </w:rPr>
+        <w:t xml:space="preserve"> to the fullest extent by working on the most beautiful thing in the world - yourself</w:t>
+      </w:r>
+      <w:r>
+        <w:rPr>
+          <w:sz w:val="28"/>
+          <w:szCs w:val="28"/>
+        </w:rPr>
+        <w:t xml:space="preserve">. </w:t>
+      </w:r>
+    </w:p>
+    <w:p>
+      <w:pPr>
+        <w:rPr>
+          <w:sz w:val="28"/>
+          <w:szCs w:val="28"/>
+        </w:rPr>
+      </w:pPr>
+    </w:p>
+    <w:p>
+      <w:pPr>
+        <w:pStyle w:val="Quote"/>
+        <w:rPr>
+          <w:sz w:val="28"/>
+          <w:szCs w:val="28"/>
+        </w:rPr>
+      </w:pPr>
+      <w:r>
+        <w:rPr>
+          <w:sz w:val="28"/>
+          <w:szCs w:val="28"/>
+        </w:rPr>
+        <w:t>“</w:t>
+      </w:r>
+      <w:r>
+        <w:rPr>
+          <w:sz w:val="28"/>
+          <w:szCs w:val="28"/>
+        </w:rPr>
+        <w:t>Success is a pilgrimage taken</w:t>
+      </w:r>
+      <w:r>
+        <w:rPr>
+          <w:sz w:val="28"/>
+          <w:szCs w:val="28"/>
+        </w:rPr>
+        <w:t xml:space="preserve"> by everyone but </w:t>
+      </w:r>
+      <w:r>
+        <w:rPr>
+          <w:sz w:val="28"/>
+          <w:szCs w:val="28"/>
+        </w:rPr>
+        <w:t>completed only by few</w:t>
+      </w:r>
+      <w:r>
+        <w:rPr>
+          <w:sz w:val="28"/>
+          <w:szCs w:val="28"/>
+        </w:rPr>
+        <w:t xml:space="preserve">. Many </w:t>
+      </w:r>
+      <w:r>
+        <w:rPr>
+          <w:sz w:val="28"/>
+          <w:szCs w:val="28"/>
+        </w:rPr>
+        <w:t xml:space="preserve">of those who embark on this pilgrimage either </w:t>
+      </w:r>
+      <w:r>
+        <w:rPr>
+          <w:sz w:val="28"/>
+          <w:szCs w:val="28"/>
+        </w:rPr>
+        <w:t>quit halfway or just before the end</w:t>
+      </w:r>
+      <w:r>
+        <w:rPr>
+          <w:sz w:val="28"/>
+          <w:szCs w:val="28"/>
+        </w:rPr>
+        <w:t>”</w:t>
+      </w:r>
+    </w:p>
+    <w:p>
+      <w:pPr>
+        <w:pStyle w:val="Quote"/>
+        <w:rPr>
+          <w:sz w:val="28"/>
+          <w:szCs w:val="28"/>
+        </w:rPr>
+      </w:pPr>
+    </w:p>
+    <w:p>
+      <w:pPr>
+        <w:rPr>
+          <w:sz w:val="28"/>
+          <w:szCs w:val="28"/>
+        </w:rPr>
+      </w:pPr>
+      <w:r>
+        <w:rPr>
+          <w:sz w:val="28"/>
+          <w:szCs w:val="28"/>
+        </w:rPr>
+        <w:t xml:space="preserve">There are 8 billion </w:t>
+      </w:r>
+      <w:r>
+        <w:rPr>
+          <w:sz w:val="28"/>
+          <w:szCs w:val="28"/>
+        </w:rPr>
+        <w:t>of our species on this planet</w:t>
+      </w:r>
+      <w:r>
+        <w:rPr>
+          <w:sz w:val="28"/>
+          <w:szCs w:val="28"/>
+        </w:rPr>
+        <w:t>,</w:t>
+      </w:r>
+      <w:r>
+        <w:rPr>
+          <w:sz w:val="28"/>
+          <w:szCs w:val="28"/>
+        </w:rPr>
+        <w:t xml:space="preserve"> with each of us</w:t>
+      </w:r>
+      <w:r>
+        <w:rPr>
+          <w:sz w:val="28"/>
+          <w:szCs w:val="28"/>
+        </w:rPr>
+        <w:t xml:space="preserve"> differ</w:t>
+      </w:r>
+      <w:r>
+        <w:rPr>
+          <w:sz w:val="28"/>
+          <w:szCs w:val="28"/>
+        </w:rPr>
+        <w:t xml:space="preserve">ing in </w:t>
+      </w:r>
+      <w:r>
+        <w:rPr>
+          <w:sz w:val="28"/>
+          <w:szCs w:val="28"/>
+        </w:rPr>
+        <w:t xml:space="preserve">a wide variety of factors such as </w:t>
+      </w:r>
+      <w:r>
+        <w:rPr>
+          <w:sz w:val="28"/>
+          <w:szCs w:val="28"/>
+        </w:rPr>
+        <w:t xml:space="preserve">genes, nationality, </w:t>
+      </w:r>
+      <w:r>
+        <w:rPr>
+          <w:sz w:val="28"/>
+          <w:szCs w:val="28"/>
+        </w:rPr>
+        <w:t xml:space="preserve">religion </w:t>
+      </w:r>
+      <w:proofErr w:type="spellStart"/>
+      <w:r>
+        <w:rPr>
+          <w:sz w:val="28"/>
+          <w:szCs w:val="28"/>
+        </w:rPr>
+        <w:t>etc</w:t>
+      </w:r>
+      <w:proofErr w:type="spellEnd"/>
+      <w:r>
+        <w:rPr>
+          <w:sz w:val="28"/>
+          <w:szCs w:val="28"/>
+        </w:rPr>
+        <w:t>…</w:t>
+      </w:r>
+      <w:r>
+        <w:rPr>
+          <w:sz w:val="28"/>
+          <w:szCs w:val="28"/>
+        </w:rPr>
+        <w:t>B</w:t>
+      </w:r>
+      <w:r>
+        <w:rPr>
+          <w:sz w:val="28"/>
+          <w:szCs w:val="28"/>
+        </w:rPr>
+        <w:t>ut</w:t>
+      </w:r>
+      <w:r>
+        <w:rPr>
+          <w:sz w:val="28"/>
+          <w:szCs w:val="28"/>
+        </w:rPr>
+        <w:t xml:space="preserve"> despite all these differences</w:t>
+      </w:r>
+      <w:r>
+        <w:rPr>
+          <w:sz w:val="28"/>
+          <w:szCs w:val="28"/>
+        </w:rPr>
+        <w:t xml:space="preserve">, there is one common universal purpose that unites the entire human race – </w:t>
+      </w:r>
+      <w:r>
+        <w:rPr>
+          <w:sz w:val="28"/>
+          <w:szCs w:val="28"/>
+        </w:rPr>
+        <w:t>T</w:t>
+      </w:r>
+      <w:r>
+        <w:rPr>
+          <w:sz w:val="28"/>
+          <w:szCs w:val="28"/>
+        </w:rPr>
+        <w:t>he need to be successful.</w:t>
+      </w:r>
+    </w:p>
+    <w:p>
+      <w:pPr>
+        <w:rPr>
+          <w:sz w:val="28"/>
+          <w:szCs w:val="28"/>
+        </w:rPr>
+      </w:pPr>
+    </w:p>
+    <w:p>
+      <w:pPr>
+        <w:rPr>
+          <w:sz w:val="28"/>
+          <w:szCs w:val="28"/>
+        </w:rPr>
+      </w:pPr>
+      <w:r>
+        <w:rPr>
+          <w:sz w:val="28"/>
+          <w:szCs w:val="28"/>
+        </w:rPr>
+        <w:t>Though the definition of success differs from person to person- for one success maybe bare survival while for another it maybe making it to the fortune 500 list</w:t>
+      </w:r>
+      <w:r>
+        <w:rPr>
+          <w:sz w:val="28"/>
+          <w:szCs w:val="28"/>
+        </w:rPr>
+        <w:t>; f</w:t>
+      </w:r>
+      <w:r>
+        <w:rPr>
+          <w:sz w:val="28"/>
+          <w:szCs w:val="28"/>
+        </w:rPr>
+        <w:t>or one it might mean making it to Harvard while for another it m</w:t>
+      </w:r>
+      <w:r>
+        <w:rPr>
+          <w:sz w:val="28"/>
+          <w:szCs w:val="28"/>
+        </w:rPr>
+        <w:t>ight be attending to school at least once in their lifetime;</w:t>
+      </w:r>
+      <w:r>
+        <w:rPr>
+          <w:sz w:val="28"/>
+          <w:szCs w:val="28"/>
+        </w:rPr>
+        <w:t xml:space="preserve"> For one it might be visiting the Disney land while for another it might be breathing long enough to live for one more day.</w:t>
+      </w:r>
+      <w:r>
+        <w:rPr>
+          <w:sz w:val="28"/>
+          <w:szCs w:val="28"/>
+        </w:rPr>
+        <w:t xml:space="preserve"> But no matter what the individual definition is, all of us are in the same boat as we wake up each day, trying to make progress, trying to move our boat towards the shore of success.</w:t>
+      </w:r>
+    </w:p>
+    <w:p>
+      <w:pPr>
+        <w:rPr>
+          <w:sz w:val="28"/>
+          <w:szCs w:val="28"/>
+        </w:rPr>
+      </w:pPr>
+    </w:p>
+    <w:p>
+      <w:pPr>
+        <w:rPr>
+          <w:sz w:val="28"/>
+          <w:szCs w:val="28"/>
+        </w:rPr>
+      </w:pPr>
+      <w:r>
+        <w:rPr>
+          <w:sz w:val="28"/>
+          <w:szCs w:val="28"/>
+        </w:rPr>
+        <w:lastRenderedPageBreak/>
+        <w:t>Early man started off as nomads, wandering through the forests of present day Africa in search of food. As time progressed, humankind evolved. Many new discoveries were made</w:t>
+      </w:r>
+      <w:r>
+        <w:rPr>
+          <w:sz w:val="28"/>
+          <w:szCs w:val="28"/>
+        </w:rPr>
+        <w:t xml:space="preserve"> and along with those discoveries, new questions emerged. The answer to these questions presented a fresh set of questions. Over time, this cycle of problems and progress did wonders to man. No longer is he travelling by foot. The distance between the moon and earth doesn’t deter him anymore. Gone were the days when mankind was created – now mankind is the creator himself. </w:t>
+      </w:r>
+      <w:r>
+        <w:rPr>
+          <w:sz w:val="28"/>
+          <w:szCs w:val="28"/>
+        </w:rPr>
+        <w:t>The creations of mankind have helped him transgress the finite boundaries of space and explore the vast infinity that lies beyond.</w:t>
+      </w:r>
+    </w:p>
+    <w:p>
+      <w:pPr>
+        <w:rPr>
+          <w:sz w:val="28"/>
+          <w:szCs w:val="28"/>
+        </w:rPr>
+      </w:pPr>
+    </w:p>
+    <w:p>
+      <w:pPr>
+        <w:rPr>
+          <w:sz w:val="28"/>
+          <w:szCs w:val="28"/>
+        </w:rPr>
+      </w:pPr>
+      <w:r>
+        <w:rPr>
+          <w:sz w:val="28"/>
+          <w:szCs w:val="28"/>
+        </w:rPr>
+        <w:t xml:space="preserve"> But no matter how much the progress, there are some questions, the answers to which have always eluded man. It is in the </w:t>
+      </w:r>
+      <w:r>
+        <w:rPr>
+          <w:sz w:val="28"/>
+          <w:szCs w:val="28"/>
+        </w:rPr>
+        <w:t>quest</w:t>
+      </w:r>
+      <w:r>
+        <w:rPr>
+          <w:sz w:val="28"/>
+          <w:szCs w:val="28"/>
+        </w:rPr>
+        <w:t xml:space="preserve"> of answers to those questions, that mankind stumbled upon some of the greatest gifts it has ever discovered. </w:t>
+      </w:r>
+      <w:r>
+        <w:rPr>
+          <w:sz w:val="28"/>
+          <w:szCs w:val="28"/>
+        </w:rPr>
+        <w:t>One such question is the “secret of success”.</w:t>
+      </w:r>
+    </w:p>
+    <w:p>
+      <w:pPr>
+        <w:rPr>
+          <w:sz w:val="28"/>
+          <w:szCs w:val="28"/>
+        </w:rPr>
+      </w:pPr>
+    </w:p>
+    <w:p>
+      <w:pPr>
+        <w:rPr>
+          <w:sz w:val="28"/>
+          <w:szCs w:val="28"/>
+        </w:rPr>
+      </w:pPr>
+      <w:r>
+        <w:rPr>
+          <w:sz w:val="28"/>
+          <w:szCs w:val="28"/>
+        </w:rPr>
+        <w:t>Billions of men have walked on this planet but only a notable few have left their imprints on the sands of time. Only a certain percentage of the total population that embarked on the journey of achieving their dreams and attaining happiness managed to do it.</w:t>
+      </w:r>
+      <w:r>
+        <w:rPr>
+          <w:sz w:val="28"/>
+          <w:szCs w:val="28"/>
+        </w:rPr>
+        <w:t xml:space="preserve"> But</w:t>
+      </w:r>
+      <w:r>
+        <w:rPr>
+          <w:sz w:val="28"/>
+          <w:szCs w:val="28"/>
+        </w:rPr>
+        <w:t xml:space="preserve"> </w:t>
+      </w:r>
+      <w:r>
+        <w:rPr>
+          <w:sz w:val="28"/>
+          <w:szCs w:val="28"/>
+        </w:rPr>
+        <w:t>w</w:t>
+      </w:r>
+      <w:r>
+        <w:rPr>
+          <w:sz w:val="28"/>
+          <w:szCs w:val="28"/>
+        </w:rPr>
+        <w:t>hat is it that those people had that the rest didn’t</w:t>
+      </w:r>
+      <w:r>
+        <w:rPr>
+          <w:sz w:val="28"/>
+          <w:szCs w:val="28"/>
+        </w:rPr>
+        <w:t xml:space="preserve"> have</w:t>
+      </w:r>
+      <w:r>
+        <w:rPr>
+          <w:sz w:val="28"/>
+          <w:szCs w:val="28"/>
+        </w:rPr>
+        <w:t>? What did those people do</w:t>
+      </w:r>
+      <w:r>
+        <w:rPr>
+          <w:sz w:val="28"/>
+          <w:szCs w:val="28"/>
+        </w:rPr>
+        <w:t xml:space="preserve"> </w:t>
+      </w:r>
+      <w:r>
+        <w:rPr>
+          <w:sz w:val="28"/>
+          <w:szCs w:val="28"/>
+        </w:rPr>
+        <w:t>that</w:t>
+      </w:r>
+      <w:r>
+        <w:rPr>
+          <w:sz w:val="28"/>
+          <w:szCs w:val="28"/>
+        </w:rPr>
+        <w:t xml:space="preserve"> if</w:t>
+      </w:r>
+      <w:r>
+        <w:rPr>
+          <w:sz w:val="28"/>
+          <w:szCs w:val="28"/>
+        </w:rPr>
+        <w:t xml:space="preserve"> the rest can implement in their lives</w:t>
+      </w:r>
+      <w:r>
+        <w:rPr>
+          <w:sz w:val="28"/>
+          <w:szCs w:val="28"/>
+        </w:rPr>
+        <w:t xml:space="preserve">, </w:t>
+      </w:r>
+      <w:r>
+        <w:rPr>
+          <w:sz w:val="28"/>
+          <w:szCs w:val="28"/>
+        </w:rPr>
+        <w:t xml:space="preserve">eventually they too </w:t>
+      </w:r>
+      <w:r>
+        <w:rPr>
+          <w:sz w:val="28"/>
+          <w:szCs w:val="28"/>
+        </w:rPr>
+        <w:t>can</w:t>
+      </w:r>
+      <w:r>
+        <w:rPr>
+          <w:sz w:val="28"/>
+          <w:szCs w:val="28"/>
+        </w:rPr>
+        <w:t xml:space="preserve"> complete the </w:t>
+      </w:r>
+      <w:r>
+        <w:rPr>
+          <w:sz w:val="28"/>
+          <w:szCs w:val="28"/>
+        </w:rPr>
+        <w:t>‘</w:t>
+      </w:r>
+      <w:r>
+        <w:rPr>
+          <w:sz w:val="28"/>
+          <w:szCs w:val="28"/>
+        </w:rPr>
+        <w:t>mission possible</w:t>
+      </w:r>
+      <w:r>
+        <w:rPr>
+          <w:sz w:val="28"/>
+          <w:szCs w:val="28"/>
+        </w:rPr>
+        <w:t>’</w:t>
+      </w:r>
+      <w:r>
+        <w:rPr>
+          <w:sz w:val="28"/>
+          <w:szCs w:val="28"/>
+        </w:rPr>
+        <w:t xml:space="preserve"> of success?</w:t>
+      </w:r>
+      <w:r>
+        <w:rPr>
+          <w:sz w:val="28"/>
+          <w:szCs w:val="28"/>
+        </w:rPr>
+        <w:t xml:space="preserve"> </w:t>
+      </w:r>
+    </w:p>
+    <w:p>
+      <w:pPr>
+        <w:rPr>
+          <w:sz w:val="28"/>
+          <w:szCs w:val="28"/>
+        </w:rPr>
+      </w:pPr>
+    </w:p>
+    <w:p>
+      <w:pPr>
+        <w:rPr>
+          <w:sz w:val="28"/>
+          <w:szCs w:val="28"/>
+        </w:rPr>
+      </w:pPr>
+      <w:r>
+        <w:rPr>
+          <w:sz w:val="28"/>
+          <w:szCs w:val="28"/>
+        </w:rPr>
+        <w:t xml:space="preserve">So </w:t>
+      </w:r>
+      <w:r>
+        <w:rPr>
+          <w:sz w:val="28"/>
+          <w:szCs w:val="28"/>
+        </w:rPr>
+        <w:t xml:space="preserve">what are the secrets of success and happiness? What is the formula to success and happiness (if there is any at all)? There is no one </w:t>
+      </w:r>
+      <w:r>
+        <w:rPr>
+          <w:sz w:val="28"/>
+          <w:szCs w:val="28"/>
+        </w:rPr>
+        <w:t xml:space="preserve">size fits all </w:t>
+      </w:r>
+      <w:r>
+        <w:rPr>
+          <w:sz w:val="28"/>
+          <w:szCs w:val="28"/>
+        </w:rPr>
+        <w:t>answer</w:t>
+      </w:r>
+      <w:r>
+        <w:rPr>
+          <w:sz w:val="28"/>
+          <w:szCs w:val="28"/>
+        </w:rPr>
+        <w:t xml:space="preserve"> </w:t>
+      </w:r>
+      <w:r>
+        <w:rPr>
+          <w:sz w:val="28"/>
+          <w:szCs w:val="28"/>
+        </w:rPr>
+        <w:t>to these</w:t>
+      </w:r>
+      <w:r>
+        <w:rPr>
+          <w:sz w:val="28"/>
+          <w:szCs w:val="28"/>
+        </w:rPr>
+        <w:t xml:space="preserve"> questions. But In the pursuit</w:t>
+      </w:r>
+      <w:r>
+        <w:rPr>
+          <w:sz w:val="28"/>
+          <w:szCs w:val="28"/>
+        </w:rPr>
+        <w:t xml:space="preserve"> of answers to these questions</w:t>
+      </w:r>
+      <w:r>
+        <w:rPr>
+          <w:sz w:val="28"/>
+          <w:szCs w:val="28"/>
+        </w:rPr>
+        <w:t>, there</w:t>
+      </w:r>
+      <w:r>
+        <w:rPr>
+          <w:sz w:val="28"/>
+          <w:szCs w:val="28"/>
+        </w:rPr>
+        <w:t xml:space="preserve"> have</w:t>
+      </w:r>
+      <w:r>
+        <w:rPr>
+          <w:sz w:val="28"/>
+          <w:szCs w:val="28"/>
+        </w:rPr>
+        <w:t xml:space="preserve"> been quite a few discoveries</w:t>
+      </w:r>
+      <w:r>
+        <w:rPr>
+          <w:sz w:val="28"/>
+          <w:szCs w:val="28"/>
+        </w:rPr>
+        <w:t>,</w:t>
+      </w:r>
+      <w:r>
+        <w:rPr>
+          <w:sz w:val="28"/>
+          <w:szCs w:val="28"/>
+        </w:rPr>
+        <w:t xml:space="preserve"> which if we implement in our personal voyage of excellence, makes</w:t>
+      </w:r>
+      <w:r>
+        <w:rPr>
+          <w:sz w:val="28"/>
+          <w:szCs w:val="28"/>
+        </w:rPr>
+        <w:t xml:space="preserve"> the rocky road to succes</w:t>
+      </w:r>
+      <w:r>
+        <w:rPr>
+          <w:sz w:val="28"/>
+          <w:szCs w:val="28"/>
+        </w:rPr>
+        <w:t xml:space="preserve">s </w:t>
+      </w:r>
+      <w:r>
+        <w:rPr>
+          <w:sz w:val="28"/>
+          <w:szCs w:val="28"/>
+        </w:rPr>
+        <w:t>easier to tread on.</w:t>
+      </w:r>
+      <w:r>
+        <w:rPr>
+          <w:sz w:val="28"/>
+          <w:szCs w:val="28"/>
+        </w:rPr>
+        <w:t xml:space="preserve"> </w:t>
+      </w:r>
+    </w:p>
+    <w:p>
+      <w:pPr>
+        <w:rPr>
+          <w:sz w:val="28"/>
+          <w:szCs w:val="28"/>
+        </w:rPr>
+      </w:pPr>
+    </w:p>
+    <w:p>
+      <w:pPr>
+        <w:rPr>
+          <w:sz w:val="28"/>
+          <w:szCs w:val="28"/>
+        </w:rPr>
+      </w:pPr>
+      <w:r>
+        <w:rPr>
+          <w:sz w:val="28"/>
+          <w:szCs w:val="28"/>
+        </w:rPr>
+        <w:t>I hope that this book, which is about one man’s pursuit of answers</w:t>
+      </w:r>
+      <w:r>
+        <w:rPr>
+          <w:sz w:val="28"/>
+          <w:szCs w:val="28"/>
+        </w:rPr>
+        <w:t>, will be the</w:t>
+      </w:r>
+      <w:r>
+        <w:rPr>
+          <w:sz w:val="28"/>
+          <w:szCs w:val="28"/>
+        </w:rPr>
+        <w:t xml:space="preserve"> igniting</w:t>
+      </w:r>
+      <w:r>
+        <w:rPr>
+          <w:sz w:val="28"/>
+          <w:szCs w:val="28"/>
+        </w:rPr>
+        <w:t xml:space="preserve"> spark that</w:t>
+      </w:r>
+      <w:r>
+        <w:rPr>
+          <w:sz w:val="28"/>
+          <w:szCs w:val="28"/>
+        </w:rPr>
+        <w:t xml:space="preserve"> will help you in </w:t>
+      </w:r>
+      <w:r>
+        <w:rPr>
+          <w:sz w:val="28"/>
+          <w:szCs w:val="28"/>
+        </w:rPr>
+        <w:t>your personal journey towards happiness and excellence and I also wish that this journey of yours called life will be the story that will inspire the billions that are yet to set foot on this planet.</w:t>
+      </w:r>
+    </w:p>
+    <w:p>
+      <w:pPr>
+        <w:rPr>
+          <w:sz w:val="28"/>
+          <w:szCs w:val="28"/>
+        </w:rPr>
+      </w:pPr>
+    </w:p>
+    <w:p>
+      <w:pPr>
+        <w:rPr>
+          <w:sz w:val="28"/>
+          <w:szCs w:val="28"/>
+        </w:rPr>
+      </w:pPr>
+      <w:r>
+        <w:rPr>
+          <w:sz w:val="28"/>
+          <w:szCs w:val="28"/>
+        </w:rPr>
+        <w:t>Looking forward to serving you to the best of my abilities to equip you with all that I have ever known about making this journey of yours a worthwhile one. Wishing you happiness, peace of mind, self-satisfaction, good health, immense wealth and a place in the history book of the world,</w:t>
+      </w:r>
+    </w:p>
+    <w:p>
+      <w:pPr>
+        <w:rPr>
+          <w:sz w:val="28"/>
+          <w:szCs w:val="28"/>
+        </w:rPr>
+      </w:pPr>
+    </w:p>
+    <w:p>
+      <w:pPr>
+        <w:rPr>
+          <w:sz w:val="28"/>
+          <w:szCs w:val="28"/>
+        </w:rPr>
+      </w:pPr>
+      <w:r>
+        <w:rPr>
+          <w:sz w:val="28"/>
+          <w:szCs w:val="28"/>
+        </w:rPr>
+        <w:t>Your admirer,</w:t>
+      </w:r>
+    </w:p>
+    <w:p>
+      <w:pPr>
+        <w:rPr>
+          <w:sz w:val="28"/>
+          <w:szCs w:val="28"/>
+        </w:rPr>
+      </w:pPr>
+      <w:r>
+        <w:rPr>
+          <w:sz w:val="28"/>
+          <w:szCs w:val="28"/>
+        </w:rPr>
+        <w:t>Vignesh Karthikeyan</w:t>
+      </w:r>
+    </w:p>
+    <w:p>
+      <w:r>
+        <w:br w:type="page"/>
+      </w:r>
+    </w:p>
+    <w:p>
+      <w:pPr>
+        <w:pStyle w:val="Title"/>
+      </w:pPr>
+      <w:r>
+        <w:lastRenderedPageBreak/>
+        <w:t>ACKNOWLEDGEMENT</w:t>
+      </w:r>
+    </w:p>
+    <w:p>
+      <w:pPr>
+        <w:rPr>
+          <w:sz w:val="28"/>
+          <w:szCs w:val="28"/>
+        </w:rPr>
+      </w:pPr>
+      <w:r>
+        <w:rPr>
+          <w:sz w:val="28"/>
+          <w:szCs w:val="28"/>
+        </w:rPr>
+        <w:t>Though there have been many people behind the scenes whose constant motivation, inspiration and support is the reason behind the pages to come</w:t>
+      </w:r>
+      <w:r>
+        <w:rPr>
+          <w:sz w:val="28"/>
+          <w:szCs w:val="28"/>
+        </w:rPr>
+        <w:t xml:space="preserve"> and to those people I owe an debt that can never be re payed</w:t>
+      </w:r>
+      <w:r>
+        <w:rPr>
+          <w:sz w:val="28"/>
+          <w:szCs w:val="28"/>
+        </w:rPr>
+        <w:t>, there is one person</w:t>
+      </w:r>
+      <w:r>
+        <w:rPr>
+          <w:sz w:val="28"/>
+          <w:szCs w:val="28"/>
+        </w:rPr>
+        <w:t xml:space="preserve"> in particular</w:t>
+      </w:r>
+      <w:r>
+        <w:rPr>
+          <w:sz w:val="28"/>
+          <w:szCs w:val="28"/>
+        </w:rPr>
+        <w:t xml:space="preserve"> to whom I would like to dedicate this book</w:t>
+      </w:r>
+      <w:r>
+        <w:rPr>
+          <w:sz w:val="28"/>
+          <w:szCs w:val="28"/>
+        </w:rPr>
+        <w:t xml:space="preserve"> – the person who appears when you stand in front of the mirror. That is the person who knows the entirety of you, including your darkest secrets and the happiest of reminiscence. To that person I dedicate this book because I’m sure that as he/she leads you along the pathway of life, this book will give them the most humble remainders that will help them make this journey a worthwhile one.</w:t>
+      </w:r>
+    </w:p>
+    <w:p>
+      <w:r>
+        <w:br w:type="page"/>
+      </w:r>
+    </w:p>
+    <w:p>
+      <w:pPr>
+        <w:pStyle w:val="Heading1"/>
+        <w:rPr>
+          <w:rStyle w:val="BookTitle"/>
+        </w:rPr>
+      </w:pPr>
+      <w:r>
+        <w:rPr>
+          <w:rStyle w:val="BookTitle"/>
+        </w:rPr>
+        <w:lastRenderedPageBreak/>
+        <w:t xml:space="preserve">CHAPTER -1 | </w:t>
+      </w:r>
+    </w:p>
+    <w:p>
+      <w:pPr>
+        <w:pStyle w:val="Title"/>
+        <w:jc w:val="center"/>
+        <w:rPr>
+          <w:b/>
+          <w:i/>
+        </w:rPr>
+      </w:pPr>
+      <w:r>
+        <w:rPr>
+          <w:b/>
+          <w:i/>
+        </w:rPr>
+        <w:t>ONE FINE DAY…</w:t>
+      </w:r>
+    </w:p>
+    <w:p>
+      <w:pPr>
+        <w:rPr>
+          <w:sz w:val="28"/>
+          <w:szCs w:val="28"/>
+        </w:rPr>
+      </w:pPr>
+      <w:r>
+        <w:rPr>
+          <w:sz w:val="28"/>
+          <w:szCs w:val="28"/>
+        </w:rPr>
+        <w:t>It was 6</w:t>
+      </w:r>
+      <w:r>
+        <w:rPr>
+          <w:sz w:val="28"/>
+          <w:szCs w:val="28"/>
+        </w:rPr>
+        <w:t xml:space="preserve"> pm. </w:t>
+      </w:r>
+      <w:proofErr w:type="spellStart"/>
+      <w:r>
+        <w:rPr>
+          <w:sz w:val="28"/>
+          <w:szCs w:val="28"/>
+        </w:rPr>
+        <w:t>Savin</w:t>
+      </w:r>
+      <w:proofErr w:type="spellEnd"/>
+      <w:r>
+        <w:rPr>
+          <w:sz w:val="28"/>
+          <w:szCs w:val="28"/>
+        </w:rPr>
+        <w:t xml:space="preserve"> took out the steel lunch box from his bag and opened it with the expectations of a child that was about to get a toy from its parents.</w:t>
+      </w:r>
+      <w:r>
+        <w:rPr>
+          <w:sz w:val="28"/>
+          <w:szCs w:val="28"/>
+        </w:rPr>
+        <w:t xml:space="preserve"> Lunch at last! H</w:t>
+      </w:r>
+      <w:r>
+        <w:rPr>
+          <w:sz w:val="28"/>
+          <w:szCs w:val="28"/>
+        </w:rPr>
+        <w:t>e exclaimed.</w:t>
+      </w:r>
+      <w:r>
+        <w:rPr>
+          <w:sz w:val="28"/>
+          <w:szCs w:val="28"/>
+        </w:rPr>
+        <w:t xml:space="preserve"> One look into the lunch box and that child like face turned into the face of a kid who just received his homework. </w:t>
+      </w:r>
+      <w:proofErr w:type="spellStart"/>
+      <w:r>
+        <w:rPr>
+          <w:sz w:val="28"/>
+          <w:szCs w:val="28"/>
+        </w:rPr>
+        <w:t>Upma</w:t>
+      </w:r>
+      <w:proofErr w:type="spellEnd"/>
+      <w:r>
+        <w:rPr>
+          <w:sz w:val="28"/>
+          <w:szCs w:val="28"/>
+        </w:rPr>
+        <w:t>!* He growled.</w:t>
+      </w:r>
+      <w:r>
+        <w:rPr>
+          <w:sz w:val="28"/>
+          <w:szCs w:val="28"/>
+        </w:rPr>
+        <w:t xml:space="preserve"> Like a typical south Indian kid, </w:t>
+      </w:r>
+      <w:proofErr w:type="spellStart"/>
+      <w:r>
+        <w:rPr>
+          <w:sz w:val="28"/>
+          <w:szCs w:val="28"/>
+        </w:rPr>
+        <w:t>Savin</w:t>
+      </w:r>
+      <w:proofErr w:type="spellEnd"/>
+      <w:r>
+        <w:rPr>
+          <w:sz w:val="28"/>
+          <w:szCs w:val="28"/>
+        </w:rPr>
+        <w:t xml:space="preserve"> hated </w:t>
+      </w:r>
+      <w:proofErr w:type="spellStart"/>
+      <w:r>
+        <w:rPr>
+          <w:sz w:val="28"/>
+          <w:szCs w:val="28"/>
+        </w:rPr>
+        <w:t>upma</w:t>
+      </w:r>
+      <w:proofErr w:type="spellEnd"/>
+      <w:r>
+        <w:rPr>
+          <w:sz w:val="28"/>
+          <w:szCs w:val="28"/>
+        </w:rPr>
+        <w:t xml:space="preserve">. His repulsion towards </w:t>
+      </w:r>
+      <w:proofErr w:type="spellStart"/>
+      <w:r>
+        <w:rPr>
+          <w:sz w:val="28"/>
+          <w:szCs w:val="28"/>
+        </w:rPr>
+        <w:t>upma</w:t>
+      </w:r>
+      <w:proofErr w:type="spellEnd"/>
+      <w:r>
+        <w:rPr>
+          <w:sz w:val="28"/>
+          <w:szCs w:val="28"/>
+        </w:rPr>
+        <w:t xml:space="preserve"> roots from his childhood days. But in those days unlike today, lunch was a thing of norm and not a privilege that seems to be getting harder with each passing day.</w:t>
+      </w:r>
+      <w:r>
+        <w:rPr>
+          <w:sz w:val="28"/>
+          <w:szCs w:val="28"/>
+        </w:rPr>
+        <w:t xml:space="preserve"> </w:t>
+      </w:r>
+    </w:p>
+    <w:p>
+      <w:pPr>
+        <w:rPr>
+          <w:sz w:val="28"/>
+          <w:szCs w:val="28"/>
+        </w:rPr>
+      </w:pPr>
+      <w:r>
+        <w:rPr>
+          <w:sz w:val="28"/>
+          <w:szCs w:val="28"/>
+        </w:rPr>
+        <w:t xml:space="preserve">Suddenly the phone blared. It was </w:t>
+      </w:r>
+      <w:proofErr w:type="spellStart"/>
+      <w:r>
+        <w:rPr>
+          <w:sz w:val="28"/>
+          <w:szCs w:val="28"/>
+        </w:rPr>
+        <w:t>Sahadev</w:t>
+      </w:r>
+      <w:proofErr w:type="spellEnd"/>
+      <w:r>
+        <w:rPr>
+          <w:sz w:val="28"/>
+          <w:szCs w:val="28"/>
+        </w:rPr>
+        <w:t xml:space="preserve">. He wanted to meet </w:t>
+      </w:r>
+      <w:proofErr w:type="spellStart"/>
+      <w:r>
+        <w:rPr>
+          <w:sz w:val="28"/>
+          <w:szCs w:val="28"/>
+        </w:rPr>
+        <w:t>Savin</w:t>
+      </w:r>
+      <w:proofErr w:type="spellEnd"/>
+      <w:r>
+        <w:rPr>
+          <w:sz w:val="28"/>
+          <w:szCs w:val="28"/>
+        </w:rPr>
+        <w:t xml:space="preserve"> immediately. </w:t>
+      </w:r>
+      <w:proofErr w:type="spellStart"/>
+      <w:r>
+        <w:rPr>
+          <w:sz w:val="28"/>
+          <w:szCs w:val="28"/>
+        </w:rPr>
+        <w:t>Savin</w:t>
+      </w:r>
+      <w:proofErr w:type="spellEnd"/>
+      <w:r>
+        <w:rPr>
+          <w:sz w:val="28"/>
+          <w:szCs w:val="28"/>
+        </w:rPr>
+        <w:t xml:space="preserve"> frowned as he put the phone down. Having to choose between an </w:t>
+      </w:r>
+      <w:proofErr w:type="spellStart"/>
+      <w:r>
+        <w:rPr>
+          <w:sz w:val="28"/>
+          <w:szCs w:val="28"/>
+        </w:rPr>
+        <w:t>upma</w:t>
+      </w:r>
+      <w:proofErr w:type="spellEnd"/>
+      <w:r>
+        <w:rPr>
+          <w:sz w:val="28"/>
+          <w:szCs w:val="28"/>
+        </w:rPr>
+        <w:t xml:space="preserve"> and a boss (both of whom he equally detested), he decided to dump the </w:t>
+      </w:r>
+      <w:proofErr w:type="spellStart"/>
+      <w:r>
+        <w:rPr>
+          <w:sz w:val="28"/>
+          <w:szCs w:val="28"/>
+        </w:rPr>
+        <w:t>upma</w:t>
+      </w:r>
+      <w:proofErr w:type="spellEnd"/>
+      <w:r>
+        <w:rPr>
+          <w:sz w:val="28"/>
+          <w:szCs w:val="28"/>
+        </w:rPr>
+        <w:t xml:space="preserve"> and go for the boss.</w:t>
+      </w:r>
+      <w:r>
+        <w:rPr>
+          <w:sz w:val="28"/>
+          <w:szCs w:val="28"/>
+        </w:rPr>
+        <w:t xml:space="preserve"> He made a silent apology to his stomach.</w:t>
+      </w:r>
+      <w:r>
+        <w:rPr>
+          <w:sz w:val="28"/>
+          <w:szCs w:val="28"/>
+        </w:rPr>
+        <w:t xml:space="preserve"> I will go for the dinner directly- At least it’s not</w:t>
+      </w:r>
+      <w:r>
+        <w:rPr>
+          <w:sz w:val="28"/>
+          <w:szCs w:val="28"/>
+        </w:rPr>
+        <w:t xml:space="preserve"> going to be</w:t>
+      </w:r>
+      <w:r>
+        <w:rPr>
+          <w:sz w:val="28"/>
+          <w:szCs w:val="28"/>
+        </w:rPr>
+        <w:t xml:space="preserve"> </w:t>
+      </w:r>
+      <w:proofErr w:type="spellStart"/>
+      <w:r>
+        <w:rPr>
+          <w:sz w:val="28"/>
+          <w:szCs w:val="28"/>
+        </w:rPr>
+        <w:t>upma</w:t>
+      </w:r>
+      <w:proofErr w:type="spellEnd"/>
+      <w:r>
+        <w:rPr>
+          <w:sz w:val="28"/>
+          <w:szCs w:val="28"/>
+        </w:rPr>
+        <w:t xml:space="preserve"> again</w:t>
+      </w:r>
+      <w:r>
+        <w:rPr>
+          <w:sz w:val="28"/>
+          <w:szCs w:val="28"/>
+        </w:rPr>
+        <w:t>…he said to</w:t>
+      </w:r>
+      <w:r>
+        <w:rPr>
+          <w:sz w:val="28"/>
+          <w:szCs w:val="28"/>
+        </w:rPr>
+        <w:t xml:space="preserve"> his growling stomach</w:t>
+      </w:r>
+      <w:r>
+        <w:rPr>
+          <w:sz w:val="28"/>
+          <w:szCs w:val="28"/>
+        </w:rPr>
+        <w:t>, trying to focus the positive side of the things.</w:t>
+      </w:r>
+    </w:p>
+    <w:p>
+      <w:pPr>
+        <w:rPr>
+          <w:sz w:val="28"/>
+          <w:szCs w:val="28"/>
+        </w:rPr>
+      </w:pPr>
+      <w:r>
+        <w:rPr>
+          <w:sz w:val="28"/>
+          <w:szCs w:val="28"/>
+        </w:rPr>
+        <w:t>To t</w:t>
+      </w:r>
+      <w:r>
+        <w:rPr>
+          <w:sz w:val="28"/>
+          <w:szCs w:val="28"/>
+        </w:rPr>
+        <w:t xml:space="preserve">emporarily satisfy his </w:t>
+      </w:r>
+      <w:r>
+        <w:rPr>
+          <w:sz w:val="28"/>
+          <w:szCs w:val="28"/>
+        </w:rPr>
+        <w:t xml:space="preserve">stomach he grabbed a coffee at the cafeteria and hurried to </w:t>
+      </w:r>
+      <w:proofErr w:type="spellStart"/>
+      <w:r>
+        <w:rPr>
+          <w:sz w:val="28"/>
+          <w:szCs w:val="28"/>
+        </w:rPr>
+        <w:t>Sahadev’s</w:t>
+      </w:r>
+      <w:proofErr w:type="spellEnd"/>
+      <w:r>
+        <w:rPr>
+          <w:sz w:val="28"/>
+          <w:szCs w:val="28"/>
+        </w:rPr>
+        <w:t xml:space="preserve"> cabin</w:t>
+      </w:r>
+      <w:r>
+        <w:rPr>
+          <w:sz w:val="28"/>
+          <w:szCs w:val="28"/>
+        </w:rPr>
+        <w:t xml:space="preserve"> only to realize that something even worse than </w:t>
+      </w:r>
+      <w:proofErr w:type="spellStart"/>
+      <w:r>
+        <w:rPr>
+          <w:sz w:val="28"/>
+          <w:szCs w:val="28"/>
+        </w:rPr>
+        <w:t>upma</w:t>
+      </w:r>
+      <w:proofErr w:type="spellEnd"/>
+      <w:r>
+        <w:rPr>
+          <w:sz w:val="28"/>
+          <w:szCs w:val="28"/>
+        </w:rPr>
+        <w:t xml:space="preserve"> was lurking inside </w:t>
+      </w:r>
+      <w:r>
+        <w:rPr>
+          <w:sz w:val="28"/>
+          <w:szCs w:val="28"/>
+        </w:rPr>
+        <w:t>the cabin</w:t>
+      </w:r>
+      <w:r>
+        <w:rPr>
+          <w:sz w:val="28"/>
+          <w:szCs w:val="28"/>
+        </w:rPr>
+        <w:t>.</w:t>
+      </w:r>
+      <w:r>
+        <w:rPr>
+          <w:sz w:val="28"/>
+          <w:szCs w:val="28"/>
+        </w:rPr>
+        <w:t xml:space="preserve"> </w:t>
+      </w:r>
+      <w:proofErr w:type="spellStart"/>
+      <w:r>
+        <w:rPr>
+          <w:sz w:val="28"/>
+          <w:szCs w:val="28"/>
+        </w:rPr>
+        <w:t>Sahadev</w:t>
+      </w:r>
+      <w:proofErr w:type="spellEnd"/>
+      <w:r>
+        <w:rPr>
+          <w:sz w:val="28"/>
+          <w:szCs w:val="28"/>
+        </w:rPr>
+        <w:t xml:space="preserve"> was </w:t>
+      </w:r>
+      <w:proofErr w:type="spellStart"/>
+      <w:r>
+        <w:rPr>
+          <w:sz w:val="28"/>
+          <w:szCs w:val="28"/>
+        </w:rPr>
+        <w:t>Savin’s</w:t>
+      </w:r>
+      <w:proofErr w:type="spellEnd"/>
+      <w:r>
+        <w:rPr>
+          <w:sz w:val="28"/>
+          <w:szCs w:val="28"/>
+        </w:rPr>
+        <w:t xml:space="preserve"> manager and the reason for the phone call was that </w:t>
+      </w:r>
+      <w:proofErr w:type="spellStart"/>
+      <w:r>
+        <w:rPr>
+          <w:sz w:val="28"/>
+          <w:szCs w:val="28"/>
+        </w:rPr>
+        <w:t>Sahadev</w:t>
+      </w:r>
+      <w:proofErr w:type="spellEnd"/>
+      <w:r>
+        <w:rPr>
+          <w:sz w:val="28"/>
+          <w:szCs w:val="28"/>
+        </w:rPr>
+        <w:t xml:space="preserve"> wanted to do </w:t>
+      </w:r>
+      <w:proofErr w:type="spellStart"/>
+      <w:r>
+        <w:rPr>
+          <w:sz w:val="28"/>
+          <w:szCs w:val="28"/>
+        </w:rPr>
+        <w:t>Savin’s</w:t>
+      </w:r>
+      <w:proofErr w:type="spellEnd"/>
+      <w:r>
+        <w:rPr>
+          <w:sz w:val="28"/>
+          <w:szCs w:val="28"/>
+        </w:rPr>
+        <w:t xml:space="preserve"> year-end review. </w:t>
+      </w:r>
+      <w:proofErr w:type="spellStart"/>
+      <w:r>
+        <w:rPr>
+          <w:sz w:val="28"/>
+          <w:szCs w:val="28"/>
+        </w:rPr>
+        <w:t>Savin</w:t>
+      </w:r>
+      <w:proofErr w:type="spellEnd"/>
+      <w:r>
+        <w:rPr>
+          <w:sz w:val="28"/>
+          <w:szCs w:val="28"/>
+        </w:rPr>
+        <w:t xml:space="preserve"> dreaded those words…he knew what that</w:t>
+      </w:r>
+      <w:r>
+        <w:rPr>
+          <w:sz w:val="28"/>
+          <w:szCs w:val="28"/>
+        </w:rPr>
+        <w:t xml:space="preserve"> meant.</w:t>
+      </w:r>
+      <w:r>
+        <w:rPr>
+          <w:sz w:val="28"/>
+          <w:szCs w:val="28"/>
+        </w:rPr>
+        <w:t xml:space="preserve"> It meant for the next one hour </w:t>
+      </w:r>
+      <w:proofErr w:type="spellStart"/>
+      <w:r>
+        <w:rPr>
+          <w:sz w:val="28"/>
+          <w:szCs w:val="28"/>
+        </w:rPr>
+        <w:t>Sahadev</w:t>
+      </w:r>
+      <w:proofErr w:type="spellEnd"/>
+      <w:r>
+        <w:rPr>
+          <w:sz w:val="28"/>
+          <w:szCs w:val="28"/>
+        </w:rPr>
+        <w:t xml:space="preserve"> was going to be blasting </w:t>
+      </w:r>
+      <w:proofErr w:type="spellStart"/>
+      <w:r>
+        <w:rPr>
+          <w:sz w:val="28"/>
+          <w:szCs w:val="28"/>
+        </w:rPr>
+        <w:t>Savin</w:t>
+      </w:r>
+      <w:proofErr w:type="spellEnd"/>
+      <w:r>
+        <w:rPr>
+          <w:sz w:val="28"/>
+          <w:szCs w:val="28"/>
+        </w:rPr>
+        <w:t>, ripping</w:t>
+      </w:r>
+      <w:r>
+        <w:rPr>
+          <w:sz w:val="28"/>
+          <w:szCs w:val="28"/>
+        </w:rPr>
+        <w:t xml:space="preserve"> </w:t>
+      </w:r>
+      <w:r>
+        <w:rPr>
+          <w:sz w:val="28"/>
+          <w:szCs w:val="28"/>
+        </w:rPr>
+        <w:t xml:space="preserve">apart whatever he had done for the entire year. </w:t>
+      </w:r>
+      <w:r>
+        <w:rPr>
+          <w:sz w:val="28"/>
+          <w:szCs w:val="28"/>
+        </w:rPr>
+        <w:t>T</w:t>
+      </w:r>
+      <w:r>
+        <w:rPr>
+          <w:sz w:val="28"/>
+          <w:szCs w:val="28"/>
+        </w:rPr>
+        <w:t>hey should have named it ‘your-end review’ instead of ‘year-end review’, he thought.</w:t>
+      </w:r>
+      <w:r>
+        <w:rPr>
+          <w:sz w:val="28"/>
+          <w:szCs w:val="28"/>
+        </w:rPr>
+        <w:t xml:space="preserve"> </w:t>
+      </w:r>
+      <w:r>
+        <w:rPr>
+          <w:sz w:val="28"/>
+          <w:szCs w:val="28"/>
+        </w:rPr>
+        <w:t xml:space="preserve">  </w:t>
+      </w:r>
+    </w:p>
+    <w:p>
+      <w:pPr>
+        <w:rPr>
+          <w:sz w:val="28"/>
+          <w:szCs w:val="28"/>
+        </w:rPr>
+      </w:pPr>
+      <w:r>
+        <w:rPr>
+          <w:sz w:val="28"/>
+          <w:szCs w:val="28"/>
+        </w:rPr>
+        <w:t xml:space="preserve">True enough, for the next one hour, </w:t>
+      </w:r>
+      <w:proofErr w:type="spellStart"/>
+      <w:r>
+        <w:rPr>
+          <w:sz w:val="28"/>
+          <w:szCs w:val="28"/>
+        </w:rPr>
+        <w:t>Sahadev</w:t>
+      </w:r>
+      <w:proofErr w:type="spellEnd"/>
+      <w:r>
+        <w:rPr>
+          <w:sz w:val="28"/>
+          <w:szCs w:val="28"/>
+        </w:rPr>
+        <w:t xml:space="preserve"> blasted through </w:t>
+      </w:r>
+      <w:proofErr w:type="spellStart"/>
+      <w:r>
+        <w:rPr>
+          <w:sz w:val="28"/>
+          <w:szCs w:val="28"/>
+        </w:rPr>
+        <w:t>Savin</w:t>
+      </w:r>
+      <w:proofErr w:type="spellEnd"/>
+      <w:r>
+        <w:rPr>
+          <w:sz w:val="28"/>
+          <w:szCs w:val="28"/>
+        </w:rPr>
+        <w:t xml:space="preserve"> in a manner similar to how Australian cricket team which won the 2003 world cup would perform against the present Chinese cricket team. </w:t>
+      </w:r>
+      <w:proofErr w:type="spellStart"/>
+      <w:r>
+        <w:rPr>
+          <w:sz w:val="28"/>
+          <w:szCs w:val="28"/>
+        </w:rPr>
+        <w:t>Savin</w:t>
+      </w:r>
+      <w:proofErr w:type="spellEnd"/>
+      <w:r>
+        <w:rPr>
+          <w:sz w:val="28"/>
+          <w:szCs w:val="28"/>
+        </w:rPr>
+        <w:t xml:space="preserve"> could not even find out which was louder – the sound of his stomach growling or </w:t>
+      </w:r>
+      <w:proofErr w:type="spellStart"/>
+      <w:r>
+        <w:rPr>
+          <w:sz w:val="28"/>
+          <w:szCs w:val="28"/>
+        </w:rPr>
+        <w:t>Sahadev’s</w:t>
+      </w:r>
+      <w:proofErr w:type="spellEnd"/>
+      <w:r>
+        <w:rPr>
+          <w:sz w:val="28"/>
+          <w:szCs w:val="28"/>
+        </w:rPr>
+        <w:t xml:space="preserve"> blasting. </w:t>
+      </w:r>
+      <w:r>
+        <w:rPr>
+          <w:sz w:val="28"/>
+          <w:szCs w:val="28"/>
+        </w:rPr>
+        <w:t xml:space="preserve">Not </w:t>
+      </w:r>
+      <w:r>
+        <w:rPr>
+          <w:sz w:val="28"/>
+          <w:szCs w:val="28"/>
+        </w:rPr>
+        <w:lastRenderedPageBreak/>
+        <w:t xml:space="preserve">that </w:t>
+      </w:r>
+      <w:proofErr w:type="spellStart"/>
+      <w:r>
+        <w:rPr>
+          <w:sz w:val="28"/>
+          <w:szCs w:val="28"/>
+        </w:rPr>
+        <w:t>Savin</w:t>
+      </w:r>
+      <w:proofErr w:type="spellEnd"/>
+      <w:r>
+        <w:rPr>
+          <w:sz w:val="28"/>
+          <w:szCs w:val="28"/>
+        </w:rPr>
+        <w:t xml:space="preserve"> was a bad performer – In fact, </w:t>
+      </w:r>
+      <w:proofErr w:type="spellStart"/>
+      <w:r>
+        <w:rPr>
+          <w:sz w:val="28"/>
+          <w:szCs w:val="28"/>
+        </w:rPr>
+        <w:t>Savin</w:t>
+      </w:r>
+      <w:proofErr w:type="spellEnd"/>
+      <w:r>
+        <w:rPr>
+          <w:sz w:val="28"/>
+          <w:szCs w:val="28"/>
+        </w:rPr>
+        <w:t xml:space="preserve"> had passed out from one of the leading engineering colleges in India and the company in which he at the present was working for was the first company that came to his college and </w:t>
+      </w:r>
+      <w:proofErr w:type="spellStart"/>
+      <w:r>
+        <w:rPr>
+          <w:sz w:val="28"/>
+          <w:szCs w:val="28"/>
+        </w:rPr>
+        <w:t>Savin</w:t>
+      </w:r>
+      <w:proofErr w:type="spellEnd"/>
+      <w:r>
+        <w:rPr>
+          <w:sz w:val="28"/>
+          <w:szCs w:val="28"/>
+        </w:rPr>
+        <w:t xml:space="preserve"> was the </w:t>
+      </w:r>
+      <w:r>
+        <w:rPr>
+          <w:sz w:val="28"/>
+          <w:szCs w:val="28"/>
+        </w:rPr>
+        <w:t>only person who got selected;</w:t>
+      </w:r>
+      <w:r>
+        <w:rPr>
+          <w:sz w:val="28"/>
+          <w:szCs w:val="28"/>
+        </w:rPr>
+        <w:t xml:space="preserve"> But what went on was like the universal code of conduct for all year-end reviews. </w:t>
+      </w:r>
+      <w:r>
+        <w:rPr>
+          <w:sz w:val="28"/>
+          <w:szCs w:val="28"/>
+        </w:rPr>
+        <w:t xml:space="preserve">After the 1 hour blast, which ended with </w:t>
+      </w:r>
+      <w:proofErr w:type="spellStart"/>
+      <w:r>
+        <w:rPr>
+          <w:sz w:val="28"/>
+          <w:szCs w:val="28"/>
+        </w:rPr>
+        <w:t>Savin</w:t>
+      </w:r>
+      <w:proofErr w:type="spellEnd"/>
+      <w:r>
+        <w:rPr>
+          <w:sz w:val="28"/>
+          <w:szCs w:val="28"/>
+        </w:rPr>
+        <w:t xml:space="preserve"> making a promise to </w:t>
+      </w:r>
+      <w:proofErr w:type="spellStart"/>
+      <w:r>
+        <w:rPr>
+          <w:sz w:val="28"/>
+          <w:szCs w:val="28"/>
+        </w:rPr>
+        <w:t>Sahadev</w:t>
+      </w:r>
+      <w:proofErr w:type="spellEnd"/>
+      <w:r>
+        <w:rPr>
+          <w:sz w:val="28"/>
+          <w:szCs w:val="28"/>
+        </w:rPr>
+        <w:t xml:space="preserve"> about correcting his mistakes </w:t>
+      </w:r>
+      <w:r>
+        <w:rPr>
+          <w:sz w:val="28"/>
+          <w:szCs w:val="28"/>
+        </w:rPr>
+        <w:t xml:space="preserve">(which included ideas like coming to office early, taking additional responsibilities and staying back extra time to work more on his core competencies) </w:t>
+      </w:r>
+      <w:r>
+        <w:rPr>
+          <w:sz w:val="28"/>
+          <w:szCs w:val="28"/>
+        </w:rPr>
+        <w:t xml:space="preserve">and thanking him for pointing out his ‘areas of improvement’ in a ‘very friendly way’, </w:t>
+      </w:r>
+      <w:proofErr w:type="spellStart"/>
+      <w:r>
+        <w:rPr>
+          <w:sz w:val="28"/>
+          <w:szCs w:val="28"/>
+        </w:rPr>
+        <w:t>Savin</w:t>
+      </w:r>
+      <w:proofErr w:type="spellEnd"/>
+      <w:r>
+        <w:rPr>
+          <w:sz w:val="28"/>
+          <w:szCs w:val="28"/>
+        </w:rPr>
+        <w:t xml:space="preserve"> came out of </w:t>
+      </w:r>
+      <w:proofErr w:type="spellStart"/>
+      <w:r>
+        <w:rPr>
+          <w:sz w:val="28"/>
+          <w:szCs w:val="28"/>
+        </w:rPr>
+        <w:t>Sahadev’s</w:t>
+      </w:r>
+      <w:proofErr w:type="spellEnd"/>
+      <w:r>
+        <w:rPr>
+          <w:sz w:val="28"/>
+          <w:szCs w:val="28"/>
+        </w:rPr>
+        <w:t xml:space="preserve"> cabin with his stomach growling. Time for home and dinner finally! , he cried. </w:t>
+      </w:r>
+    </w:p>
+    <w:p>
+      <w:pPr>
+        <w:rPr>
+          <w:sz w:val="28"/>
+          <w:szCs w:val="28"/>
+        </w:rPr>
+      </w:pPr>
+      <w:proofErr w:type="spellStart"/>
+      <w:r>
+        <w:rPr>
+          <w:sz w:val="28"/>
+          <w:szCs w:val="28"/>
+        </w:rPr>
+        <w:t>Savin</w:t>
+      </w:r>
+      <w:proofErr w:type="spellEnd"/>
+      <w:r>
+        <w:rPr>
+          <w:sz w:val="28"/>
+          <w:szCs w:val="28"/>
+        </w:rPr>
+        <w:t xml:space="preserve"> switched off his system, took his helmet and was got ready to leave when the mobile phone rang. It was </w:t>
+      </w:r>
+      <w:proofErr w:type="spellStart"/>
+      <w:r>
+        <w:rPr>
+          <w:sz w:val="28"/>
+          <w:szCs w:val="28"/>
+        </w:rPr>
+        <w:t>Vinithra</w:t>
+      </w:r>
+      <w:proofErr w:type="spellEnd"/>
+      <w:r>
+        <w:rPr>
+          <w:sz w:val="28"/>
+          <w:szCs w:val="28"/>
+        </w:rPr>
+        <w:t xml:space="preserve">, </w:t>
+      </w:r>
+      <w:proofErr w:type="spellStart"/>
+      <w:r>
+        <w:rPr>
+          <w:sz w:val="28"/>
+          <w:szCs w:val="28"/>
+        </w:rPr>
+        <w:t>Savin’s</w:t>
+      </w:r>
+      <w:proofErr w:type="spellEnd"/>
+      <w:r>
+        <w:rPr>
+          <w:sz w:val="28"/>
+          <w:szCs w:val="28"/>
+        </w:rPr>
+        <w:t xml:space="preserve"> wife. She said she was too tired and needed a break. So she was leaving to her parent’s ancestral home in </w:t>
+      </w:r>
+      <w:proofErr w:type="spellStart"/>
+      <w:r>
+        <w:rPr>
+          <w:sz w:val="28"/>
+          <w:szCs w:val="28"/>
+        </w:rPr>
+        <w:t>kumbakonam</w:t>
+      </w:r>
+      <w:proofErr w:type="spellEnd"/>
+      <w:r>
+        <w:rPr>
+          <w:sz w:val="28"/>
+          <w:szCs w:val="28"/>
+        </w:rPr>
+        <w:t xml:space="preserve"> – a traditional village in the interior of south India</w:t>
+      </w:r>
+      <w:r>
+        <w:rPr>
+          <w:sz w:val="28"/>
+          <w:szCs w:val="28"/>
+        </w:rPr>
+        <w:t xml:space="preserve"> for a week</w:t>
+      </w:r>
+      <w:r>
+        <w:rPr>
+          <w:sz w:val="28"/>
+          <w:szCs w:val="28"/>
+        </w:rPr>
+        <w:t xml:space="preserve"> and that </w:t>
+      </w:r>
+      <w:proofErr w:type="spellStart"/>
+      <w:r>
+        <w:rPr>
+          <w:sz w:val="28"/>
+          <w:szCs w:val="28"/>
+        </w:rPr>
+        <w:t>Savin</w:t>
+      </w:r>
+      <w:proofErr w:type="spellEnd"/>
+      <w:r>
+        <w:rPr>
+          <w:sz w:val="28"/>
+          <w:szCs w:val="28"/>
+        </w:rPr>
+        <w:t xml:space="preserve"> had to take care of their daughter M</w:t>
+      </w:r>
+      <w:r>
+        <w:rPr>
+          <w:sz w:val="28"/>
+          <w:szCs w:val="28"/>
+        </w:rPr>
+        <w:t>ira</w:t>
+      </w:r>
+      <w:r>
+        <w:rPr>
+          <w:sz w:val="28"/>
+          <w:szCs w:val="28"/>
+        </w:rPr>
+        <w:t>.</w:t>
+      </w:r>
+      <w:r>
+        <w:rPr>
+          <w:sz w:val="28"/>
+          <w:szCs w:val="28"/>
+        </w:rPr>
+        <w:t xml:space="preserve"> Don’t buy food from the hotel she said. Mira is allergic to hotel food. So better you cook for yourself and </w:t>
+      </w:r>
+      <w:proofErr w:type="spellStart"/>
+      <w:r>
+        <w:rPr>
+          <w:sz w:val="28"/>
+          <w:szCs w:val="28"/>
+        </w:rPr>
+        <w:t>mira</w:t>
+      </w:r>
+      <w:proofErr w:type="spellEnd"/>
+      <w:r>
+        <w:rPr>
+          <w:sz w:val="28"/>
+          <w:szCs w:val="28"/>
+        </w:rPr>
+        <w:t xml:space="preserve">. She continued...And for tonight’s dinner, </w:t>
+      </w:r>
+      <w:proofErr w:type="gramStart"/>
+      <w:r>
+        <w:rPr>
+          <w:sz w:val="28"/>
+          <w:szCs w:val="28"/>
+        </w:rPr>
+        <w:t>eat</w:t>
+      </w:r>
+      <w:proofErr w:type="gramEnd"/>
+      <w:r>
+        <w:rPr>
+          <w:sz w:val="28"/>
+          <w:szCs w:val="28"/>
+        </w:rPr>
+        <w:t xml:space="preserve"> something on your way. Mira had noodles…She then proceeded to give a series of instructions before l</w:t>
+      </w:r>
+      <w:r>
+        <w:rPr>
+          <w:sz w:val="28"/>
+          <w:szCs w:val="28"/>
+        </w:rPr>
+        <w:t xml:space="preserve">eaving </w:t>
+      </w:r>
+      <w:proofErr w:type="spellStart"/>
+      <w:r>
+        <w:rPr>
+          <w:sz w:val="28"/>
+          <w:szCs w:val="28"/>
+        </w:rPr>
+        <w:t>Savin</w:t>
+      </w:r>
+      <w:proofErr w:type="spellEnd"/>
+      <w:r>
+        <w:rPr>
+          <w:sz w:val="28"/>
+          <w:szCs w:val="28"/>
+        </w:rPr>
+        <w:t xml:space="preserve"> with a take care and good bye</w:t>
+      </w:r>
+      <w:r>
+        <w:rPr>
+          <w:sz w:val="28"/>
+          <w:szCs w:val="28"/>
+        </w:rPr>
+        <w:t xml:space="preserve">. </w:t>
+      </w:r>
+      <w:proofErr w:type="spellStart"/>
+      <w:r>
+        <w:rPr>
+          <w:sz w:val="28"/>
+          <w:szCs w:val="28"/>
+        </w:rPr>
+        <w:t>Savin</w:t>
+      </w:r>
+      <w:proofErr w:type="spellEnd"/>
+      <w:r>
+        <w:rPr>
+          <w:sz w:val="28"/>
+          <w:szCs w:val="28"/>
+        </w:rPr>
+        <w:t xml:space="preserve"> sighed</w:t>
+      </w:r>
+      <w:r>
+        <w:rPr>
+          <w:sz w:val="28"/>
+          <w:szCs w:val="28"/>
+        </w:rPr>
+        <w:t xml:space="preserve"> as he put back his cell phone</w:t>
+      </w:r>
+      <w:r>
+        <w:rPr>
+          <w:sz w:val="28"/>
+          <w:szCs w:val="28"/>
+        </w:rPr>
+        <w:t>. He was mentally and physically exhausted.</w:t>
+      </w:r>
+      <w:r>
+        <w:rPr>
+          <w:sz w:val="28"/>
+          <w:szCs w:val="28"/>
+        </w:rPr>
+        <w:t xml:space="preserve"> At 7pm, after a usual long day, he was wondering if it could get anymore worse. Now at 9 pm, he felt the life at 7pm was much better.</w:t>
+      </w:r>
+      <w:r>
+        <w:rPr>
+          <w:sz w:val="28"/>
+          <w:szCs w:val="28"/>
+        </w:rPr>
+        <w:t xml:space="preserve">  </w:t>
+      </w:r>
+      <w:r>
+        <w:rPr>
+          <w:sz w:val="28"/>
+          <w:szCs w:val="28"/>
+        </w:rPr>
+        <w:t xml:space="preserve">  </w:t>
+      </w:r>
+    </w:p>
+    <w:p>
+      <w:pPr>
+        <w:rPr>
+          <w:sz w:val="28"/>
+          <w:szCs w:val="28"/>
+        </w:rPr>
+      </w:pPr>
+      <w:proofErr w:type="spellStart"/>
+      <w:r>
+        <w:rPr>
+          <w:sz w:val="28"/>
+          <w:szCs w:val="28"/>
+        </w:rPr>
+        <w:t>Savin</w:t>
+      </w:r>
+      <w:proofErr w:type="spellEnd"/>
+      <w:r>
+        <w:rPr>
+          <w:sz w:val="28"/>
+          <w:szCs w:val="28"/>
+        </w:rPr>
+        <w:t xml:space="preserve"> was a 27 year old Indian engineer from Chennai. He completed his schooling and like every Indian kid who completes high school, joined engineering in one of the reputed institutions in the country. </w:t>
+      </w:r>
+      <w:r>
+        <w:rPr>
+          <w:sz w:val="28"/>
+          <w:szCs w:val="28"/>
+        </w:rPr>
+        <w:t xml:space="preserve">He was an above average child who always managed to stay afloat in the top part almost throughout his school life. </w:t>
+      </w:r>
+      <w:proofErr w:type="spellStart"/>
+      <w:r>
+        <w:rPr>
+          <w:sz w:val="28"/>
+          <w:szCs w:val="28"/>
+        </w:rPr>
+        <w:t>Savin</w:t>
+      </w:r>
+      <w:proofErr w:type="spellEnd"/>
+      <w:r>
+        <w:rPr>
+          <w:sz w:val="28"/>
+          <w:szCs w:val="28"/>
+        </w:rPr>
+        <w:t xml:space="preserve"> worked hard in his high school. After finishing high school, following the guidance of his parents, he decided to pursue engineering and got into one of the premier engineering institutions in the city.</w:t>
+      </w:r>
+    </w:p>
+    <w:p>
+      <w:pPr>
+        <w:rPr>
+          <w:sz w:val="28"/>
+          <w:szCs w:val="28"/>
+        </w:rPr>
+      </w:pPr>
+      <w:r>
+        <w:rPr>
+          <w:sz w:val="28"/>
+          <w:szCs w:val="28"/>
+        </w:rPr>
+        <w:lastRenderedPageBreak/>
+        <w:t>Engineering was different. Unlike school, his managing to stay afloat tactics didn’t work here.</w:t>
+      </w:r>
+      <w:r>
+        <w:rPr>
+          <w:sz w:val="28"/>
+          <w:szCs w:val="28"/>
+        </w:rPr>
+        <w:t xml:space="preserve"> </w:t>
+      </w:r>
+      <w:r>
+        <w:rPr>
+          <w:sz w:val="28"/>
+          <w:szCs w:val="28"/>
+        </w:rPr>
+        <w:t xml:space="preserve">In fact, within the first two months of engineering, he failed more times than he had ever failed in his 17 years of school life. One year into engineering, </w:t>
+      </w:r>
+      <w:proofErr w:type="spellStart"/>
+      <w:r>
+        <w:rPr>
+          <w:sz w:val="28"/>
+          <w:szCs w:val="28"/>
+        </w:rPr>
+        <w:t>Savin</w:t>
+      </w:r>
+      <w:proofErr w:type="spellEnd"/>
+      <w:r>
+        <w:rPr>
+          <w:sz w:val="28"/>
+          <w:szCs w:val="28"/>
+        </w:rPr>
+        <w:t xml:space="preserve"> realized that he did not belong here. But like a majority of Indian engineers, </w:t>
+      </w:r>
+      <w:proofErr w:type="spellStart"/>
+      <w:r>
+        <w:rPr>
+          <w:sz w:val="28"/>
+          <w:szCs w:val="28"/>
+        </w:rPr>
+        <w:t>Savin</w:t>
+      </w:r>
+      <w:proofErr w:type="spellEnd"/>
+      <w:r>
+        <w:rPr>
+          <w:sz w:val="28"/>
+          <w:szCs w:val="28"/>
+        </w:rPr>
+        <w:t xml:space="preserve"> too had no options and was left with no other option than to struggle.</w:t>
       </w:r>
       <w:bookmarkStart w:id="0" w:name="_GoBack"/>
       <w:bookmarkEnd w:id="0"/>
@@ -97,733 +2123,92 @@
     </w:p>
     <w:p>
       <w:pPr>
-        <w:pStyle w:val="Quote"/>
-        <w:rPr>
-          <w:sz w:val="28"/>
-          <w:szCs w:val="28"/>
-        </w:rPr>
-      </w:pPr>
-      <w:r>
-        <w:rPr>
-          <w:sz w:val="28"/>
-          <w:szCs w:val="28"/>
-        </w:rPr>
-        <w:t>“</w:t>
-      </w:r>
-      <w:r>
-        <w:rPr>
-          <w:sz w:val="28"/>
-          <w:szCs w:val="28"/>
-        </w:rPr>
-        <w:t>Success is a pilgrimage taken</w:t>
-      </w:r>
-      <w:r>
-        <w:rPr>
-          <w:sz w:val="28"/>
-          <w:szCs w:val="28"/>
-        </w:rPr>
-        <w:t xml:space="preserve"> by everyone but </w:t>
-      </w:r>
-      <w:r>
-        <w:rPr>
-          <w:sz w:val="28"/>
-          <w:szCs w:val="28"/>
-        </w:rPr>
-        <w:t>completed only by few</w:t>
-      </w:r>
-      <w:r>
-        <w:rPr>
-          <w:sz w:val="28"/>
-          <w:szCs w:val="28"/>
-        </w:rPr>
-        <w:t xml:space="preserve">. Many </w:t>
-      </w:r>
-      <w:r>
-        <w:rPr>
-          <w:sz w:val="28"/>
-          <w:szCs w:val="28"/>
-        </w:rPr>
-        <w:t xml:space="preserve">of those who embark on this pilgrimage either </w:t>
-      </w:r>
-      <w:r>
-        <w:rPr>
-          <w:sz w:val="28"/>
-          <w:szCs w:val="28"/>
-        </w:rPr>
-        <w:t>quit halfway or just before the end</w:t>
-      </w:r>
-      <w:r>
-        <w:rPr>
-          <w:sz w:val="28"/>
-          <w:szCs w:val="28"/>
-        </w:rPr>
-        <w:t>”</w:t>
-      </w:r>
-    </w:p>
-    <w:p>
-      <w:pPr>
-        <w:pStyle w:val="Quote"/>
-        <w:rPr>
-          <w:sz w:val="28"/>
-          <w:szCs w:val="28"/>
-        </w:rPr>
-      </w:pPr>
-    </w:p>
-    <w:p>
-      <w:pPr>
-        <w:rPr>
-          <w:sz w:val="28"/>
-          <w:szCs w:val="28"/>
-        </w:rPr>
-      </w:pPr>
-      <w:r>
-        <w:rPr>
-          <w:sz w:val="28"/>
-          <w:szCs w:val="28"/>
-        </w:rPr>
-        <w:t xml:space="preserve">There are 8 billion </w:t>
-      </w:r>
-      <w:r>
-        <w:rPr>
-          <w:sz w:val="28"/>
-          <w:szCs w:val="28"/>
-        </w:rPr>
-        <w:t>of our species on this planet</w:t>
-      </w:r>
-      <w:r>
-        <w:rPr>
-          <w:sz w:val="28"/>
-          <w:szCs w:val="28"/>
-        </w:rPr>
-        <w:t>,</w:t>
-      </w:r>
-      <w:r>
-        <w:rPr>
-          <w:sz w:val="28"/>
-          <w:szCs w:val="28"/>
-        </w:rPr>
-        <w:t xml:space="preserve"> with each of us</w:t>
-      </w:r>
-      <w:r>
-        <w:rPr>
-          <w:sz w:val="28"/>
-          <w:szCs w:val="28"/>
-        </w:rPr>
-        <w:t xml:space="preserve"> differ</w:t>
-      </w:r>
-      <w:r>
-        <w:rPr>
-          <w:sz w:val="28"/>
-          <w:szCs w:val="28"/>
-        </w:rPr>
-        <w:t xml:space="preserve">ing in </w:t>
-      </w:r>
-      <w:r>
-        <w:rPr>
-          <w:sz w:val="28"/>
-          <w:szCs w:val="28"/>
-        </w:rPr>
-        <w:t xml:space="preserve">a wide variety of factors such as </w:t>
-      </w:r>
-      <w:r>
-        <w:rPr>
-          <w:sz w:val="28"/>
-          <w:szCs w:val="28"/>
-        </w:rPr>
-        <w:t xml:space="preserve">genes, nationality, </w:t>
-      </w:r>
-      <w:r>
-        <w:rPr>
-          <w:sz w:val="28"/>
-          <w:szCs w:val="28"/>
-        </w:rPr>
-        <w:t xml:space="preserve">religion </w:t>
-      </w:r>
-      <w:proofErr w:type="spellStart"/>
-      <w:r>
-        <w:rPr>
-          <w:sz w:val="28"/>
-          <w:szCs w:val="28"/>
-        </w:rPr>
-        <w:t>etc</w:t>
-      </w:r>
-      <w:proofErr w:type="spellEnd"/>
-      <w:r>
-        <w:rPr>
-          <w:sz w:val="28"/>
-          <w:szCs w:val="28"/>
-        </w:rPr>
-        <w:t>…</w:t>
-      </w:r>
-      <w:r>
-        <w:rPr>
-          <w:sz w:val="28"/>
-          <w:szCs w:val="28"/>
-        </w:rPr>
-        <w:t>B</w:t>
-      </w:r>
-      <w:r>
-        <w:rPr>
-          <w:sz w:val="28"/>
-          <w:szCs w:val="28"/>
-        </w:rPr>
-        <w:t>ut</w:t>
-      </w:r>
-      <w:r>
-        <w:rPr>
-          <w:sz w:val="28"/>
-          <w:szCs w:val="28"/>
-        </w:rPr>
-        <w:t xml:space="preserve"> despite all these differences</w:t>
-      </w:r>
-      <w:r>
-        <w:rPr>
-          <w:sz w:val="28"/>
-          <w:szCs w:val="28"/>
-        </w:rPr>
-        <w:t xml:space="preserve">, there is one common universal purpose that unites the entire human race – </w:t>
-      </w:r>
-      <w:r>
-        <w:rPr>
-          <w:sz w:val="28"/>
-          <w:szCs w:val="28"/>
-        </w:rPr>
-        <w:t>T</w:t>
-      </w:r>
-      <w:r>
-        <w:rPr>
-          <w:sz w:val="28"/>
-          <w:szCs w:val="28"/>
-        </w:rPr>
-        <w:t>he need to be successful.</w:t>
-      </w:r>
-    </w:p>
-    <w:p>
-      <w:pPr>
-        <w:rPr>
-          <w:sz w:val="28"/>
-          <w:szCs w:val="28"/>
-        </w:rPr>
-      </w:pPr>
-    </w:p>
-    <w:p>
-      <w:pPr>
-        <w:rPr>
-          <w:sz w:val="28"/>
-          <w:szCs w:val="28"/>
-        </w:rPr>
-      </w:pPr>
-      <w:r>
-        <w:rPr>
-          <w:sz w:val="28"/>
-          <w:szCs w:val="28"/>
-        </w:rPr>
-        <w:t>Though the definition of success differs from person to person- for one success maybe bare survival while for another it maybe making it to the fortune 500 list</w:t>
-      </w:r>
-      <w:r>
-        <w:rPr>
-          <w:sz w:val="28"/>
-          <w:szCs w:val="28"/>
-        </w:rPr>
-        <w:t>; f</w:t>
-      </w:r>
-      <w:r>
-        <w:rPr>
-          <w:sz w:val="28"/>
-          <w:szCs w:val="28"/>
-        </w:rPr>
-        <w:t>or one it might mean making it to Harvard while for another it m</w:t>
-      </w:r>
-      <w:r>
-        <w:rPr>
-          <w:sz w:val="28"/>
-          <w:szCs w:val="28"/>
-        </w:rPr>
-        <w:t>ight be attending to school at least once in their lifetime;</w:t>
-      </w:r>
-      <w:r>
-        <w:rPr>
-          <w:sz w:val="28"/>
-          <w:szCs w:val="28"/>
-        </w:rPr>
-        <w:t xml:space="preserve"> For one it might be visiting the Disney land while for another it might be breathing long enough to live for one more day.</w:t>
-      </w:r>
-      <w:r>
-        <w:rPr>
-          <w:sz w:val="28"/>
-          <w:szCs w:val="28"/>
-        </w:rPr>
-        <w:t xml:space="preserve"> But no matter what the individual definition is, all of us are in the same boat as we wake up each day, trying to make progress, trying to move our boat towards the shore of success.</w:t>
-      </w:r>
-    </w:p>
-    <w:p>
-      <w:pPr>
-        <w:rPr>
-          <w:sz w:val="28"/>
-          <w:szCs w:val="28"/>
-        </w:rPr>
-      </w:pPr>
-    </w:p>
-    <w:p>
-      <w:pPr>
-        <w:rPr>
-          <w:sz w:val="28"/>
-          <w:szCs w:val="28"/>
-        </w:rPr>
-      </w:pPr>
-      <w:r>
-        <w:rPr>
-          <w:sz w:val="28"/>
-          <w:szCs w:val="28"/>
-        </w:rPr>
-        <w:t>Early man started off as nomads, wandering through the forests of present day Africa in search of food. As time progressed, humankind evolved. Many new discoveries were made</w:t>
-      </w:r>
-      <w:r>
-        <w:rPr>
-          <w:sz w:val="28"/>
-          <w:szCs w:val="28"/>
-        </w:rPr>
-        <w:t xml:space="preserve"> and along with those discoveries, new questions emerged. The answer to these questions presented a fresh set of questions. Over time, this cycle of problems and progress did wonders to man. No longer is he travelling by foot. The distance between the moon and earth doesn’t deter him anymore. Gone were the days when mankind was created – now mankind is the creator himself. </w:t>
-      </w:r>
-      <w:r>
-        <w:rPr>
-          <w:sz w:val="28"/>
-          <w:szCs w:val="28"/>
-        </w:rPr>
-        <w:t>The creations of mankind have helped him transgress the finite boundaries of space and explore the vast infinity that lies beyond.</w:t>
-      </w:r>
-    </w:p>
-    <w:p>
-      <w:pPr>
-        <w:rPr>
-          <w:sz w:val="28"/>
-          <w:szCs w:val="28"/>
-        </w:rPr>
-      </w:pPr>
-    </w:p>
-    <w:p>
-      <w:pPr>
-        <w:rPr>
-          <w:sz w:val="28"/>
-          <w:szCs w:val="28"/>
-        </w:rPr>
-      </w:pPr>
-      <w:r>
-        <w:rPr>
-          <w:sz w:val="28"/>
-          <w:szCs w:val="28"/>
-        </w:rPr>
-        <w:t xml:space="preserve"> But no matter how much the progress, there are some questions, the answers to which have always eluded man. It is in the </w:t>
-      </w:r>
-      <w:r>
-        <w:rPr>
-          <w:sz w:val="28"/>
-          <w:szCs w:val="28"/>
-        </w:rPr>
-        <w:t>quest</w:t>
-      </w:r>
-      <w:r>
-        <w:rPr>
-          <w:sz w:val="28"/>
-          <w:szCs w:val="28"/>
-        </w:rPr>
-        <w:t xml:space="preserve"> of answers to those questions, that </w:t>
-      </w:r>
-      <w:r>
-        <w:rPr>
-          <w:sz w:val="28"/>
-          <w:szCs w:val="28"/>
-        </w:rPr>
-        <w:lastRenderedPageBreak/>
-        <w:t xml:space="preserve">mankind stumbled upon some of the greatest gifts it has ever discovered. </w:t>
-      </w:r>
-      <w:r>
-        <w:rPr>
-          <w:sz w:val="28"/>
-          <w:szCs w:val="28"/>
-        </w:rPr>
-        <w:t>One such question is the “secret of success”.</w:t>
-      </w:r>
-    </w:p>
-    <w:p>
-      <w:pPr>
-        <w:rPr>
-          <w:sz w:val="28"/>
-          <w:szCs w:val="28"/>
-        </w:rPr>
-      </w:pPr>
-    </w:p>
-    <w:p>
-      <w:pPr>
-        <w:rPr>
-          <w:sz w:val="28"/>
-          <w:szCs w:val="28"/>
-        </w:rPr>
-      </w:pPr>
-      <w:r>
-        <w:rPr>
-          <w:sz w:val="28"/>
-          <w:szCs w:val="28"/>
-        </w:rPr>
-        <w:t>Billions of men have walked on this planet but only a notable few have left their imprints on the sands of time. Only a certain percentage of the total population that embarked on the journey of achieving their dreams and attaining happiness managed to do it.</w:t>
-      </w:r>
-      <w:r>
-        <w:rPr>
-          <w:sz w:val="28"/>
-          <w:szCs w:val="28"/>
-        </w:rPr>
-        <w:t xml:space="preserve"> But</w:t>
-      </w:r>
-      <w:r>
-        <w:rPr>
-          <w:sz w:val="28"/>
-          <w:szCs w:val="28"/>
-        </w:rPr>
-        <w:t xml:space="preserve"> </w:t>
-      </w:r>
-      <w:r>
-        <w:rPr>
-          <w:sz w:val="28"/>
-          <w:szCs w:val="28"/>
-        </w:rPr>
-        <w:t>w</w:t>
-      </w:r>
-      <w:r>
-        <w:rPr>
-          <w:sz w:val="28"/>
-          <w:szCs w:val="28"/>
-        </w:rPr>
-        <w:t>hat is it that those people had that the rest didn’t</w:t>
-      </w:r>
-      <w:r>
-        <w:rPr>
-          <w:sz w:val="28"/>
-          <w:szCs w:val="28"/>
-        </w:rPr>
-        <w:t xml:space="preserve"> have</w:t>
-      </w:r>
-      <w:r>
-        <w:rPr>
-          <w:sz w:val="28"/>
-          <w:szCs w:val="28"/>
-        </w:rPr>
-        <w:t>? What did those people do</w:t>
-      </w:r>
-      <w:r>
-        <w:rPr>
-          <w:sz w:val="28"/>
-          <w:szCs w:val="28"/>
-        </w:rPr>
-        <w:t xml:space="preserve"> </w:t>
-      </w:r>
-      <w:r>
-        <w:rPr>
-          <w:sz w:val="28"/>
-          <w:szCs w:val="28"/>
-        </w:rPr>
-        <w:t>that</w:t>
-      </w:r>
-      <w:r>
-        <w:rPr>
-          <w:sz w:val="28"/>
-          <w:szCs w:val="28"/>
-        </w:rPr>
-        <w:t xml:space="preserve"> if</w:t>
-      </w:r>
-      <w:r>
-        <w:rPr>
-          <w:sz w:val="28"/>
-          <w:szCs w:val="28"/>
-        </w:rPr>
-        <w:t xml:space="preserve"> the rest can implement in their lives</w:t>
-      </w:r>
-      <w:r>
-        <w:rPr>
-          <w:sz w:val="28"/>
-          <w:szCs w:val="28"/>
-        </w:rPr>
-        <w:t xml:space="preserve">, </w:t>
-      </w:r>
-      <w:r>
-        <w:rPr>
-          <w:sz w:val="28"/>
-          <w:szCs w:val="28"/>
-        </w:rPr>
-        <w:t xml:space="preserve">eventually they too </w:t>
-      </w:r>
-      <w:r>
-        <w:rPr>
-          <w:sz w:val="28"/>
-          <w:szCs w:val="28"/>
-        </w:rPr>
-        <w:t>can</w:t>
-      </w:r>
-      <w:r>
-        <w:rPr>
-          <w:sz w:val="28"/>
-          <w:szCs w:val="28"/>
-        </w:rPr>
-        <w:t xml:space="preserve"> complete the </w:t>
-      </w:r>
-      <w:r>
-        <w:rPr>
-          <w:sz w:val="28"/>
-          <w:szCs w:val="28"/>
-        </w:rPr>
-        <w:t>‘</w:t>
-      </w:r>
-      <w:r>
-        <w:rPr>
-          <w:sz w:val="28"/>
-          <w:szCs w:val="28"/>
-        </w:rPr>
-        <w:t>mission possible</w:t>
-      </w:r>
-      <w:r>
-        <w:rPr>
-          <w:sz w:val="28"/>
-          <w:szCs w:val="28"/>
-        </w:rPr>
-        <w:t>’</w:t>
-      </w:r>
-      <w:r>
-        <w:rPr>
-          <w:sz w:val="28"/>
-          <w:szCs w:val="28"/>
-        </w:rPr>
-        <w:t xml:space="preserve"> of success?</w:t>
-      </w:r>
-      <w:r>
-        <w:rPr>
-          <w:sz w:val="28"/>
-          <w:szCs w:val="28"/>
-        </w:rPr>
-        <w:t xml:space="preserve"> </w:t>
-      </w:r>
-    </w:p>
-    <w:p>
-      <w:pPr>
-        <w:rPr>
-          <w:sz w:val="28"/>
-          <w:szCs w:val="28"/>
-        </w:rPr>
-      </w:pPr>
-    </w:p>
-    <w:p>
-      <w:pPr>
-        <w:rPr>
-          <w:sz w:val="28"/>
-          <w:szCs w:val="28"/>
-        </w:rPr>
-      </w:pPr>
-      <w:r>
-        <w:rPr>
-          <w:sz w:val="28"/>
-          <w:szCs w:val="28"/>
-        </w:rPr>
-        <w:t xml:space="preserve">In short, what are the secrets of success and happiness? What is the formula to success and happiness (if there is any at all)? There is no one </w:t>
-      </w:r>
-      <w:r>
-        <w:rPr>
-          <w:sz w:val="28"/>
-          <w:szCs w:val="28"/>
-        </w:rPr>
-        <w:t xml:space="preserve">size fits all </w:t>
-      </w:r>
-      <w:r>
-        <w:rPr>
-          <w:sz w:val="28"/>
-          <w:szCs w:val="28"/>
-        </w:rPr>
-        <w:t>answer</w:t>
-      </w:r>
-      <w:r>
-        <w:rPr>
-          <w:sz w:val="28"/>
-          <w:szCs w:val="28"/>
-        </w:rPr>
-        <w:t xml:space="preserve"> </w:t>
-      </w:r>
-      <w:r>
-        <w:rPr>
-          <w:sz w:val="28"/>
-          <w:szCs w:val="28"/>
-        </w:rPr>
-        <w:t>to these</w:t>
-      </w:r>
-      <w:r>
-        <w:rPr>
-          <w:sz w:val="28"/>
-          <w:szCs w:val="28"/>
-        </w:rPr>
-        <w:t xml:space="preserve"> questions. But In the pursuit</w:t>
-      </w:r>
-      <w:r>
-        <w:rPr>
-          <w:sz w:val="28"/>
-          <w:szCs w:val="28"/>
-        </w:rPr>
-        <w:t xml:space="preserve"> of answers to these questions</w:t>
-      </w:r>
-      <w:r>
-        <w:rPr>
-          <w:sz w:val="28"/>
-          <w:szCs w:val="28"/>
-        </w:rPr>
-        <w:t>, there</w:t>
-      </w:r>
-      <w:r>
-        <w:rPr>
-          <w:sz w:val="28"/>
-          <w:szCs w:val="28"/>
-        </w:rPr>
-        <w:t xml:space="preserve"> have</w:t>
-      </w:r>
-      <w:r>
-        <w:rPr>
-          <w:sz w:val="28"/>
-          <w:szCs w:val="28"/>
-        </w:rPr>
-        <w:t xml:space="preserve"> been quite a few discoveries</w:t>
-      </w:r>
-      <w:r>
-        <w:rPr>
-          <w:sz w:val="28"/>
-          <w:szCs w:val="28"/>
-        </w:rPr>
-        <w:t>,</w:t>
-      </w:r>
-      <w:r>
-        <w:rPr>
-          <w:sz w:val="28"/>
-          <w:szCs w:val="28"/>
-        </w:rPr>
-        <w:t xml:space="preserve"> which if we implement in our personal voyage of excellence, makes</w:t>
-      </w:r>
-      <w:r>
-        <w:rPr>
-          <w:sz w:val="28"/>
-          <w:szCs w:val="28"/>
-        </w:rPr>
-        <w:t xml:space="preserve"> the rocky road to succes</w:t>
-      </w:r>
-      <w:r>
-        <w:rPr>
-          <w:sz w:val="28"/>
-          <w:szCs w:val="28"/>
-        </w:rPr>
-        <w:t xml:space="preserve">s </w:t>
-      </w:r>
-      <w:r>
-        <w:rPr>
-          <w:sz w:val="28"/>
-          <w:szCs w:val="28"/>
-        </w:rPr>
-        <w:t>easier to tread on.</w:t>
-      </w:r>
-      <w:r>
-        <w:rPr>
-          <w:sz w:val="28"/>
-          <w:szCs w:val="28"/>
-        </w:rPr>
-        <w:t xml:space="preserve"> </w:t>
-      </w:r>
-    </w:p>
-    <w:p>
-      <w:pPr>
-        <w:rPr>
-          <w:sz w:val="28"/>
-          <w:szCs w:val="28"/>
-        </w:rPr>
-      </w:pPr>
-    </w:p>
-    <w:p>
-      <w:pPr>
-        <w:rPr>
-          <w:sz w:val="28"/>
-          <w:szCs w:val="28"/>
-        </w:rPr>
-      </w:pPr>
-      <w:r>
-        <w:rPr>
-          <w:sz w:val="28"/>
-          <w:szCs w:val="28"/>
-        </w:rPr>
-        <w:t>I hope that this book, which is about one man’s pursuit of answers</w:t>
-      </w:r>
-      <w:r>
-        <w:rPr>
-          <w:sz w:val="28"/>
-          <w:szCs w:val="28"/>
-        </w:rPr>
-        <w:t>, will be the</w:t>
-      </w:r>
-      <w:r>
-        <w:rPr>
-          <w:sz w:val="28"/>
-          <w:szCs w:val="28"/>
-        </w:rPr>
-        <w:t xml:space="preserve"> igniting</w:t>
-      </w:r>
-      <w:r>
-        <w:rPr>
-          <w:sz w:val="28"/>
-          <w:szCs w:val="28"/>
-        </w:rPr>
-        <w:t xml:space="preserve"> spark that</w:t>
-      </w:r>
-      <w:r>
-        <w:rPr>
-          <w:sz w:val="28"/>
-          <w:szCs w:val="28"/>
-        </w:rPr>
-        <w:t xml:space="preserve"> will help you in accomplishing the mission possible journey in search of the</w:t>
-      </w:r>
-      <w:r>
-        <w:rPr>
-          <w:sz w:val="28"/>
-          <w:szCs w:val="28"/>
-        </w:rPr>
-        <w:t xml:space="preserve"> answers that you </w:t>
-      </w:r>
-      <w:r>
-        <w:rPr>
-          <w:sz w:val="28"/>
-          <w:szCs w:val="28"/>
-        </w:rPr>
-        <w:t>seek and</w:t>
-      </w:r>
-      <w:r>
-        <w:rPr>
-          <w:sz w:val="28"/>
-          <w:szCs w:val="28"/>
-        </w:rPr>
-        <w:t xml:space="preserve"> </w:t>
-      </w:r>
-      <w:r>
-        <w:rPr>
-          <w:sz w:val="28"/>
-          <w:szCs w:val="28"/>
-        </w:rPr>
-        <w:t>also mold you into a shining star that guides</w:t>
-      </w:r>
-      <w:r>
-        <w:rPr>
-          <w:sz w:val="28"/>
-          <w:szCs w:val="28"/>
-        </w:rPr>
-        <w:t xml:space="preserve"> all the others who have embarked on the same journey as well. </w:t>
-      </w:r>
-    </w:p>
-    <w:p>
-      <w:pPr>
-        <w:rPr>
-          <w:sz w:val="28"/>
-          <w:szCs w:val="28"/>
-        </w:rPr>
-      </w:pPr>
-    </w:p>
-    <w:p/>
+        <w:rPr>
+          <w:sz w:val="28"/>
+          <w:szCs w:val="28"/>
+        </w:rPr>
+      </w:pPr>
+    </w:p>
+    <w:p>
+      <w:pPr>
+        <w:rPr>
+          <w:sz w:val="28"/>
+          <w:szCs w:val="28"/>
+        </w:rPr>
+      </w:pPr>
+    </w:p>
+    <w:p>
+      <w:pPr>
+        <w:rPr>
+          <w:sz w:val="28"/>
+          <w:szCs w:val="28"/>
+        </w:rPr>
+      </w:pPr>
+    </w:p>
+    <w:p>
+      <w:pPr>
+        <w:rPr>
+          <w:sz w:val="28"/>
+          <w:szCs w:val="28"/>
+        </w:rPr>
+      </w:pPr>
+    </w:p>
+    <w:p>
+      <w:pPr>
+        <w:rPr>
+          <w:sz w:val="28"/>
+          <w:szCs w:val="28"/>
+        </w:rPr>
+      </w:pPr>
+    </w:p>
+    <w:p>
+      <w:pPr>
+        <w:rPr>
+          <w:sz w:val="28"/>
+          <w:szCs w:val="28"/>
+        </w:rPr>
+      </w:pPr>
+    </w:p>
+    <w:p>
+      <w:pPr>
+        <w:rPr>
+          <w:sz w:val="28"/>
+          <w:szCs w:val="28"/>
+        </w:rPr>
+      </w:pPr>
+    </w:p>
+    <w:p>
+      <w:pPr>
+        <w:rPr>
+          <w:sz w:val="28"/>
+          <w:szCs w:val="28"/>
+        </w:rPr>
+      </w:pPr>
+    </w:p>
+    <w:p>
+      <w:pPr>
+        <w:rPr>
+          <w:sz w:val="28"/>
+          <w:szCs w:val="28"/>
+        </w:rPr>
+      </w:pPr>
+    </w:p>
+    <w:p>
+      <w:pPr>
+        <w:rPr>
+          <w:sz w:val="28"/>
+          <w:szCs w:val="28"/>
+        </w:rPr>
+      </w:pPr>
+    </w:p>
+    <w:p>
+      <w:pPr>
+        <w:rPr>
+          <w:sz w:val="28"/>
+          <w:szCs w:val="28"/>
+        </w:rPr>
+      </w:pPr>
+    </w:p>
     <w:p/>
     <w:p/>
     <w:p/>
@@ -897,7 +2282,7 @@
       <w:sdtEndPr/>
       <w:sdtContent>
         <w:r>
-          <w:t>Author’s Last Name</w:t>
+          <w:t>Vignesh Karthikeyan</w:t>
         </w:r>
       </w:sdtContent>
     </w:sdt>
@@ -914,7 +2299,7 @@
       <w:sdtEndPr/>
       <w:sdtContent>
         <w:r>
-          <w:t>1-2 Words from Title</w:t>
+          <w:t>What’s wrong with me</w:t>
         </w:r>
       </w:sdtContent>
     </w:sdt>
@@ -944,7 +2329,7 @@
         <w:rStyle w:val="PageNumber"/>
         <w:noProof/>
       </w:rPr>
-      <w:t>2</w:t>
+      <w:t>8</w:t>
     </w:r>
     <w:r>
       <w:rPr>
@@ -967,28 +2352,34 @@
   <w:docDefaults>
     <w:rPrDefault>
       <w:rPr>
-        <w:rFonts w:ascii="Times New Roman" w:eastAsia="Times New Roman" w:hAnsi="Times New Roman" w:cs="Times New Roman"/>
+        <w:rFonts w:asciiTheme="minorHAnsi" w:eastAsiaTheme="minorEastAsia" w:hAnsiTheme="minorHAnsi" w:cstheme="minorBidi"/>
+        <w:sz w:val="22"/>
+        <w:szCs w:val="22"/>
         <w:lang w:val="en-US" w:eastAsia="en-US" w:bidi="ar-SA"/>
       </w:rPr>
     </w:rPrDefault>
-    <w:pPrDefault/>
+    <w:pPrDefault>
+      <w:pPr>
+        <w:spacing w:after="200" w:line="276" w:lineRule="auto"/>
+      </w:pPr>
+    </w:pPrDefault>
   </w:docDefaults>
   <w:latentStyles w:defLockedState="0" w:defUIPriority="0" w:defSemiHidden="0" w:defUnhideWhenUsed="0" w:defQFormat="0" w:count="267">
     <w:lsdException w:name="Normal" w:qFormat="1"/>
-    <w:lsdException w:name="heading 1" w:qFormat="1"/>
-    <w:lsdException w:name="heading 2" w:qFormat="1"/>
-    <w:lsdException w:name="heading 3" w:qFormat="1"/>
-    <w:lsdException w:name="heading 4" w:semiHidden="1" w:unhideWhenUsed="1" w:qFormat="1"/>
-    <w:lsdException w:name="heading 5" w:semiHidden="1" w:unhideWhenUsed="1" w:qFormat="1"/>
-    <w:lsdException w:name="heading 6" w:semiHidden="1" w:unhideWhenUsed="1" w:qFormat="1"/>
-    <w:lsdException w:name="heading 7" w:semiHidden="1" w:unhideWhenUsed="1" w:qFormat="1"/>
-    <w:lsdException w:name="heading 8" w:semiHidden="1" w:unhideWhenUsed="1" w:qFormat="1"/>
-    <w:lsdException w:name="heading 9" w:semiHidden="1" w:unhideWhenUsed="1" w:qFormat="1"/>
-    <w:lsdException w:name="caption" w:semiHidden="1" w:unhideWhenUsed="1" w:qFormat="1"/>
-    <w:lsdException w:name="Title" w:qFormat="1"/>
-    <w:lsdException w:name="Subtitle" w:qFormat="1"/>
-    <w:lsdException w:name="Strong" w:qFormat="1"/>
-    <w:lsdException w:name="Emphasis" w:qFormat="1"/>
+    <w:lsdException w:name="heading 1" w:uiPriority="9" w:qFormat="1"/>
+    <w:lsdException w:name="heading 2" w:uiPriority="9" w:qFormat="1"/>
+    <w:lsdException w:name="heading 3" w:uiPriority="9" w:qFormat="1"/>
+    <w:lsdException w:name="heading 4" w:semiHidden="1" w:uiPriority="9" w:unhideWhenUsed="1" w:qFormat="1"/>
+    <w:lsdException w:name="heading 5" w:semiHidden="1" w:uiPriority="9" w:unhideWhenUsed="1" w:qFormat="1"/>
+    <w:lsdException w:name="heading 6" w:semiHidden="1" w:uiPriority="9" w:unhideWhenUsed="1" w:qFormat="1"/>
+    <w:lsdException w:name="heading 7" w:semiHidden="1" w:uiPriority="9" w:unhideWhenUsed="1" w:qFormat="1"/>
+    <w:lsdException w:name="heading 8" w:semiHidden="1" w:uiPriority="9" w:unhideWhenUsed="1" w:qFormat="1"/>
+    <w:lsdException w:name="heading 9" w:semiHidden="1" w:uiPriority="9" w:unhideWhenUsed="1" w:qFormat="1"/>
+    <w:lsdException w:name="caption" w:semiHidden="1" w:uiPriority="35" w:unhideWhenUsed="1"/>
+    <w:lsdException w:name="Title" w:uiPriority="10" w:qFormat="1"/>
+    <w:lsdException w:name="Subtitle" w:uiPriority="11" w:qFormat="1"/>
+    <w:lsdException w:name="Strong" w:uiPriority="22" w:qFormat="1"/>
+    <w:lsdException w:name="Emphasis" w:uiPriority="20" w:qFormat="1"/>
     <w:lsdException w:name="Placeholder Text" w:semiHidden="1" w:uiPriority="99"/>
     <w:lsdException w:name="No Spacing" w:uiPriority="1" w:qFormat="1"/>
     <w:lsdException w:name="Light Shading" w:uiPriority="60"/>
@@ -1104,73 +2495,196 @@
   <w:style w:type="paragraph" w:default="1" w:styleId="Normal">
     <w:name w:val="Normal"/>
     <w:qFormat/>
-    <w:rsid w:val="00606210"/>
-    <w:pPr>
-      <w:tabs>
-        <w:tab w:val="left" w:pos="360"/>
-        <w:tab w:val="right" w:pos="9360"/>
-      </w:tabs>
-    </w:pPr>
-    <w:rPr>
-      <w:sz w:val="24"/>
-    </w:rPr>
+    <w:rsid w:val="00285D8F"/>
   </w:style>
   <w:style w:type="paragraph" w:styleId="Heading1">
     <w:name w:val="heading 1"/>
     <w:basedOn w:val="Normal"/>
     <w:next w:val="Normal"/>
-    <w:qFormat/>
-    <w:rsid w:val="001B17D3"/>
+    <w:link w:val="Heading1Char"/>
+    <w:uiPriority w:val="9"/>
+    <w:qFormat/>
+    <w:rsid w:val="00285D8F"/>
     <w:pPr>
-      <w:keepNext/>
-      <w:spacing w:before="5040" w:line="480" w:lineRule="auto"/>
-      <w:jc w:val="center"/>
+      <w:spacing w:before="480" w:after="0"/>
+      <w:contextualSpacing/>
       <w:outlineLvl w:val="0"/>
     </w:pPr>
     <w:rPr>
-      <w:rFonts w:cs="Arial"/>
+      <w:rFonts w:asciiTheme="majorHAnsi" w:eastAsiaTheme="majorEastAsia" w:hAnsiTheme="majorHAnsi" w:cstheme="majorBidi"/>
+      <w:b/>
       <w:bCs/>
-      <w:caps/>
-      <w:kern w:val="32"/>
-      <w:szCs w:val="24"/>
+      <w:sz w:val="28"/>
+      <w:szCs w:val="28"/>
     </w:rPr>
   </w:style>
   <w:style w:type="paragraph" w:styleId="Heading2">
     <w:name w:val="heading 2"/>
     <w:basedOn w:val="Normal"/>
     <w:next w:val="Normal"/>
-    <w:qFormat/>
-    <w:rsid w:val="00CC1F4F"/>
+    <w:link w:val="Heading2Char"/>
+    <w:uiPriority w:val="9"/>
+    <w:unhideWhenUsed/>
+    <w:qFormat/>
+    <w:rsid w:val="00285D8F"/>
     <w:pPr>
-      <w:keepNext/>
-      <w:spacing w:line="480" w:lineRule="auto"/>
-      <w:jc w:val="center"/>
+      <w:spacing w:before="200" w:after="0"/>
       <w:outlineLvl w:val="1"/>
     </w:pPr>
     <w:rPr>
-      <w:rFonts w:cs="Arial"/>
+      <w:rFonts w:asciiTheme="majorHAnsi" w:eastAsiaTheme="majorEastAsia" w:hAnsiTheme="majorHAnsi" w:cstheme="majorBidi"/>
+      <w:b/>
       <w:bCs/>
-      <w:iCs/>
-      <w:szCs w:val="28"/>
+      <w:sz w:val="26"/>
+      <w:szCs w:val="26"/>
     </w:rPr>
   </w:style>
   <w:style w:type="paragraph" w:styleId="Heading3">
     <w:name w:val="heading 3"/>
     <w:basedOn w:val="Normal"/>
     <w:next w:val="Normal"/>
-    <w:qFormat/>
-    <w:rsid w:val="00C2688C"/>
+    <w:link w:val="Heading3Char"/>
+    <w:uiPriority w:val="9"/>
+    <w:unhideWhenUsed/>
+    <w:qFormat/>
+    <w:rsid w:val="00285D8F"/>
     <w:pPr>
-      <w:keepNext/>
-      <w:spacing w:before="240" w:after="60"/>
+      <w:spacing w:before="200" w:after="0" w:line="271" w:lineRule="auto"/>
       <w:outlineLvl w:val="2"/>
     </w:pPr>
     <w:rPr>
-      <w:rFonts w:cs="Arial"/>
+      <w:rFonts w:asciiTheme="majorHAnsi" w:eastAsiaTheme="majorEastAsia" w:hAnsiTheme="majorHAnsi" w:cstheme="majorBidi"/>
       <w:b/>
       <w:bCs/>
-      <w:szCs w:val="26"/>
-      <w:u w:val="single"/>
+    </w:rPr>
+  </w:style>
+  <w:style w:type="paragraph" w:styleId="Heading4">
+    <w:name w:val="heading 4"/>
+    <w:basedOn w:val="Normal"/>
+    <w:next w:val="Normal"/>
+    <w:link w:val="Heading4Char"/>
+    <w:uiPriority w:val="9"/>
+    <w:semiHidden/>
+    <w:unhideWhenUsed/>
+    <w:qFormat/>
+    <w:rsid w:val="00285D8F"/>
+    <w:pPr>
+      <w:spacing w:before="200" w:after="0"/>
+      <w:outlineLvl w:val="3"/>
+    </w:pPr>
+    <w:rPr>
+      <w:rFonts w:asciiTheme="majorHAnsi" w:eastAsiaTheme="majorEastAsia" w:hAnsiTheme="majorHAnsi" w:cstheme="majorBidi"/>
+      <w:b/>
+      <w:bCs/>
+      <w:i/>
+      <w:iCs/>
+    </w:rPr>
+  </w:style>
+  <w:style w:type="paragraph" w:styleId="Heading5">
+    <w:name w:val="heading 5"/>
+    <w:basedOn w:val="Normal"/>
+    <w:next w:val="Normal"/>
+    <w:link w:val="Heading5Char"/>
+    <w:uiPriority w:val="9"/>
+    <w:semiHidden/>
+    <w:unhideWhenUsed/>
+    <w:qFormat/>
+    <w:rsid w:val="00285D8F"/>
+    <w:pPr>
+      <w:spacing w:before="200" w:after="0"/>
+      <w:outlineLvl w:val="4"/>
+    </w:pPr>
+    <w:rPr>
+      <w:rFonts w:asciiTheme="majorHAnsi" w:eastAsiaTheme="majorEastAsia" w:hAnsiTheme="majorHAnsi" w:cstheme="majorBidi"/>
+      <w:b/>
+      <w:bCs/>
+      <w:color w:val="7F7F7F" w:themeColor="text1" w:themeTint="80"/>
+    </w:rPr>
+  </w:style>
+  <w:style w:type="paragraph" w:styleId="Heading6">
+    <w:name w:val="heading 6"/>
+    <w:basedOn w:val="Normal"/>
+    <w:next w:val="Normal"/>
+    <w:link w:val="Heading6Char"/>
+    <w:uiPriority w:val="9"/>
+    <w:semiHidden/>
+    <w:unhideWhenUsed/>
+    <w:qFormat/>
+    <w:rsid w:val="00285D8F"/>
+    <w:pPr>
+      <w:spacing w:after="0" w:line="271" w:lineRule="auto"/>
+      <w:outlineLvl w:val="5"/>
+    </w:pPr>
+    <w:rPr>
+      <w:rFonts w:asciiTheme="majorHAnsi" w:eastAsiaTheme="majorEastAsia" w:hAnsiTheme="majorHAnsi" w:cstheme="majorBidi"/>
+      <w:b/>
+      <w:bCs/>
+      <w:i/>
+      <w:iCs/>
+      <w:color w:val="7F7F7F" w:themeColor="text1" w:themeTint="80"/>
+    </w:rPr>
+  </w:style>
+  <w:style w:type="paragraph" w:styleId="Heading7">
+    <w:name w:val="heading 7"/>
+    <w:basedOn w:val="Normal"/>
+    <w:next w:val="Normal"/>
+    <w:link w:val="Heading7Char"/>
+    <w:uiPriority w:val="9"/>
+    <w:semiHidden/>
+    <w:unhideWhenUsed/>
+    <w:qFormat/>
+    <w:rsid w:val="00285D8F"/>
+    <w:pPr>
+      <w:spacing w:after="0"/>
+      <w:outlineLvl w:val="6"/>
+    </w:pPr>
+    <w:rPr>
+      <w:rFonts w:asciiTheme="majorHAnsi" w:eastAsiaTheme="majorEastAsia" w:hAnsiTheme="majorHAnsi" w:cstheme="majorBidi"/>
+      <w:i/>
+      <w:iCs/>
+    </w:rPr>
+  </w:style>
+  <w:style w:type="paragraph" w:styleId="Heading8">
+    <w:name w:val="heading 8"/>
+    <w:basedOn w:val="Normal"/>
+    <w:next w:val="Normal"/>
+    <w:link w:val="Heading8Char"/>
+    <w:uiPriority w:val="9"/>
+    <w:semiHidden/>
+    <w:unhideWhenUsed/>
+    <w:qFormat/>
+    <w:rsid w:val="00285D8F"/>
+    <w:pPr>
+      <w:spacing w:after="0"/>
+      <w:outlineLvl w:val="7"/>
+    </w:pPr>
+    <w:rPr>
+      <w:rFonts w:asciiTheme="majorHAnsi" w:eastAsiaTheme="majorEastAsia" w:hAnsiTheme="majorHAnsi" w:cstheme="majorBidi"/>
+      <w:sz w:val="20"/>
+      <w:szCs w:val="20"/>
+    </w:rPr>
+  </w:style>
+  <w:style w:type="paragraph" w:styleId="Heading9">
+    <w:name w:val="heading 9"/>
+    <w:basedOn w:val="Normal"/>
+    <w:next w:val="Normal"/>
+    <w:link w:val="Heading9Char"/>
+    <w:uiPriority w:val="9"/>
+    <w:semiHidden/>
+    <w:unhideWhenUsed/>
+    <w:qFormat/>
+    <w:rsid w:val="00285D8F"/>
+    <w:pPr>
+      <w:spacing w:after="0"/>
+      <w:outlineLvl w:val="8"/>
+    </w:pPr>
+    <w:rPr>
+      <w:rFonts w:asciiTheme="majorHAnsi" w:eastAsiaTheme="majorEastAsia" w:hAnsiTheme="majorHAnsi" w:cstheme="majorBidi"/>
+      <w:i/>
+      <w:iCs/>
+      <w:spacing w:val="5"/>
+      <w:sz w:val="20"/>
+      <w:szCs w:val="20"/>
     </w:rPr>
   </w:style>
   <w:style w:type="character" w:default="1" w:styleId="DefaultParagraphFont">
@@ -1214,8 +2728,6 @@
     <w:rsid w:val="00CD2595"/>
     <w:pPr>
       <w:tabs>
-        <w:tab w:val="clear" w:pos="360"/>
-        <w:tab w:val="clear" w:pos="9360"/>
         <w:tab w:val="center" w:pos="4320"/>
         <w:tab w:val="right" w:pos="8640"/>
       </w:tabs>
@@ -1227,8 +2739,6 @@
     <w:rsid w:val="00CD2595"/>
     <w:pPr>
       <w:tabs>
-        <w:tab w:val="clear" w:pos="360"/>
-        <w:tab w:val="clear" w:pos="9360"/>
         <w:tab w:val="center" w:pos="4320"/>
         <w:tab w:val="right" w:pos="8640"/>
       </w:tabs>
@@ -1276,20 +2786,19 @@
     <w:basedOn w:val="Normal"/>
     <w:next w:val="Normal"/>
     <w:link w:val="TitleChar"/>
-    <w:qFormat/>
-    <w:rsid w:val="00AE7000"/>
+    <w:uiPriority w:val="10"/>
+    <w:qFormat/>
+    <w:rsid w:val="00285D8F"/>
     <w:pPr>
       <w:pBdr>
-        <w:bottom w:val="single" w:sz="8" w:space="4" w:color="4F81BD" w:themeColor="accent1"/>
+        <w:bottom w:val="single" w:sz="4" w:space="1" w:color="auto"/>
       </w:pBdr>
-      <w:spacing w:after="300"/>
+      <w:spacing w:line="240" w:lineRule="auto"/>
       <w:contextualSpacing/>
     </w:pPr>
     <w:rPr>
       <w:rFonts w:asciiTheme="majorHAnsi" w:eastAsiaTheme="majorEastAsia" w:hAnsiTheme="majorHAnsi" w:cstheme="majorBidi"/>
-      <w:color w:val="17365D" w:themeColor="text2" w:themeShade="BF"/>
       <w:spacing w:val="5"/>
-      <w:kern w:val="28"/>
       <w:sz w:val="52"/>
       <w:szCs w:val="52"/>
     </w:rPr>
@@ -1298,12 +2807,11 @@
     <w:name w:val="Title Char"/>
     <w:basedOn w:val="DefaultParagraphFont"/>
     <w:link w:val="Title"/>
-    <w:rsid w:val="00AE7000"/>
+    <w:uiPriority w:val="10"/>
+    <w:rsid w:val="00285D8F"/>
     <w:rPr>
       <w:rFonts w:asciiTheme="majorHAnsi" w:eastAsiaTheme="majorEastAsia" w:hAnsiTheme="majorHAnsi" w:cstheme="majorBidi"/>
-      <w:color w:val="17365D" w:themeColor="text2" w:themeShade="BF"/>
       <w:spacing w:val="5"/>
-      <w:kern w:val="28"/>
       <w:sz w:val="52"/>
       <w:szCs w:val="52"/>
     </w:rPr>
@@ -1313,19 +2821,18 @@
     <w:basedOn w:val="Normal"/>
     <w:next w:val="Normal"/>
     <w:link w:val="SubtitleChar"/>
-    <w:qFormat/>
-    <w:rsid w:val="00AE7000"/>
+    <w:uiPriority w:val="11"/>
+    <w:qFormat/>
+    <w:rsid w:val="00285D8F"/>
     <w:pPr>
-      <w:numPr>
-        <w:ilvl w:val="1"/>
-      </w:numPr>
+      <w:spacing w:after="600"/>
     </w:pPr>
     <w:rPr>
       <w:rFonts w:asciiTheme="majorHAnsi" w:eastAsiaTheme="majorEastAsia" w:hAnsiTheme="majorHAnsi" w:cstheme="majorBidi"/>
       <w:i/>
       <w:iCs/>
-      <w:color w:val="4F81BD" w:themeColor="accent1"/>
-      <w:spacing w:val="15"/>
+      <w:spacing w:val="13"/>
+      <w:sz w:val="24"/>
       <w:szCs w:val="24"/>
     </w:rPr>
   </w:style>
@@ -1333,13 +2840,13 @@
     <w:name w:val="Subtitle Char"/>
     <w:basedOn w:val="DefaultParagraphFont"/>
     <w:link w:val="Subtitle"/>
-    <w:rsid w:val="00AE7000"/>
+    <w:uiPriority w:val="11"/>
+    <w:rsid w:val="00285D8F"/>
     <w:rPr>
       <w:rFonts w:asciiTheme="majorHAnsi" w:eastAsiaTheme="majorEastAsia" w:hAnsiTheme="majorHAnsi" w:cstheme="majorBidi"/>
       <w:i/>
       <w:iCs/>
-      <w:color w:val="4F81BD" w:themeColor="accent1"/>
-      <w:spacing w:val="15"/>
+      <w:spacing w:val="13"/>
       <w:sz w:val="24"/>
       <w:szCs w:val="24"/>
     </w:rPr>
@@ -1351,20 +2858,20 @@
     <w:link w:val="IntenseQuoteChar"/>
     <w:uiPriority w:val="30"/>
     <w:qFormat/>
-    <w:rsid w:val="004D28FC"/>
+    <w:rsid w:val="00285D8F"/>
     <w:pPr>
       <w:pBdr>
-        <w:bottom w:val="single" w:sz="4" w:space="4" w:color="4F81BD" w:themeColor="accent1"/>
+        <w:bottom w:val="single" w:sz="4" w:space="1" w:color="auto"/>
       </w:pBdr>
       <w:spacing w:before="200" w:after="280"/>
-      <w:ind w:left="936" w:right="936"/>
+      <w:ind w:left="1008" w:right="1152"/>
+      <w:jc w:val="both"/>
     </w:pPr>
     <w:rPr>
       <w:b/>
       <w:bCs/>
       <w:i/>
       <w:iCs/>
-      <w:color w:val="4F81BD" w:themeColor="accent1"/>
     </w:rPr>
   </w:style>
   <w:style w:type="character" w:customStyle="1" w:styleId="IntenseQuoteChar">
@@ -1372,14 +2879,12 @@
     <w:basedOn w:val="DefaultParagraphFont"/>
     <w:link w:val="IntenseQuote"/>
     <w:uiPriority w:val="30"/>
-    <w:rsid w:val="004D28FC"/>
+    <w:rsid w:val="00285D8F"/>
     <w:rPr>
       <w:b/>
       <w:bCs/>
       <w:i/>
       <w:iCs/>
-      <w:color w:val="4F81BD" w:themeColor="accent1"/>
-      <w:sz w:val="24"/>
     </w:rPr>
   </w:style>
   <w:style w:type="paragraph" w:styleId="Quote">
@@ -1389,11 +2894,14 @@
     <w:link w:val="QuoteChar"/>
     <w:uiPriority w:val="29"/>
     <w:qFormat/>
-    <w:rsid w:val="004D28FC"/>
+    <w:rsid w:val="00285D8F"/>
+    <w:pPr>
+      <w:spacing w:before="200" w:after="0"/>
+      <w:ind w:left="360" w:right="360"/>
+    </w:pPr>
     <w:rPr>
       <w:i/>
       <w:iCs/>
-      <w:color w:val="000000" w:themeColor="text1"/>
     </w:rPr>
   </w:style>
   <w:style w:type="character" w:customStyle="1" w:styleId="QuoteChar">
@@ -1401,13 +2909,276 @@
     <w:basedOn w:val="DefaultParagraphFont"/>
     <w:link w:val="Quote"/>
     <w:uiPriority w:val="29"/>
-    <w:rsid w:val="004D28FC"/>
+    <w:rsid w:val="00285D8F"/>
     <w:rPr>
       <w:i/>
       <w:iCs/>
-      <w:color w:val="000000" w:themeColor="text1"/>
-      <w:sz w:val="24"/>
-    </w:rPr>
+    </w:rPr>
+  </w:style>
+  <w:style w:type="character" w:styleId="BookTitle">
+    <w:name w:val="Book Title"/>
+    <w:uiPriority w:val="33"/>
+    <w:qFormat/>
+    <w:rsid w:val="00285D8F"/>
+    <w:rPr>
+      <w:i/>
+      <w:iCs/>
+      <w:smallCaps/>
+      <w:spacing w:val="5"/>
+    </w:rPr>
+  </w:style>
+  <w:style w:type="character" w:customStyle="1" w:styleId="Heading1Char">
+    <w:name w:val="Heading 1 Char"/>
+    <w:basedOn w:val="DefaultParagraphFont"/>
+    <w:link w:val="Heading1"/>
+    <w:uiPriority w:val="9"/>
+    <w:rsid w:val="00285D8F"/>
+    <w:rPr>
+      <w:rFonts w:asciiTheme="majorHAnsi" w:eastAsiaTheme="majorEastAsia" w:hAnsiTheme="majorHAnsi" w:cstheme="majorBidi"/>
+      <w:b/>
+      <w:bCs/>
+      <w:sz w:val="28"/>
+      <w:szCs w:val="28"/>
+    </w:rPr>
+  </w:style>
+  <w:style w:type="character" w:customStyle="1" w:styleId="Heading2Char">
+    <w:name w:val="Heading 2 Char"/>
+    <w:basedOn w:val="DefaultParagraphFont"/>
+    <w:link w:val="Heading2"/>
+    <w:uiPriority w:val="9"/>
+    <w:rsid w:val="00285D8F"/>
+    <w:rPr>
+      <w:rFonts w:asciiTheme="majorHAnsi" w:eastAsiaTheme="majorEastAsia" w:hAnsiTheme="majorHAnsi" w:cstheme="majorBidi"/>
+      <w:b/>
+      <w:bCs/>
+      <w:sz w:val="26"/>
+      <w:szCs w:val="26"/>
+    </w:rPr>
+  </w:style>
+  <w:style w:type="character" w:customStyle="1" w:styleId="Heading3Char">
+    <w:name w:val="Heading 3 Char"/>
+    <w:basedOn w:val="DefaultParagraphFont"/>
+    <w:link w:val="Heading3"/>
+    <w:uiPriority w:val="9"/>
+    <w:rsid w:val="00285D8F"/>
+    <w:rPr>
+      <w:rFonts w:asciiTheme="majorHAnsi" w:eastAsiaTheme="majorEastAsia" w:hAnsiTheme="majorHAnsi" w:cstheme="majorBidi"/>
+      <w:b/>
+      <w:bCs/>
+    </w:rPr>
+  </w:style>
+  <w:style w:type="character" w:customStyle="1" w:styleId="Heading4Char">
+    <w:name w:val="Heading 4 Char"/>
+    <w:basedOn w:val="DefaultParagraphFont"/>
+    <w:link w:val="Heading4"/>
+    <w:uiPriority w:val="9"/>
+    <w:semiHidden/>
+    <w:rsid w:val="00285D8F"/>
+    <w:rPr>
+      <w:rFonts w:asciiTheme="majorHAnsi" w:eastAsiaTheme="majorEastAsia" w:hAnsiTheme="majorHAnsi" w:cstheme="majorBidi"/>
+      <w:b/>
+      <w:bCs/>
+      <w:i/>
+      <w:iCs/>
+    </w:rPr>
+  </w:style>
+  <w:style w:type="character" w:customStyle="1" w:styleId="Heading5Char">
+    <w:name w:val="Heading 5 Char"/>
+    <w:basedOn w:val="DefaultParagraphFont"/>
+    <w:link w:val="Heading5"/>
+    <w:uiPriority w:val="9"/>
+    <w:semiHidden/>
+    <w:rsid w:val="00285D8F"/>
+    <w:rPr>
+      <w:rFonts w:asciiTheme="majorHAnsi" w:eastAsiaTheme="majorEastAsia" w:hAnsiTheme="majorHAnsi" w:cstheme="majorBidi"/>
+      <w:b/>
+      <w:bCs/>
+      <w:color w:val="7F7F7F" w:themeColor="text1" w:themeTint="80"/>
+    </w:rPr>
+  </w:style>
+  <w:style w:type="character" w:customStyle="1" w:styleId="Heading6Char">
+    <w:name w:val="Heading 6 Char"/>
+    <w:basedOn w:val="DefaultParagraphFont"/>
+    <w:link w:val="Heading6"/>
+    <w:uiPriority w:val="9"/>
+    <w:semiHidden/>
+    <w:rsid w:val="00285D8F"/>
+    <w:rPr>
+      <w:rFonts w:asciiTheme="majorHAnsi" w:eastAsiaTheme="majorEastAsia" w:hAnsiTheme="majorHAnsi" w:cstheme="majorBidi"/>
+      <w:b/>
+      <w:bCs/>
+      <w:i/>
+      <w:iCs/>
+      <w:color w:val="7F7F7F" w:themeColor="text1" w:themeTint="80"/>
+    </w:rPr>
+  </w:style>
+  <w:style w:type="character" w:customStyle="1" w:styleId="Heading7Char">
+    <w:name w:val="Heading 7 Char"/>
+    <w:basedOn w:val="DefaultParagraphFont"/>
+    <w:link w:val="Heading7"/>
+    <w:uiPriority w:val="9"/>
+    <w:semiHidden/>
+    <w:rsid w:val="00285D8F"/>
+    <w:rPr>
+      <w:rFonts w:asciiTheme="majorHAnsi" w:eastAsiaTheme="majorEastAsia" w:hAnsiTheme="majorHAnsi" w:cstheme="majorBidi"/>
+      <w:i/>
+      <w:iCs/>
+    </w:rPr>
+  </w:style>
+  <w:style w:type="character" w:customStyle="1" w:styleId="Heading8Char">
+    <w:name w:val="Heading 8 Char"/>
+    <w:basedOn w:val="DefaultParagraphFont"/>
+    <w:link w:val="Heading8"/>
+    <w:uiPriority w:val="9"/>
+    <w:semiHidden/>
+    <w:rsid w:val="00285D8F"/>
+    <w:rPr>
+      <w:rFonts w:asciiTheme="majorHAnsi" w:eastAsiaTheme="majorEastAsia" w:hAnsiTheme="majorHAnsi" w:cstheme="majorBidi"/>
+      <w:sz w:val="20"/>
+      <w:szCs w:val="20"/>
+    </w:rPr>
+  </w:style>
+  <w:style w:type="character" w:customStyle="1" w:styleId="Heading9Char">
+    <w:name w:val="Heading 9 Char"/>
+    <w:basedOn w:val="DefaultParagraphFont"/>
+    <w:link w:val="Heading9"/>
+    <w:uiPriority w:val="9"/>
+    <w:semiHidden/>
+    <w:rsid w:val="00285D8F"/>
+    <w:rPr>
+      <w:rFonts w:asciiTheme="majorHAnsi" w:eastAsiaTheme="majorEastAsia" w:hAnsiTheme="majorHAnsi" w:cstheme="majorBidi"/>
+      <w:i/>
+      <w:iCs/>
+      <w:spacing w:val="5"/>
+      <w:sz w:val="20"/>
+      <w:szCs w:val="20"/>
+    </w:rPr>
+  </w:style>
+  <w:style w:type="paragraph" w:styleId="Caption">
+    <w:name w:val="caption"/>
+    <w:basedOn w:val="Normal"/>
+    <w:next w:val="Normal"/>
+    <w:uiPriority w:val="35"/>
+    <w:semiHidden/>
+    <w:unhideWhenUsed/>
+    <w:rsid w:val="00285D8F"/>
+    <w:rPr>
+      <w:b/>
+      <w:bCs/>
+      <w:caps/>
+      <w:sz w:val="16"/>
+      <w:szCs w:val="18"/>
+    </w:rPr>
+  </w:style>
+  <w:style w:type="character" w:styleId="Strong">
+    <w:name w:val="Strong"/>
+    <w:uiPriority w:val="22"/>
+    <w:qFormat/>
+    <w:rsid w:val="00285D8F"/>
+    <w:rPr>
+      <w:b/>
+      <w:bCs/>
+    </w:rPr>
+  </w:style>
+  <w:style w:type="character" w:styleId="Emphasis">
+    <w:name w:val="Emphasis"/>
+    <w:uiPriority w:val="20"/>
+    <w:qFormat/>
+    <w:rsid w:val="00285D8F"/>
+    <w:rPr>
+      <w:b/>
+      <w:bCs/>
+      <w:i/>
+      <w:iCs/>
+      <w:spacing w:val="10"/>
+      <w:bdr w:val="none" w:sz="0" w:space="0" w:color="auto"/>
+      <w:shd w:val="clear" w:color="auto" w:fill="auto"/>
+    </w:rPr>
+  </w:style>
+  <w:style w:type="paragraph" w:styleId="NoSpacing">
+    <w:name w:val="No Spacing"/>
+    <w:basedOn w:val="Normal"/>
+    <w:link w:val="NoSpacingChar"/>
+    <w:uiPriority w:val="1"/>
+    <w:qFormat/>
+    <w:rsid w:val="00285D8F"/>
+    <w:pPr>
+      <w:spacing w:after="0" w:line="240" w:lineRule="auto"/>
+    </w:pPr>
+  </w:style>
+  <w:style w:type="paragraph" w:styleId="ListParagraph">
+    <w:name w:val="List Paragraph"/>
+    <w:basedOn w:val="Normal"/>
+    <w:uiPriority w:val="34"/>
+    <w:qFormat/>
+    <w:rsid w:val="00285D8F"/>
+    <w:pPr>
+      <w:ind w:left="720"/>
+      <w:contextualSpacing/>
+    </w:pPr>
+  </w:style>
+  <w:style w:type="character" w:styleId="SubtleEmphasis">
+    <w:name w:val="Subtle Emphasis"/>
+    <w:uiPriority w:val="19"/>
+    <w:qFormat/>
+    <w:rsid w:val="00285D8F"/>
+    <w:rPr>
+      <w:i/>
+      <w:iCs/>
+    </w:rPr>
+  </w:style>
+  <w:style w:type="character" w:styleId="IntenseEmphasis">
+    <w:name w:val="Intense Emphasis"/>
+    <w:uiPriority w:val="21"/>
+    <w:qFormat/>
+    <w:rsid w:val="00285D8F"/>
+    <w:rPr>
+      <w:b/>
+      <w:bCs/>
+    </w:rPr>
+  </w:style>
+  <w:style w:type="character" w:styleId="SubtleReference">
+    <w:name w:val="Subtle Reference"/>
+    <w:uiPriority w:val="31"/>
+    <w:qFormat/>
+    <w:rsid w:val="00285D8F"/>
+    <w:rPr>
+      <w:smallCaps/>
+    </w:rPr>
+  </w:style>
+  <w:style w:type="character" w:styleId="IntenseReference">
+    <w:name w:val="Intense Reference"/>
+    <w:uiPriority w:val="32"/>
+    <w:qFormat/>
+    <w:rsid w:val="00285D8F"/>
+    <w:rPr>
+      <w:smallCaps/>
+      <w:spacing w:val="5"/>
+      <w:u w:val="single"/>
+    </w:rPr>
+  </w:style>
+  <w:style w:type="paragraph" w:styleId="TOCHeading">
+    <w:name w:val="TOC Heading"/>
+    <w:basedOn w:val="Heading1"/>
+    <w:next w:val="Normal"/>
+    <w:uiPriority w:val="39"/>
+    <w:semiHidden/>
+    <w:unhideWhenUsed/>
+    <w:qFormat/>
+    <w:rsid w:val="00285D8F"/>
+    <w:pPr>
+      <w:outlineLvl w:val="9"/>
+    </w:pPr>
+    <w:rPr>
+      <w:lang w:bidi="en-US"/>
+    </w:rPr>
+  </w:style>
+  <w:style w:type="character" w:customStyle="1" w:styleId="NoSpacingChar">
+    <w:name w:val="No Spacing Char"/>
+    <w:basedOn w:val="DefaultParagraphFont"/>
+    <w:link w:val="NoSpacing"/>
+    <w:uiPriority w:val="1"/>
+    <w:rsid w:val="00285D8F"/>
   </w:style>
 </w:styles>
 </file>
@@ -1417,28 +3188,34 @@
   <w:docDefaults>
     <w:rPrDefault>
       <w:rPr>
-        <w:rFonts w:ascii="Times New Roman" w:eastAsia="Times New Roman" w:hAnsi="Times New Roman" w:cs="Times New Roman"/>
+        <w:rFonts w:asciiTheme="minorHAnsi" w:eastAsiaTheme="minorEastAsia" w:hAnsiTheme="minorHAnsi" w:cstheme="minorBidi"/>
+        <w:sz w:val="22"/>
+        <w:szCs w:val="22"/>
         <w:lang w:val="en-US" w:eastAsia="en-US" w:bidi="ar-SA"/>
       </w:rPr>
     </w:rPrDefault>
-    <w:pPrDefault/>
+    <w:pPrDefault>
+      <w:pPr>
+        <w:spacing w:after="200" w:line="276" w:lineRule="auto"/>
+      </w:pPr>
+    </w:pPrDefault>
   </w:docDefaults>
   <w:latentStyles w:defLockedState="0" w:defUIPriority="0" w:defSemiHidden="0" w:defUnhideWhenUsed="0" w:defQFormat="0" w:count="267">
     <w:lsdException w:name="Normal" w:qFormat="1"/>
-    <w:lsdException w:name="heading 1" w:qFormat="1"/>
-    <w:lsdException w:name="heading 2" w:qFormat="1"/>
-    <w:lsdException w:name="heading 3" w:qFormat="1"/>
-    <w:lsdException w:name="heading 4" w:semiHidden="1" w:unhideWhenUsed="1" w:qFormat="1"/>
-    <w:lsdException w:name="heading 5" w:semiHidden="1" w:unhideWhenUsed="1" w:qFormat="1"/>
-    <w:lsdException w:name="heading 6" w:semiHidden="1" w:unhideWhenUsed="1" w:qFormat="1"/>
-    <w:lsdException w:name="heading 7" w:semiHidden="1" w:unhideWhenUsed="1" w:qFormat="1"/>
-    <w:lsdException w:name="heading 8" w:semiHidden="1" w:unhideWhenUsed="1" w:qFormat="1"/>
-    <w:lsdException w:name="heading 9" w:semiHidden="1" w:unhideWhenUsed="1" w:qFormat="1"/>
-    <w:lsdException w:name="caption" w:semiHidden="1" w:unhideWhenUsed="1" w:qFormat="1"/>
-    <w:lsdException w:name="Title" w:qFormat="1"/>
-    <w:lsdException w:name="Subtitle" w:qFormat="1"/>
-    <w:lsdException w:name="Strong" w:qFormat="1"/>
-    <w:lsdException w:name="Emphasis" w:qFormat="1"/>
+    <w:lsdException w:name="heading 1" w:uiPriority="9" w:qFormat="1"/>
+    <w:lsdException w:name="heading 2" w:uiPriority="9" w:qFormat="1"/>
+    <w:lsdException w:name="heading 3" w:uiPriority="9" w:qFormat="1"/>
+    <w:lsdException w:name="heading 4" w:semiHidden="1" w:uiPriority="9" w:unhideWhenUsed="1" w:qFormat="1"/>
+    <w:lsdException w:name="heading 5" w:semiHidden="1" w:uiPriority="9" w:unhideWhenUsed="1" w:qFormat="1"/>
+    <w:lsdException w:name="heading 6" w:semiHidden="1" w:uiPriority="9" w:unhideWhenUsed="1" w:qFormat="1"/>
+    <w:lsdException w:name="heading 7" w:semiHidden="1" w:uiPriority="9" w:unhideWhenUsed="1" w:qFormat="1"/>
+    <w:lsdException w:name="heading 8" w:semiHidden="1" w:uiPriority="9" w:unhideWhenUsed="1" w:qFormat="1"/>
+    <w:lsdException w:name="heading 9" w:semiHidden="1" w:uiPriority="9" w:unhideWhenUsed="1" w:qFormat="1"/>
+    <w:lsdException w:name="caption" w:semiHidden="1" w:uiPriority="35" w:unhideWhenUsed="1"/>
+    <w:lsdException w:name="Title" w:uiPriority="10" w:qFormat="1"/>
+    <w:lsdException w:name="Subtitle" w:uiPriority="11" w:qFormat="1"/>
+    <w:lsdException w:name="Strong" w:uiPriority="22" w:qFormat="1"/>
+    <w:lsdException w:name="Emphasis" w:uiPriority="20" w:qFormat="1"/>
     <w:lsdException w:name="Placeholder Text" w:semiHidden="1" w:uiPriority="99"/>
     <w:lsdException w:name="No Spacing" w:uiPriority="1" w:qFormat="1"/>
     <w:lsdException w:name="Light Shading" w:uiPriority="60"/>
@@ -1554,73 +3331,196 @@
   <w:style w:type="paragraph" w:default="1" w:styleId="Normal">
     <w:name w:val="Normal"/>
     <w:qFormat/>
-    <w:rsid w:val="00606210"/>
-    <w:pPr>
-      <w:tabs>
-        <w:tab w:val="left" w:pos="360"/>
-        <w:tab w:val="right" w:pos="9360"/>
-      </w:tabs>
-    </w:pPr>
-    <w:rPr>
-      <w:sz w:val="24"/>
-    </w:rPr>
+    <w:rsid w:val="00285D8F"/>
   </w:style>
   <w:style w:type="paragraph" w:styleId="Heading1">
     <w:name w:val="heading 1"/>
     <w:basedOn w:val="Normal"/>
     <w:next w:val="Normal"/>
-    <w:qFormat/>
-    <w:rsid w:val="001B17D3"/>
+    <w:link w:val="Heading1Char"/>
+    <w:uiPriority w:val="9"/>
+    <w:qFormat/>
+    <w:rsid w:val="00285D8F"/>
     <w:pPr>
-      <w:keepNext/>
-      <w:spacing w:before="5040" w:line="480" w:lineRule="auto"/>
-      <w:jc w:val="center"/>
+      <w:spacing w:before="480" w:after="0"/>
+      <w:contextualSpacing/>
       <w:outlineLvl w:val="0"/>
     </w:pPr>
     <w:rPr>
-      <w:rFonts w:cs="Arial"/>
+      <w:rFonts w:asciiTheme="majorHAnsi" w:eastAsiaTheme="majorEastAsia" w:hAnsiTheme="majorHAnsi" w:cstheme="majorBidi"/>
+      <w:b/>
       <w:bCs/>
-      <w:caps/>
-      <w:kern w:val="32"/>
-      <w:szCs w:val="24"/>
+      <w:sz w:val="28"/>
+      <w:szCs w:val="28"/>
     </w:rPr>
   </w:style>
   <w:style w:type="paragraph" w:styleId="Heading2">
     <w:name w:val="heading 2"/>
     <w:basedOn w:val="Normal"/>
     <w:next w:val="Normal"/>
-    <w:qFormat/>
-    <w:rsid w:val="00CC1F4F"/>
+    <w:link w:val="Heading2Char"/>
+    <w:uiPriority w:val="9"/>
+    <w:unhideWhenUsed/>
+    <w:qFormat/>
+    <w:rsid w:val="00285D8F"/>
     <w:pPr>
-      <w:keepNext/>
-      <w:spacing w:line="480" w:lineRule="auto"/>
-      <w:jc w:val="center"/>
+      <w:spacing w:before="200" w:after="0"/>
       <w:outlineLvl w:val="1"/>
     </w:pPr>
     <w:rPr>
-      <w:rFonts w:cs="Arial"/>
+      <w:rFonts w:asciiTheme="majorHAnsi" w:eastAsiaTheme="majorEastAsia" w:hAnsiTheme="majorHAnsi" w:cstheme="majorBidi"/>
+      <w:b/>
       <w:bCs/>
-      <w:iCs/>
-      <w:szCs w:val="28"/>
+      <w:sz w:val="26"/>
+      <w:szCs w:val="26"/>
     </w:rPr>
   </w:style>
   <w:style w:type="paragraph" w:styleId="Heading3">
     <w:name w:val="heading 3"/>
     <w:basedOn w:val="Normal"/>
     <w:next w:val="Normal"/>
-    <w:qFormat/>
-    <w:rsid w:val="00C2688C"/>
+    <w:link w:val="Heading3Char"/>
+    <w:uiPriority w:val="9"/>
+    <w:unhideWhenUsed/>
+    <w:qFormat/>
+    <w:rsid w:val="00285D8F"/>
     <w:pPr>
-      <w:keepNext/>
-      <w:spacing w:before="240" w:after="60"/>
+      <w:spacing w:before="200" w:after="0" w:line="271" w:lineRule="auto"/>
       <w:outlineLvl w:val="2"/>
     </w:pPr>
     <w:rPr>
-      <w:rFonts w:cs="Arial"/>
+      <w:rFonts w:asciiTheme="majorHAnsi" w:eastAsiaTheme="majorEastAsia" w:hAnsiTheme="majorHAnsi" w:cstheme="majorBidi"/>
       <w:b/>
       <w:bCs/>
-      <w:szCs w:val="26"/>
-      <w:u w:val="single"/>
+    </w:rPr>
+  </w:style>
+  <w:style w:type="paragraph" w:styleId="Heading4">
+    <w:name w:val="heading 4"/>
+    <w:basedOn w:val="Normal"/>
+    <w:next w:val="Normal"/>
+    <w:link w:val="Heading4Char"/>
+    <w:uiPriority w:val="9"/>
+    <w:semiHidden/>
+    <w:unhideWhenUsed/>
+    <w:qFormat/>
+    <w:rsid w:val="00285D8F"/>
+    <w:pPr>
+      <w:spacing w:before="200" w:after="0"/>
+      <w:outlineLvl w:val="3"/>
+    </w:pPr>
+    <w:rPr>
+      <w:rFonts w:asciiTheme="majorHAnsi" w:eastAsiaTheme="majorEastAsia" w:hAnsiTheme="majorHAnsi" w:cstheme="majorBidi"/>
+      <w:b/>
+      <w:bCs/>
+      <w:i/>
+      <w:iCs/>
+    </w:rPr>
+  </w:style>
+  <w:style w:type="paragraph" w:styleId="Heading5">
+    <w:name w:val="heading 5"/>
+    <w:basedOn w:val="Normal"/>
+    <w:next w:val="Normal"/>
+    <w:link w:val="Heading5Char"/>
+    <w:uiPriority w:val="9"/>
+    <w:semiHidden/>
+    <w:unhideWhenUsed/>
+    <w:qFormat/>
+    <w:rsid w:val="00285D8F"/>
+    <w:pPr>
+      <w:spacing w:before="200" w:after="0"/>
+      <w:outlineLvl w:val="4"/>
+    </w:pPr>
+    <w:rPr>
+      <w:rFonts w:asciiTheme="majorHAnsi" w:eastAsiaTheme="majorEastAsia" w:hAnsiTheme="majorHAnsi" w:cstheme="majorBidi"/>
+      <w:b/>
+      <w:bCs/>
+      <w:color w:val="7F7F7F" w:themeColor="text1" w:themeTint="80"/>
+    </w:rPr>
+  </w:style>
+  <w:style w:type="paragraph" w:styleId="Heading6">
+    <w:name w:val="heading 6"/>
+    <w:basedOn w:val="Normal"/>
+    <w:next w:val="Normal"/>
+    <w:link w:val="Heading6Char"/>
+    <w:uiPriority w:val="9"/>
+    <w:semiHidden/>
+    <w:unhideWhenUsed/>
+    <w:qFormat/>
+    <w:rsid w:val="00285D8F"/>
+    <w:pPr>
+      <w:spacing w:after="0" w:line="271" w:lineRule="auto"/>
+      <w:outlineLvl w:val="5"/>
+    </w:pPr>
+    <w:rPr>
+      <w:rFonts w:asciiTheme="majorHAnsi" w:eastAsiaTheme="majorEastAsia" w:hAnsiTheme="majorHAnsi" w:cstheme="majorBidi"/>
+      <w:b/>
+      <w:bCs/>
+      <w:i/>
+      <w:iCs/>
+      <w:color w:val="7F7F7F" w:themeColor="text1" w:themeTint="80"/>
+    </w:rPr>
+  </w:style>
+  <w:style w:type="paragraph" w:styleId="Heading7">
+    <w:name w:val="heading 7"/>
+    <w:basedOn w:val="Normal"/>
+    <w:next w:val="Normal"/>
+    <w:link w:val="Heading7Char"/>
+    <w:uiPriority w:val="9"/>
+    <w:semiHidden/>
+    <w:unhideWhenUsed/>
+    <w:qFormat/>
+    <w:rsid w:val="00285D8F"/>
+    <w:pPr>
+      <w:spacing w:after="0"/>
+      <w:outlineLvl w:val="6"/>
+    </w:pPr>
+    <w:rPr>
+      <w:rFonts w:asciiTheme="majorHAnsi" w:eastAsiaTheme="majorEastAsia" w:hAnsiTheme="majorHAnsi" w:cstheme="majorBidi"/>
+      <w:i/>
+      <w:iCs/>
+    </w:rPr>
+  </w:style>
+  <w:style w:type="paragraph" w:styleId="Heading8">
+    <w:name w:val="heading 8"/>
+    <w:basedOn w:val="Normal"/>
+    <w:next w:val="Normal"/>
+    <w:link w:val="Heading8Char"/>
+    <w:uiPriority w:val="9"/>
+    <w:semiHidden/>
+    <w:unhideWhenUsed/>
+    <w:qFormat/>
+    <w:rsid w:val="00285D8F"/>
+    <w:pPr>
+      <w:spacing w:after="0"/>
+      <w:outlineLvl w:val="7"/>
+    </w:pPr>
+    <w:rPr>
+      <w:rFonts w:asciiTheme="majorHAnsi" w:eastAsiaTheme="majorEastAsia" w:hAnsiTheme="majorHAnsi" w:cstheme="majorBidi"/>
+      <w:sz w:val="20"/>
+      <w:szCs w:val="20"/>
+    </w:rPr>
+  </w:style>
+  <w:style w:type="paragraph" w:styleId="Heading9">
+    <w:name w:val="heading 9"/>
+    <w:basedOn w:val="Normal"/>
+    <w:next w:val="Normal"/>
+    <w:link w:val="Heading9Char"/>
+    <w:uiPriority w:val="9"/>
+    <w:semiHidden/>
+    <w:unhideWhenUsed/>
+    <w:qFormat/>
+    <w:rsid w:val="00285D8F"/>
+    <w:pPr>
+      <w:spacing w:after="0"/>
+      <w:outlineLvl w:val="8"/>
+    </w:pPr>
+    <w:rPr>
+      <w:rFonts w:asciiTheme="majorHAnsi" w:eastAsiaTheme="majorEastAsia" w:hAnsiTheme="majorHAnsi" w:cstheme="majorBidi"/>
+      <w:i/>
+      <w:iCs/>
+      <w:spacing w:val="5"/>
+      <w:sz w:val="20"/>
+      <w:szCs w:val="20"/>
     </w:rPr>
   </w:style>
   <w:style w:type="character" w:default="1" w:styleId="DefaultParagraphFont">
@@ -1664,8 +3564,6 @@
     <w:rsid w:val="00CD2595"/>
     <w:pPr>
       <w:tabs>
-        <w:tab w:val="clear" w:pos="360"/>
-        <w:tab w:val="clear" w:pos="9360"/>
         <w:tab w:val="center" w:pos="4320"/>
         <w:tab w:val="right" w:pos="8640"/>
       </w:tabs>
@@ -1677,8 +3575,6 @@
     <w:rsid w:val="00CD2595"/>
     <w:pPr>
       <w:tabs>
-        <w:tab w:val="clear" w:pos="360"/>
-        <w:tab w:val="clear" w:pos="9360"/>
         <w:tab w:val="center" w:pos="4320"/>
         <w:tab w:val="right" w:pos="8640"/>
       </w:tabs>
@@ -1726,20 +3622,19 @@
     <w:basedOn w:val="Normal"/>
     <w:next w:val="Normal"/>
     <w:link w:val="TitleChar"/>
-    <w:qFormat/>
-    <w:rsid w:val="00AE7000"/>
+    <w:uiPriority w:val="10"/>
+    <w:qFormat/>
+    <w:rsid w:val="00285D8F"/>
     <w:pPr>
       <w:pBdr>
-        <w:bottom w:val="single" w:sz="8" w:space="4" w:color="4F81BD" w:themeColor="accent1"/>
+        <w:bottom w:val="single" w:sz="4" w:space="1" w:color="auto"/>
       </w:pBdr>
-      <w:spacing w:after="300"/>
+      <w:spacing w:line="240" w:lineRule="auto"/>
       <w:contextualSpacing/>
     </w:pPr>
     <w:rPr>
       <w:rFonts w:asciiTheme="majorHAnsi" w:eastAsiaTheme="majorEastAsia" w:hAnsiTheme="majorHAnsi" w:cstheme="majorBidi"/>
-      <w:color w:val="17365D" w:themeColor="text2" w:themeShade="BF"/>
       <w:spacing w:val="5"/>
-      <w:kern w:val="28"/>
       <w:sz w:val="52"/>
       <w:szCs w:val="52"/>
     </w:rPr>
@@ -1748,12 +3643,11 @@
     <w:name w:val="Title Char"/>
     <w:basedOn w:val="DefaultParagraphFont"/>
     <w:link w:val="Title"/>
-    <w:rsid w:val="00AE7000"/>
+    <w:uiPriority w:val="10"/>
+    <w:rsid w:val="00285D8F"/>
     <w:rPr>
       <w:rFonts w:asciiTheme="majorHAnsi" w:eastAsiaTheme="majorEastAsia" w:hAnsiTheme="majorHAnsi" w:cstheme="majorBidi"/>
-      <w:color w:val="17365D" w:themeColor="text2" w:themeShade="BF"/>
       <w:spacing w:val="5"/>
-      <w:kern w:val="28"/>
       <w:sz w:val="52"/>
       <w:szCs w:val="52"/>
     </w:rPr>
@@ -1763,19 +3657,18 @@
     <w:basedOn w:val="Normal"/>
     <w:next w:val="Normal"/>
     <w:link w:val="SubtitleChar"/>
-    <w:qFormat/>
-    <w:rsid w:val="00AE7000"/>
+    <w:uiPriority w:val="11"/>
+    <w:qFormat/>
+    <w:rsid w:val="00285D8F"/>
     <w:pPr>
-      <w:numPr>
-        <w:ilvl w:val="1"/>
-      </w:numPr>
+      <w:spacing w:after="600"/>
     </w:pPr>
     <w:rPr>
       <w:rFonts w:asciiTheme="majorHAnsi" w:eastAsiaTheme="majorEastAsia" w:hAnsiTheme="majorHAnsi" w:cstheme="majorBidi"/>
       <w:i/>
       <w:iCs/>
-      <w:color w:val="4F81BD" w:themeColor="accent1"/>
-      <w:spacing w:val="15"/>
+      <w:spacing w:val="13"/>
+      <w:sz w:val="24"/>
       <w:szCs w:val="24"/>
     </w:rPr>
   </w:style>
@@ -1783,13 +3676,13 @@
     <w:name w:val="Subtitle Char"/>
     <w:basedOn w:val="DefaultParagraphFont"/>
     <w:link w:val="Subtitle"/>
-    <w:rsid w:val="00AE7000"/>
+    <w:uiPriority w:val="11"/>
+    <w:rsid w:val="00285D8F"/>
     <w:rPr>
       <w:rFonts w:asciiTheme="majorHAnsi" w:eastAsiaTheme="majorEastAsia" w:hAnsiTheme="majorHAnsi" w:cstheme="majorBidi"/>
       <w:i/>
       <w:iCs/>
-      <w:color w:val="4F81BD" w:themeColor="accent1"/>
-      <w:spacing w:val="15"/>
+      <w:spacing w:val="13"/>
       <w:sz w:val="24"/>
       <w:szCs w:val="24"/>
     </w:rPr>
@@ -1801,20 +3694,20 @@
     <w:link w:val="IntenseQuoteChar"/>
     <w:uiPriority w:val="30"/>
     <w:qFormat/>
-    <w:rsid w:val="004D28FC"/>
+    <w:rsid w:val="00285D8F"/>
     <w:pPr>
       <w:pBdr>
-        <w:bottom w:val="single" w:sz="4" w:space="4" w:color="4F81BD" w:themeColor="accent1"/>
+        <w:bottom w:val="single" w:sz="4" w:space="1" w:color="auto"/>
       </w:pBdr>
       <w:spacing w:before="200" w:after="280"/>
-      <w:ind w:left="936" w:right="936"/>
+      <w:ind w:left="1008" w:right="1152"/>
+      <w:jc w:val="both"/>
     </w:pPr>
     <w:rPr>
       <w:b/>
       <w:bCs/>
       <w:i/>
       <w:iCs/>
-      <w:color w:val="4F81BD" w:themeColor="accent1"/>
     </w:rPr>
   </w:style>
   <w:style w:type="character" w:customStyle="1" w:styleId="IntenseQuoteChar">
@@ -1822,14 +3715,12 @@
     <w:basedOn w:val="DefaultParagraphFont"/>
     <w:link w:val="IntenseQuote"/>
     <w:uiPriority w:val="30"/>
-    <w:rsid w:val="004D28FC"/>
+    <w:rsid w:val="00285D8F"/>
     <w:rPr>
       <w:b/>
       <w:bCs/>
       <w:i/>
       <w:iCs/>
-      <w:color w:val="4F81BD" w:themeColor="accent1"/>
-      <w:sz w:val="24"/>
     </w:rPr>
   </w:style>
   <w:style w:type="paragraph" w:styleId="Quote">
@@ -1839,11 +3730,14 @@
     <w:link w:val="QuoteChar"/>
     <w:uiPriority w:val="29"/>
     <w:qFormat/>
-    <w:rsid w:val="004D28FC"/>
+    <w:rsid w:val="00285D8F"/>
+    <w:pPr>
+      <w:spacing w:before="200" w:after="0"/>
+      <w:ind w:left="360" w:right="360"/>
+    </w:pPr>
     <w:rPr>
       <w:i/>
       <w:iCs/>
-      <w:color w:val="000000" w:themeColor="text1"/>
     </w:rPr>
   </w:style>
   <w:style w:type="character" w:customStyle="1" w:styleId="QuoteChar">
@@ -1851,13 +3745,276 @@
     <w:basedOn w:val="DefaultParagraphFont"/>
     <w:link w:val="Quote"/>
     <w:uiPriority w:val="29"/>
-    <w:rsid w:val="004D28FC"/>
+    <w:rsid w:val="00285D8F"/>
     <w:rPr>
       <w:i/>
       <w:iCs/>
-      <w:color w:val="000000" w:themeColor="text1"/>
-      <w:sz w:val="24"/>
-    </w:rPr>
+    </w:rPr>
+  </w:style>
+  <w:style w:type="character" w:styleId="BookTitle">
+    <w:name w:val="Book Title"/>
+    <w:uiPriority w:val="33"/>
+    <w:qFormat/>
+    <w:rsid w:val="00285D8F"/>
+    <w:rPr>
+      <w:i/>
+      <w:iCs/>
+      <w:smallCaps/>
+      <w:spacing w:val="5"/>
+    </w:rPr>
+  </w:style>
+  <w:style w:type="character" w:customStyle="1" w:styleId="Heading1Char">
+    <w:name w:val="Heading 1 Char"/>
+    <w:basedOn w:val="DefaultParagraphFont"/>
+    <w:link w:val="Heading1"/>
+    <w:uiPriority w:val="9"/>
+    <w:rsid w:val="00285D8F"/>
+    <w:rPr>
+      <w:rFonts w:asciiTheme="majorHAnsi" w:eastAsiaTheme="majorEastAsia" w:hAnsiTheme="majorHAnsi" w:cstheme="majorBidi"/>
+      <w:b/>
+      <w:bCs/>
+      <w:sz w:val="28"/>
+      <w:szCs w:val="28"/>
+    </w:rPr>
+  </w:style>
+  <w:style w:type="character" w:customStyle="1" w:styleId="Heading2Char">
+    <w:name w:val="Heading 2 Char"/>
+    <w:basedOn w:val="DefaultParagraphFont"/>
+    <w:link w:val="Heading2"/>
+    <w:uiPriority w:val="9"/>
+    <w:rsid w:val="00285D8F"/>
+    <w:rPr>
+      <w:rFonts w:asciiTheme="majorHAnsi" w:eastAsiaTheme="majorEastAsia" w:hAnsiTheme="majorHAnsi" w:cstheme="majorBidi"/>
+      <w:b/>
+      <w:bCs/>
+      <w:sz w:val="26"/>
+      <w:szCs w:val="26"/>
+    </w:rPr>
+  </w:style>
+  <w:style w:type="character" w:customStyle="1" w:styleId="Heading3Char">
+    <w:name w:val="Heading 3 Char"/>
+    <w:basedOn w:val="DefaultParagraphFont"/>
+    <w:link w:val="Heading3"/>
+    <w:uiPriority w:val="9"/>
+    <w:rsid w:val="00285D8F"/>
+    <w:rPr>
+      <w:rFonts w:asciiTheme="majorHAnsi" w:eastAsiaTheme="majorEastAsia" w:hAnsiTheme="majorHAnsi" w:cstheme="majorBidi"/>
+      <w:b/>
+      <w:bCs/>
+    </w:rPr>
+  </w:style>
+  <w:style w:type="character" w:customStyle="1" w:styleId="Heading4Char">
+    <w:name w:val="Heading 4 Char"/>
+    <w:basedOn w:val="DefaultParagraphFont"/>
+    <w:link w:val="Heading4"/>
+    <w:uiPriority w:val="9"/>
+    <w:semiHidden/>
+    <w:rsid w:val="00285D8F"/>
+    <w:rPr>
+      <w:rFonts w:asciiTheme="majorHAnsi" w:eastAsiaTheme="majorEastAsia" w:hAnsiTheme="majorHAnsi" w:cstheme="majorBidi"/>
+      <w:b/>
+      <w:bCs/>
+      <w:i/>
+      <w:iCs/>
+    </w:rPr>
+  </w:style>
+  <w:style w:type="character" w:customStyle="1" w:styleId="Heading5Char">
+    <w:name w:val="Heading 5 Char"/>
+    <w:basedOn w:val="DefaultParagraphFont"/>
+    <w:link w:val="Heading5"/>
+    <w:uiPriority w:val="9"/>
+    <w:semiHidden/>
+    <w:rsid w:val="00285D8F"/>
+    <w:rPr>
+      <w:rFonts w:asciiTheme="majorHAnsi" w:eastAsiaTheme="majorEastAsia" w:hAnsiTheme="majorHAnsi" w:cstheme="majorBidi"/>
+      <w:b/>
+      <w:bCs/>
+      <w:color w:val="7F7F7F" w:themeColor="text1" w:themeTint="80"/>
+    </w:rPr>
+  </w:style>
+  <w:style w:type="character" w:customStyle="1" w:styleId="Heading6Char">
+    <w:name w:val="Heading 6 Char"/>
+    <w:basedOn w:val="DefaultParagraphFont"/>
+    <w:link w:val="Heading6"/>
+    <w:uiPriority w:val="9"/>
+    <w:semiHidden/>
+    <w:rsid w:val="00285D8F"/>
+    <w:rPr>
+      <w:rFonts w:asciiTheme="majorHAnsi" w:eastAsiaTheme="majorEastAsia" w:hAnsiTheme="majorHAnsi" w:cstheme="majorBidi"/>
+      <w:b/>
+      <w:bCs/>
+      <w:i/>
+      <w:iCs/>
+      <w:color w:val="7F7F7F" w:themeColor="text1" w:themeTint="80"/>
+    </w:rPr>
+  </w:style>
+  <w:style w:type="character" w:customStyle="1" w:styleId="Heading7Char">
+    <w:name w:val="Heading 7 Char"/>
+    <w:basedOn w:val="DefaultParagraphFont"/>
+    <w:link w:val="Heading7"/>
+    <w:uiPriority w:val="9"/>
+    <w:semiHidden/>
+    <w:rsid w:val="00285D8F"/>
+    <w:rPr>
+      <w:rFonts w:asciiTheme="majorHAnsi" w:eastAsiaTheme="majorEastAsia" w:hAnsiTheme="majorHAnsi" w:cstheme="majorBidi"/>
+      <w:i/>
+      <w:iCs/>
+    </w:rPr>
+  </w:style>
+  <w:style w:type="character" w:customStyle="1" w:styleId="Heading8Char">
+    <w:name w:val="Heading 8 Char"/>
+    <w:basedOn w:val="DefaultParagraphFont"/>
+    <w:link w:val="Heading8"/>
+    <w:uiPriority w:val="9"/>
+    <w:semiHidden/>
+    <w:rsid w:val="00285D8F"/>
+    <w:rPr>
+      <w:rFonts w:asciiTheme="majorHAnsi" w:eastAsiaTheme="majorEastAsia" w:hAnsiTheme="majorHAnsi" w:cstheme="majorBidi"/>
+      <w:sz w:val="20"/>
+      <w:szCs w:val="20"/>
+    </w:rPr>
+  </w:style>
+  <w:style w:type="character" w:customStyle="1" w:styleId="Heading9Char">
+    <w:name w:val="Heading 9 Char"/>
+    <w:basedOn w:val="DefaultParagraphFont"/>
+    <w:link w:val="Heading9"/>
+    <w:uiPriority w:val="9"/>
+    <w:semiHidden/>
+    <w:rsid w:val="00285D8F"/>
+    <w:rPr>
+      <w:rFonts w:asciiTheme="majorHAnsi" w:eastAsiaTheme="majorEastAsia" w:hAnsiTheme="majorHAnsi" w:cstheme="majorBidi"/>
+      <w:i/>
+      <w:iCs/>
+      <w:spacing w:val="5"/>
+      <w:sz w:val="20"/>
+      <w:szCs w:val="20"/>
+    </w:rPr>
+  </w:style>
+  <w:style w:type="paragraph" w:styleId="Caption">
+    <w:name w:val="caption"/>
+    <w:basedOn w:val="Normal"/>
+    <w:next w:val="Normal"/>
+    <w:uiPriority w:val="35"/>
+    <w:semiHidden/>
+    <w:unhideWhenUsed/>
+    <w:rsid w:val="00285D8F"/>
+    <w:rPr>
+      <w:b/>
+      <w:bCs/>
+      <w:caps/>
+      <w:sz w:val="16"/>
+      <w:szCs w:val="18"/>
+    </w:rPr>
+  </w:style>
+  <w:style w:type="character" w:styleId="Strong">
+    <w:name w:val="Strong"/>
+    <w:uiPriority w:val="22"/>
+    <w:qFormat/>
+    <w:rsid w:val="00285D8F"/>
+    <w:rPr>
+      <w:b/>
+      <w:bCs/>
+    </w:rPr>
+  </w:style>
+  <w:style w:type="character" w:styleId="Emphasis">
+    <w:name w:val="Emphasis"/>
+    <w:uiPriority w:val="20"/>
+    <w:qFormat/>
+    <w:rsid w:val="00285D8F"/>
+    <w:rPr>
+      <w:b/>
+      <w:bCs/>
+      <w:i/>
+      <w:iCs/>
+      <w:spacing w:val="10"/>
+      <w:bdr w:val="none" w:sz="0" w:space="0" w:color="auto"/>
+      <w:shd w:val="clear" w:color="auto" w:fill="auto"/>
+    </w:rPr>
+  </w:style>
+  <w:style w:type="paragraph" w:styleId="NoSpacing">
+    <w:name w:val="No Spacing"/>
+    <w:basedOn w:val="Normal"/>
+    <w:link w:val="NoSpacingChar"/>
+    <w:uiPriority w:val="1"/>
+    <w:qFormat/>
+    <w:rsid w:val="00285D8F"/>
+    <w:pPr>
+      <w:spacing w:after="0" w:line="240" w:lineRule="auto"/>
+    </w:pPr>
+  </w:style>
+  <w:style w:type="paragraph" w:styleId="ListParagraph">
+    <w:name w:val="List Paragraph"/>
+    <w:basedOn w:val="Normal"/>
+    <w:uiPriority w:val="34"/>
+    <w:qFormat/>
+    <w:rsid w:val="00285D8F"/>
+    <w:pPr>
+      <w:ind w:left="720"/>
+      <w:contextualSpacing/>
+    </w:pPr>
+  </w:style>
+  <w:style w:type="character" w:styleId="SubtleEmphasis">
+    <w:name w:val="Subtle Emphasis"/>
+    <w:uiPriority w:val="19"/>
+    <w:qFormat/>
+    <w:rsid w:val="00285D8F"/>
+    <w:rPr>
+      <w:i/>
+      <w:iCs/>
+    </w:rPr>
+  </w:style>
+  <w:style w:type="character" w:styleId="IntenseEmphasis">
+    <w:name w:val="Intense Emphasis"/>
+    <w:uiPriority w:val="21"/>
+    <w:qFormat/>
+    <w:rsid w:val="00285D8F"/>
+    <w:rPr>
+      <w:b/>
+      <w:bCs/>
+    </w:rPr>
+  </w:style>
+  <w:style w:type="character" w:styleId="SubtleReference">
+    <w:name w:val="Subtle Reference"/>
+    <w:uiPriority w:val="31"/>
+    <w:qFormat/>
+    <w:rsid w:val="00285D8F"/>
+    <w:rPr>
+      <w:smallCaps/>
+    </w:rPr>
+  </w:style>
+  <w:style w:type="character" w:styleId="IntenseReference">
+    <w:name w:val="Intense Reference"/>
+    <w:uiPriority w:val="32"/>
+    <w:qFormat/>
+    <w:rsid w:val="00285D8F"/>
+    <w:rPr>
+      <w:smallCaps/>
+      <w:spacing w:val="5"/>
+      <w:u w:val="single"/>
+    </w:rPr>
+  </w:style>
+  <w:style w:type="paragraph" w:styleId="TOCHeading">
+    <w:name w:val="TOC Heading"/>
+    <w:basedOn w:val="Heading1"/>
+    <w:next w:val="Normal"/>
+    <w:uiPriority w:val="39"/>
+    <w:semiHidden/>
+    <w:unhideWhenUsed/>
+    <w:qFormat/>
+    <w:rsid w:val="00285D8F"/>
+    <w:pPr>
+      <w:outlineLvl w:val="9"/>
+    </w:pPr>
+    <w:rPr>
+      <w:lang w:bidi="en-US"/>
+    </w:rPr>
+  </w:style>
+  <w:style w:type="character" w:customStyle="1" w:styleId="NoSpacingChar">
+    <w:name w:val="No Spacing Char"/>
+    <w:basedOn w:val="DefaultParagraphFont"/>
+    <w:link w:val="NoSpacing"/>
+    <w:uiPriority w:val="1"/>
+    <w:rsid w:val="00285D8F"/>
   </w:style>
 </w:styles>
 </file>
@@ -1900,26 +4057,19 @@
 
 <file path=word/glossary/fontTable.xml><?xml version="1.0" encoding="utf-8"?>
 <w:fonts xmlns:mc="http://schemas.openxmlformats.org/markup-compatibility/2006" xmlns:r="http://schemas.openxmlformats.org/officeDocument/2006/relationships" xmlns:w="http://schemas.openxmlformats.org/wordprocessingml/2006/main" xmlns:w14="http://schemas.microsoft.com/office/word/2010/wordml" mc:Ignorable="w14">
+  <w:font w:name="Calibri">
+    <w:panose1 w:val="020F0502020204030204"/>
+    <w:charset w:val="00"/>
+    <w:family w:val="swiss"/>
+    <w:pitch w:val="variable"/>
+    <w:sig w:usb0="E00002FF" w:usb1="4000ACFF" w:usb2="00000001" w:usb3="00000000" w:csb0="0000019F" w:csb1="00000000"/>
+  </w:font>
   <w:font w:name="Times New Roman">
     <w:panose1 w:val="02020603050405020304"/>
     <w:charset w:val="00"/>
     <w:family w:val="roman"/>
     <w:pitch w:val="variable"/>
     <w:sig w:usb0="E0002AFF" w:usb1="C0007841" w:usb2="00000009" w:usb3="00000000" w:csb0="000001FF" w:csb1="00000000"/>
-  </w:font>
-  <w:font w:name="Arial">
-    <w:panose1 w:val="020B0604020202020204"/>
-    <w:charset w:val="00"/>
-    <w:family w:val="swiss"/>
-    <w:pitch w:val="variable"/>
-    <w:sig w:usb0="E0002AFF" w:usb1="C0007843" w:usb2="00000009" w:usb3="00000000" w:csb0="000001FF" w:csb1="00000000"/>
-  </w:font>
-  <w:font w:name="Tahoma">
-    <w:panose1 w:val="020B0604030504040204"/>
-    <w:charset w:val="00"/>
-    <w:family w:val="swiss"/>
-    <w:pitch w:val="variable"/>
-    <w:sig w:usb0="E1002EFF" w:usb1="C000605B" w:usb2="00000029" w:usb3="00000000" w:csb0="000101FF" w:csb1="00000000"/>
   </w:font>
   <w:font w:name="Cambria">
     <w:panose1 w:val="02040503050406030204"/>
@@ -1928,12 +4078,12 @@
     <w:pitch w:val="variable"/>
     <w:sig w:usb0="E00002FF" w:usb1="400004FF" w:usb2="00000000" w:usb3="00000000" w:csb0="0000019F" w:csb1="00000000"/>
   </w:font>
-  <w:font w:name="Calibri">
-    <w:panose1 w:val="020F0502020204030204"/>
+  <w:font w:name="Tahoma">
+    <w:panose1 w:val="020B0604030504040204"/>
     <w:charset w:val="00"/>
     <w:family w:val="swiss"/>
     <w:pitch w:val="variable"/>
-    <w:sig w:usb0="E00002FF" w:usb1="4000ACFF" w:usb2="00000001" w:usb3="00000000" w:csb0="0000019F" w:csb1="00000000"/>
+    <w:sig w:usb0="E1002EFF" w:usb1="C000605B" w:usb2="00000029" w:usb3="00000000" w:csb0="000101FF" w:csb1="00000000"/>
   </w:font>
 </w:fonts>
 </file>
@@ -1954,6 +4104,7 @@
     <w:rsidRoot w:val="006943C3"/>
     <w:rsid w:val="006943C3"/>
     <w:rsid w:val="00B763CC"/>
+    <w:rsid w:val="00D441FD"/>
     <w:rsid w:val="00EC754E"/>
   </w:rsids>
   <m:mathPr>

--- a/Story manuscript.docx
+++ b/Story manuscript.docx
@@ -2109,7 +2109,323 @@
           <w:sz w:val="28"/>
           <w:szCs w:val="28"/>
         </w:rPr>
-        <w:t xml:space="preserve"> too had no options and was left with no other option than to struggle.</w:t>
+        <w:t xml:space="preserve"> too had no options and was left</w:t>
+      </w:r>
+      <w:r>
+        <w:rPr>
+          <w:sz w:val="28"/>
+          <w:szCs w:val="28"/>
+        </w:rPr>
+        <w:t xml:space="preserve"> with no other alternative</w:t>
+      </w:r>
+      <w:r>
+        <w:rPr>
+          <w:sz w:val="28"/>
+          <w:szCs w:val="28"/>
+        </w:rPr>
+        <w:t xml:space="preserve"> than to struggle</w:t>
+      </w:r>
+      <w:r>
+        <w:rPr>
+          <w:sz w:val="28"/>
+          <w:szCs w:val="28"/>
+        </w:rPr>
+        <w:t xml:space="preserve"> his way out of the Indian engineering system</w:t>
+      </w:r>
+      <w:r>
+        <w:rPr>
+          <w:sz w:val="28"/>
+          <w:szCs w:val="28"/>
+        </w:rPr>
+        <w:t>.</w:t>
+      </w:r>
+      <w:r>
+        <w:rPr>
+          <w:sz w:val="28"/>
+          <w:szCs w:val="28"/>
+        </w:rPr>
+        <w:t xml:space="preserve"> </w:t>
+      </w:r>
+      <w:r>
+        <w:rPr>
+          <w:sz w:val="28"/>
+          <w:szCs w:val="28"/>
+        </w:rPr>
+        <w:t xml:space="preserve">But as they say, what doesn’t kill you only makes you stronger and </w:t>
+      </w:r>
+      <w:proofErr w:type="spellStart"/>
+      <w:r>
+        <w:rPr>
+          <w:sz w:val="28"/>
+          <w:szCs w:val="28"/>
+        </w:rPr>
+        <w:t>Savin</w:t>
+      </w:r>
+      <w:proofErr w:type="spellEnd"/>
+      <w:r>
+        <w:rPr>
+          <w:sz w:val="28"/>
+          <w:szCs w:val="28"/>
+        </w:rPr>
+        <w:t xml:space="preserve"> did more than just surviving – he thrived. He got placed in a popular IT company based in Chennai. </w:t>
+      </w:r>
+    </w:p>
+    <w:p>
+      <w:pPr>
+        <w:rPr>
+          <w:sz w:val="28"/>
+          <w:szCs w:val="28"/>
+        </w:rPr>
+      </w:pPr>
+      <w:r>
+        <w:rPr>
+          <w:sz w:val="28"/>
+          <w:szCs w:val="28"/>
+        </w:rPr>
+        <w:t xml:space="preserve">Though </w:t>
+      </w:r>
+      <w:proofErr w:type="spellStart"/>
+      <w:r>
+        <w:rPr>
+          <w:sz w:val="28"/>
+          <w:szCs w:val="28"/>
+        </w:rPr>
+        <w:t>Savin</w:t>
+      </w:r>
+      <w:proofErr w:type="spellEnd"/>
+      <w:r>
+        <w:rPr>
+          <w:sz w:val="28"/>
+          <w:szCs w:val="28"/>
+        </w:rPr>
+        <w:t xml:space="preserve"> was everything on the outside that an average middle class 20 year old kid would want to be – completed engineering, a well-paying job, married to a beautiful woman and having a kid, inside him there was </w:t>
+      </w:r>
+      <w:r>
+        <w:rPr>
+          <w:sz w:val="28"/>
+          <w:szCs w:val="28"/>
+        </w:rPr>
+        <w:t>a</w:t>
+      </w:r>
+      <w:r>
+        <w:rPr>
+          <w:sz w:val="28"/>
+          <w:szCs w:val="28"/>
+        </w:rPr>
+        <w:t xml:space="preserve"> </w:t>
+      </w:r>
+      <w:proofErr w:type="spellStart"/>
+      <w:r>
+        <w:rPr>
+          <w:sz w:val="28"/>
+          <w:szCs w:val="28"/>
+        </w:rPr>
+        <w:t>Savin</w:t>
+      </w:r>
+      <w:proofErr w:type="spellEnd"/>
+      <w:r>
+        <w:rPr>
+          <w:sz w:val="28"/>
+          <w:szCs w:val="28"/>
+        </w:rPr>
+        <w:t xml:space="preserve"> who was tattered.</w:t>
+      </w:r>
+      <w:r>
+        <w:rPr>
+          <w:sz w:val="28"/>
+          <w:szCs w:val="28"/>
+        </w:rPr>
+        <w:t xml:space="preserve"> </w:t>
+      </w:r>
+      <w:proofErr w:type="gramStart"/>
+      <w:r>
+        <w:rPr>
+          <w:sz w:val="28"/>
+          <w:szCs w:val="28"/>
+        </w:rPr>
+        <w:t xml:space="preserve">A </w:t>
+      </w:r>
+      <w:proofErr w:type="spellStart"/>
+      <w:r>
+        <w:rPr>
+          <w:sz w:val="28"/>
+          <w:szCs w:val="28"/>
+        </w:rPr>
+        <w:t>Savin</w:t>
+      </w:r>
+      <w:proofErr w:type="spellEnd"/>
+      <w:r>
+        <w:rPr>
+          <w:sz w:val="28"/>
+          <w:szCs w:val="28"/>
+        </w:rPr>
+        <w:t xml:space="preserve">, who was sinking </w:t>
+      </w:r>
+      <w:r>
+        <w:rPr>
+          <w:sz w:val="28"/>
+          <w:szCs w:val="28"/>
+        </w:rPr>
+        <w:t>in</w:t>
+      </w:r>
+      <w:r>
+        <w:rPr>
+          <w:sz w:val="28"/>
+          <w:szCs w:val="28"/>
+        </w:rPr>
+        <w:t>to the</w:t>
+      </w:r>
+      <w:r>
+        <w:rPr>
+          <w:sz w:val="28"/>
+          <w:szCs w:val="28"/>
+        </w:rPr>
+        <w:t xml:space="preserve"> </w:t>
+      </w:r>
+      <w:r>
+        <w:rPr>
+          <w:sz w:val="28"/>
+          <w:szCs w:val="28"/>
+        </w:rPr>
+        <w:t>depths of desperation.</w:t>
+      </w:r>
+      <w:proofErr w:type="gramEnd"/>
+      <w:r>
+        <w:rPr>
+          <w:sz w:val="28"/>
+          <w:szCs w:val="28"/>
+        </w:rPr>
+        <w:t xml:space="preserve"> He hated his job.</w:t>
+      </w:r>
+      <w:r>
+        <w:rPr>
+          <w:sz w:val="28"/>
+          <w:szCs w:val="28"/>
+        </w:rPr>
+        <w:t xml:space="preserve"> What should have ideally been</w:t>
+      </w:r>
+      <w:r>
+        <w:rPr>
+          <w:sz w:val="28"/>
+          <w:szCs w:val="28"/>
+        </w:rPr>
+        <w:t xml:space="preserve"> profession</w:t>
+      </w:r>
+      <w:r>
+        <w:rPr>
+          <w:sz w:val="28"/>
+          <w:szCs w:val="28"/>
+        </w:rPr>
+        <w:t xml:space="preserve"> for passion, had </w:t>
+      </w:r>
+      <w:r>
+        <w:rPr>
+          <w:sz w:val="28"/>
+          <w:szCs w:val="28"/>
+        </w:rPr>
+        <w:t>be</w:t>
+      </w:r>
+      <w:r>
+        <w:rPr>
+          <w:sz w:val="28"/>
+          <w:szCs w:val="28"/>
+        </w:rPr>
+        <w:t xml:space="preserve">come </w:t>
+      </w:r>
+      <w:r>
+        <w:rPr>
+          <w:sz w:val="28"/>
+          <w:szCs w:val="28"/>
+        </w:rPr>
+        <w:t>profession for paycheck</w:t>
+      </w:r>
+      <w:r>
+        <w:rPr>
+          <w:sz w:val="28"/>
+          <w:szCs w:val="28"/>
+        </w:rPr>
+        <w:t xml:space="preserve">. His wife seemed to be caring less about him </w:t>
+      </w:r>
+      <w:r>
+        <w:rPr>
+          <w:sz w:val="28"/>
+          <w:szCs w:val="28"/>
+        </w:rPr>
+        <w:t>with each day</w:t>
+      </w:r>
+      <w:r>
+        <w:rPr>
+          <w:sz w:val="28"/>
+          <w:szCs w:val="28"/>
+        </w:rPr>
+        <w:t>.</w:t>
+      </w:r>
+      <w:r>
+        <w:rPr>
+          <w:sz w:val="28"/>
+          <w:szCs w:val="28"/>
+        </w:rPr>
+        <w:t xml:space="preserve"> His boss seem</w:t>
+      </w:r>
+      <w:r>
+        <w:rPr>
+          <w:sz w:val="28"/>
+          <w:szCs w:val="28"/>
+        </w:rPr>
+        <w:t>ed</w:t>
+      </w:r>
+      <w:r>
+        <w:rPr>
+          <w:sz w:val="28"/>
+          <w:szCs w:val="28"/>
+        </w:rPr>
+        <w:t xml:space="preserve"> to be wanting more from him day by day</w:t>
+      </w:r>
+      <w:r>
+        <w:rPr>
+          <w:sz w:val="28"/>
+          <w:szCs w:val="28"/>
+        </w:rPr>
+        <w:t xml:space="preserve">. In short, the </w:t>
+      </w:r>
+      <w:proofErr w:type="spellStart"/>
+      <w:r>
+        <w:rPr>
+          <w:sz w:val="28"/>
+          <w:szCs w:val="28"/>
+        </w:rPr>
+        <w:t>Savin</w:t>
+      </w:r>
+      <w:proofErr w:type="spellEnd"/>
+      <w:r>
+        <w:rPr>
+          <w:sz w:val="28"/>
+          <w:szCs w:val="28"/>
+        </w:rPr>
+        <w:t xml:space="preserve"> on the outside was just a makeup. </w:t>
+      </w:r>
+      <w:r>
+        <w:rPr>
+          <w:sz w:val="28"/>
+          <w:szCs w:val="28"/>
+        </w:rPr>
+        <w:t xml:space="preserve">The inner </w:t>
+      </w:r>
+      <w:proofErr w:type="spellStart"/>
+      <w:r>
+        <w:rPr>
+          <w:sz w:val="28"/>
+          <w:szCs w:val="28"/>
+        </w:rPr>
+        <w:t>Savin</w:t>
+      </w:r>
+      <w:proofErr w:type="spellEnd"/>
+      <w:r>
+        <w:rPr>
+          <w:sz w:val="28"/>
+          <w:szCs w:val="28"/>
+        </w:rPr>
+        <w:t xml:space="preserve"> – the one that only he knew was struggling to break out</w:t>
       </w:r>
       <w:bookmarkStart w:id="0" w:name="_GoBack"/>
       <w:bookmarkEnd w:id="0"/>
@@ -2118,7 +2434,7 @@
           <w:sz w:val="28"/>
           <w:szCs w:val="28"/>
         </w:rPr>
-        <w:t xml:space="preserve"> </w:t>
+        <w:t xml:space="preserve">   </w:t>
       </w:r>
     </w:p>
     <w:p>
@@ -4082,8 +4398,9 @@
     <w:panose1 w:val="020B0604030504040204"/>
     <w:charset w:val="00"/>
     <w:family w:val="swiss"/>
+    <w:notTrueType/>
     <w:pitch w:val="variable"/>
-    <w:sig w:usb0="E1002EFF" w:usb1="C000605B" w:usb2="00000029" w:usb3="00000000" w:csb0="000101FF" w:csb1="00000000"/>
+    <w:sig w:usb0="00000003" w:usb1="00000000" w:usb2="00000000" w:usb3="00000000" w:csb0="00000001" w:csb1="00000000"/>
   </w:font>
 </w:fonts>
 </file>
@@ -4103,6 +4420,7 @@
   <w:rsids>
     <w:rsidRoot w:val="006943C3"/>
     <w:rsid w:val="006943C3"/>
+    <w:rsid w:val="00AC2DD9"/>
     <w:rsid w:val="00B763CC"/>
     <w:rsid w:val="00D441FD"/>
     <w:rsid w:val="00EC754E"/>

--- a/Story manuscript.docx
+++ b/Story manuscript.docx
@@ -939,6 +939,10 @@
       <w:r>
         <w:br w:type="page"/>
       </w:r>
+      <w:r>
+        <w:lastRenderedPageBreak/>
+        <w:br w:type="page"/>
+      </w:r>
     </w:p>
     <w:p>
       <w:pPr>
@@ -2259,7 +2263,7 @@
           <w:sz w:val="28"/>
           <w:szCs w:val="28"/>
         </w:rPr>
-        <w:t xml:space="preserve">, who was sinking </w:t>
+        <w:t xml:space="preserve"> who was sinking </w:t>
       </w:r>
       <w:r>
         <w:rPr>
@@ -2404,12 +2408,27 @@
         </w:rPr>
         <w:t xml:space="preserve"> on the outside was just a makeup. </w:t>
       </w:r>
-      <w:r>
-        <w:rPr>
-          <w:sz w:val="28"/>
-          <w:szCs w:val="28"/>
-        </w:rPr>
-        <w:t xml:space="preserve">The inner </w:t>
+    </w:p>
+    <w:p>
+      <w:pPr>
+        <w:rPr>
+          <w:sz w:val="28"/>
+          <w:szCs w:val="28"/>
+        </w:rPr>
+      </w:pPr>
+      <w:r>
+        <w:rPr>
+          <w:sz w:val="28"/>
+          <w:szCs w:val="28"/>
+        </w:rPr>
+        <w:t>And on that fateful day, t</w:t>
+      </w:r>
+      <w:r>
+        <w:rPr>
+          <w:sz w:val="28"/>
+          <w:szCs w:val="28"/>
+        </w:rPr>
+        <w:t xml:space="preserve">he inner </w:t>
       </w:r>
       <w:proofErr w:type="spellStart"/>
       <w:r>
@@ -2425,49 +2444,394 @@
           <w:sz w:val="28"/>
           <w:szCs w:val="28"/>
         </w:rPr>
-        <w:t xml:space="preserve"> – the one that only he knew was struggling to break out</w:t>
+        <w:t xml:space="preserve"> – the one that</w:t>
+      </w:r>
+      <w:r>
+        <w:rPr>
+          <w:sz w:val="28"/>
+          <w:szCs w:val="28"/>
+        </w:rPr>
+        <w:t xml:space="preserve"> he had been managed</w:t>
+      </w:r>
+      <w:r>
+        <w:rPr>
+          <w:sz w:val="28"/>
+          <w:szCs w:val="28"/>
+        </w:rPr>
+        <w:t xml:space="preserve"> to</w:t>
+      </w:r>
+      <w:r>
+        <w:rPr>
+          <w:sz w:val="28"/>
+          <w:szCs w:val="28"/>
+        </w:rPr>
+        <w:t xml:space="preserve"> successfully</w:t>
+      </w:r>
+      <w:r>
+        <w:rPr>
+          <w:sz w:val="28"/>
+          <w:szCs w:val="28"/>
+        </w:rPr>
+        <w:t xml:space="preserve"> conceal from the</w:t>
+      </w:r>
+      <w:r>
+        <w:rPr>
+          <w:sz w:val="28"/>
+          <w:szCs w:val="28"/>
+        </w:rPr>
+        <w:t xml:space="preserve"> outside</w:t>
+      </w:r>
+      <w:r>
+        <w:rPr>
+          <w:sz w:val="28"/>
+          <w:szCs w:val="28"/>
+        </w:rPr>
+        <w:t xml:space="preserve"> world for so long</w:t>
+      </w:r>
+      <w:r>
+        <w:rPr>
+          <w:sz w:val="28"/>
+          <w:szCs w:val="28"/>
+        </w:rPr>
+        <w:t>, reached its</w:t>
+      </w:r>
+      <w:r>
+        <w:rPr>
+          <w:sz w:val="28"/>
+          <w:szCs w:val="28"/>
+        </w:rPr>
+        <w:t xml:space="preserve"> </w:t>
+      </w:r>
+      <w:r>
+        <w:rPr>
+          <w:sz w:val="28"/>
+          <w:szCs w:val="28"/>
+        </w:rPr>
+        <w:t xml:space="preserve">maximum threshold. </w:t>
+      </w:r>
+      <w:proofErr w:type="spellStart"/>
+      <w:r>
+        <w:rPr>
+          <w:sz w:val="28"/>
+          <w:szCs w:val="28"/>
+        </w:rPr>
+        <w:t>Savin</w:t>
+      </w:r>
+      <w:proofErr w:type="spellEnd"/>
+      <w:r>
+        <w:rPr>
+          <w:sz w:val="28"/>
+          <w:szCs w:val="28"/>
+        </w:rPr>
+        <w:t xml:space="preserve"> took the keys of his bike, left the office and started driving towards his home. Suddenly, it was no longer his stomach growling but his mind and heart. </w:t>
+      </w:r>
+    </w:p>
+    <w:p>
+      <w:pPr>
+        <w:rPr>
+          <w:sz w:val="28"/>
+          <w:szCs w:val="28"/>
+        </w:rPr>
+      </w:pPr>
+      <w:r>
+        <w:rPr>
+          <w:sz w:val="28"/>
+          <w:szCs w:val="28"/>
+        </w:rPr>
+        <w:t xml:space="preserve">Unable to hold it together any longer, </w:t>
+      </w:r>
+      <w:proofErr w:type="spellStart"/>
+      <w:r>
+        <w:rPr>
+          <w:sz w:val="28"/>
+          <w:szCs w:val="28"/>
+        </w:rPr>
+        <w:t>Savin</w:t>
+      </w:r>
+      <w:proofErr w:type="spellEnd"/>
+      <w:r>
+        <w:rPr>
+          <w:sz w:val="28"/>
+          <w:szCs w:val="28"/>
+        </w:rPr>
+        <w:t xml:space="preserve"> stopped his bike and </w:t>
+      </w:r>
+      <w:r>
+        <w:rPr>
+          <w:sz w:val="28"/>
+          <w:szCs w:val="28"/>
+        </w:rPr>
+        <w:t xml:space="preserve">looked at the railway track adjoining the road. </w:t>
+      </w:r>
+      <w:r>
+        <w:rPr>
+          <w:sz w:val="28"/>
+          <w:szCs w:val="28"/>
+        </w:rPr>
+        <w:t>He could see a</w:t>
+      </w:r>
+      <w:r>
+        <w:rPr>
+          <w:sz w:val="28"/>
+          <w:szCs w:val="28"/>
+        </w:rPr>
+        <w:t xml:space="preserve"> train coming in the distance. A thought flashed through </w:t>
+      </w:r>
+      <w:proofErr w:type="spellStart"/>
+      <w:r>
+        <w:rPr>
+          <w:sz w:val="28"/>
+          <w:szCs w:val="28"/>
+        </w:rPr>
+        <w:t>Savin’s</w:t>
+      </w:r>
+      <w:proofErr w:type="spellEnd"/>
+      <w:r>
+        <w:rPr>
+          <w:sz w:val="28"/>
+          <w:szCs w:val="28"/>
+        </w:rPr>
+        <w:t xml:space="preserve"> mind. This is it he said. I’m done. He got down from his bike and </w:t>
+      </w:r>
+      <w:r>
+        <w:rPr>
+          <w:sz w:val="28"/>
+          <w:szCs w:val="28"/>
+        </w:rPr>
+        <w:t>started running towards</w:t>
+      </w:r>
+      <w:r>
+        <w:rPr>
+          <w:sz w:val="28"/>
+          <w:szCs w:val="28"/>
+        </w:rPr>
+        <w:t xml:space="preserve"> the </w:t>
+      </w:r>
+      <w:r>
+        <w:rPr>
+          <w:sz w:val="28"/>
+          <w:szCs w:val="28"/>
+        </w:rPr>
+        <w:t>train track.</w:t>
+      </w:r>
+      <w:r>
+        <w:rPr>
+          <w:sz w:val="28"/>
+          <w:szCs w:val="28"/>
+        </w:rPr>
+        <w:t xml:space="preserve"> </w:t>
+      </w:r>
+      <w:r>
+        <w:rPr>
+          <w:sz w:val="28"/>
+          <w:szCs w:val="28"/>
+        </w:rPr>
+        <w:t xml:space="preserve"> He wanted to end the pain once in for all.</w:t>
+      </w:r>
+      <w:r>
+        <w:rPr>
+          <w:sz w:val="28"/>
+          <w:szCs w:val="28"/>
+        </w:rPr>
+        <w:t xml:space="preserve"> He could no longer stand it. </w:t>
+      </w:r>
+      <w:r>
+        <w:rPr>
+          <w:sz w:val="28"/>
+          <w:szCs w:val="28"/>
+        </w:rPr>
+        <w:t xml:space="preserve">With overflowing emotions, he raced towards the railway track as thoughts of his wife, Mira, </w:t>
+      </w:r>
+      <w:proofErr w:type="spellStart"/>
+      <w:r>
+        <w:rPr>
+          <w:sz w:val="28"/>
+          <w:szCs w:val="28"/>
+        </w:rPr>
+        <w:t>Sahadev</w:t>
+      </w:r>
+      <w:proofErr w:type="spellEnd"/>
+      <w:r>
+        <w:rPr>
+          <w:sz w:val="28"/>
+          <w:szCs w:val="28"/>
+        </w:rPr>
+        <w:t xml:space="preserve"> and his </w:t>
+      </w:r>
+      <w:r>
+        <w:rPr>
+          <w:sz w:val="28"/>
+          <w:szCs w:val="28"/>
+        </w:rPr>
+        <w:lastRenderedPageBreak/>
+        <w:t xml:space="preserve">friends ran through his mind. Maybe they will realize my value when I’m gone, he thought. </w:t>
+      </w:r>
+    </w:p>
+    <w:p>
+      <w:pPr>
+        <w:rPr>
+          <w:sz w:val="28"/>
+          <w:szCs w:val="28"/>
+        </w:rPr>
+      </w:pPr>
+      <w:r>
+        <w:rPr>
+          <w:sz w:val="28"/>
+          <w:szCs w:val="28"/>
+        </w:rPr>
+        <w:t xml:space="preserve">The poor loco pilot, who saw an approaching </w:t>
+      </w:r>
+      <w:proofErr w:type="spellStart"/>
+      <w:proofErr w:type="gramStart"/>
+      <w:r>
+        <w:rPr>
+          <w:sz w:val="28"/>
+          <w:szCs w:val="28"/>
+        </w:rPr>
+        <w:t>Savin</w:t>
+      </w:r>
+      <w:proofErr w:type="spellEnd"/>
+      <w:proofErr w:type="gramEnd"/>
+      <w:r>
+        <w:rPr>
+          <w:sz w:val="28"/>
+          <w:szCs w:val="28"/>
+        </w:rPr>
+        <w:t xml:space="preserve"> understood what he was trying to do. He desperately tried to stop the train but </w:t>
+      </w:r>
+      <w:r>
+        <w:rPr>
+          <w:sz w:val="28"/>
+          <w:szCs w:val="28"/>
+        </w:rPr>
+        <w:t>i</w:t>
+      </w:r>
+      <w:r>
+        <w:rPr>
+          <w:sz w:val="28"/>
+          <w:szCs w:val="28"/>
+        </w:rPr>
+        <w:t>t was too late</w:t>
+      </w:r>
+      <w:r>
+        <w:rPr>
+          <w:sz w:val="28"/>
+          <w:szCs w:val="28"/>
+        </w:rPr>
+        <w:t xml:space="preserve">…The train was running at a high speed and was too close to </w:t>
+      </w:r>
+      <w:proofErr w:type="spellStart"/>
+      <w:r>
+        <w:rPr>
+          <w:sz w:val="28"/>
+          <w:szCs w:val="28"/>
+        </w:rPr>
+        <w:t>Savin</w:t>
+      </w:r>
+      <w:proofErr w:type="spellEnd"/>
+      <w:r>
+        <w:rPr>
+          <w:sz w:val="28"/>
+          <w:szCs w:val="28"/>
+        </w:rPr>
+        <w:t xml:space="preserve"> for the driver to do anything.</w:t>
+      </w:r>
+      <w:r>
+        <w:rPr>
+          <w:sz w:val="28"/>
+          <w:szCs w:val="28"/>
+        </w:rPr>
+        <w:t xml:space="preserve"> </w:t>
+      </w:r>
+      <w:r>
+        <w:rPr>
+          <w:sz w:val="28"/>
+          <w:szCs w:val="28"/>
+        </w:rPr>
+        <w:t>The loco pilot screamed in horror as w</w:t>
+      </w:r>
+      <w:r>
+        <w:rPr>
+          <w:sz w:val="28"/>
+          <w:szCs w:val="28"/>
+        </w:rPr>
+        <w:t>ithin a fraction of a second</w:t>
+      </w:r>
+      <w:r>
+        <w:rPr>
+          <w:sz w:val="28"/>
+          <w:szCs w:val="28"/>
+        </w:rPr>
+        <w:t xml:space="preserve"> </w:t>
+      </w:r>
+      <w:proofErr w:type="spellStart"/>
+      <w:r>
+        <w:rPr>
+          <w:sz w:val="28"/>
+          <w:szCs w:val="28"/>
+        </w:rPr>
+        <w:t>Savin</w:t>
+      </w:r>
+      <w:proofErr w:type="spellEnd"/>
+      <w:r>
+        <w:rPr>
+          <w:sz w:val="28"/>
+          <w:szCs w:val="28"/>
+        </w:rPr>
+        <w:t xml:space="preserve"> jumped in front of the train. </w:t>
+      </w:r>
+    </w:p>
+    <w:p>
+      <w:r>
+        <w:br w:type="page"/>
+      </w:r>
+    </w:p>
+    <w:p>
+      <w:pPr>
+        <w:pStyle w:val="Heading1"/>
+        <w:rPr>
+          <w:rStyle w:val="BookTitle"/>
+        </w:rPr>
+      </w:pPr>
+      <w:r>
+        <w:rPr>
+          <w:rStyle w:val="BookTitle"/>
+        </w:rPr>
+        <w:lastRenderedPageBreak/>
+        <w:t>CHAPTER -2</w:t>
+      </w:r>
+      <w:r>
+        <w:rPr>
+          <w:rStyle w:val="BookTitle"/>
+        </w:rPr>
+        <w:t xml:space="preserve">| </w:t>
+      </w:r>
+    </w:p>
+    <w:p>
+      <w:pPr>
+        <w:pStyle w:val="Title"/>
+        <w:jc w:val="center"/>
+        <w:rPr>
+          <w:b/>
+          <w:i/>
+        </w:rPr>
+      </w:pPr>
+      <w:r>
+        <w:rPr>
+          <w:b/>
+          <w:i/>
+        </w:rPr>
+        <w:t>THE FALL</w:t>
       </w:r>
       <w:bookmarkStart w:id="0" w:name="_GoBack"/>
       <w:bookmarkEnd w:id="0"/>
       <w:r>
         <w:rPr>
-          <w:sz w:val="28"/>
-          <w:szCs w:val="28"/>
-        </w:rPr>
-        <w:t xml:space="preserve">   </w:t>
-      </w:r>
-    </w:p>
-    <w:p>
-      <w:pPr>
-        <w:rPr>
-          <w:sz w:val="28"/>
-          <w:szCs w:val="28"/>
-        </w:rPr>
-      </w:pPr>
-    </w:p>
-    <w:p>
-      <w:pPr>
-        <w:rPr>
-          <w:sz w:val="28"/>
-          <w:szCs w:val="28"/>
-        </w:rPr>
-      </w:pPr>
-    </w:p>
-    <w:p>
-      <w:pPr>
-        <w:rPr>
-          <w:sz w:val="28"/>
-          <w:szCs w:val="28"/>
-        </w:rPr>
-      </w:pPr>
-    </w:p>
-    <w:p>
-      <w:pPr>
-        <w:rPr>
-          <w:sz w:val="28"/>
-          <w:szCs w:val="28"/>
-        </w:rPr>
-      </w:pPr>
+          <w:b/>
+          <w:i/>
+        </w:rPr>
+        <w:t>…</w:t>
+      </w:r>
     </w:p>
     <w:p>
       <w:pPr>
@@ -2645,7 +3009,7 @@
         <w:rStyle w:val="PageNumber"/>
         <w:noProof/>
       </w:rPr>
-      <w:t>8</w:t>
+      <w:t>11</w:t>
     </w:r>
     <w:r>
       <w:rPr>
@@ -4420,7 +4784,7 @@
   <w:rsids>
     <w:rsidRoot w:val="006943C3"/>
     <w:rsid w:val="006943C3"/>
-    <w:rsid w:val="00AC2DD9"/>
+    <w:rsid w:val="00A449E5"/>
     <w:rsid w:val="00B763CC"/>
     <w:rsid w:val="00D441FD"/>
     <w:rsid w:val="00EC754E"/>

--- a/Story manuscript.docx
+++ b/Story manuscript.docx
@@ -412,7 +412,25 @@
           <w:sz w:val="24"/>
           <w:szCs w:val="24"/>
         </w:rPr>
-        <w:t>or one it might mean making it to Harvard while for another it m</w:t>
+        <w:t xml:space="preserve">or one it </w:t>
+      </w:r>
+      <w:proofErr w:type="gramStart"/>
+      <w:r>
+        <w:rPr>
+          <w:rFonts w:ascii="Times New Roman" w:hAnsi="Times New Roman" w:cs="Times New Roman"/>
+          <w:sz w:val="24"/>
+          <w:szCs w:val="24"/>
+        </w:rPr>
+        <w:t>might</w:t>
+      </w:r>
+      <w:proofErr w:type="gramEnd"/>
+      <w:r>
+        <w:rPr>
+          <w:rFonts w:ascii="Times New Roman" w:hAnsi="Times New Roman" w:cs="Times New Roman"/>
+          <w:sz w:val="24"/>
+          <w:szCs w:val="24"/>
+        </w:rPr>
+        <w:t xml:space="preserve"> mean making it to Harvard while for another it m</w:t>
       </w:r>
       <w:r>
         <w:rPr>
@@ -1174,7 +1192,15 @@
           <w:b/>
           <w:i/>
         </w:rPr>
-        <w:t>ONE FINE DAY…</w:t>
+        <w:t>THE FALL</w:t>
+      </w:r>
+      <w:r>
+        <w:rPr>
+          <w:rFonts w:ascii="Times New Roman" w:hAnsi="Times New Roman" w:cs="Times New Roman"/>
+          <w:b/>
+          <w:i/>
+        </w:rPr>
+        <w:t>…</w:t>
       </w:r>
     </w:p>
     <w:p>
@@ -1242,7 +1268,25 @@
           <w:sz w:val="24"/>
           <w:szCs w:val="24"/>
         </w:rPr>
-        <w:t xml:space="preserve"> One look into the lunch box and that child like face turned into the face of a kid who just received his homework. </w:t>
+        <w:t xml:space="preserve"> One look into the lunch box and that </w:t>
+      </w:r>
+      <w:proofErr w:type="spellStart"/>
+      <w:r>
+        <w:rPr>
+          <w:rFonts w:ascii="Times New Roman" w:hAnsi="Times New Roman" w:cs="Times New Roman"/>
+          <w:sz w:val="24"/>
+          <w:szCs w:val="24"/>
+        </w:rPr>
+        <w:t>child like</w:t>
+      </w:r>
+      <w:proofErr w:type="spellEnd"/>
+      <w:r>
+        <w:rPr>
+          <w:rFonts w:ascii="Times New Roman" w:hAnsi="Times New Roman" w:cs="Times New Roman"/>
+          <w:sz w:val="24"/>
+          <w:szCs w:val="24"/>
+        </w:rPr>
+        <w:t xml:space="preserve"> face turned into the face of a kid who just received his homework. </w:t>
       </w:r>
       <w:proofErr w:type="spellStart"/>
       <w:r>
@@ -3343,14 +3387,7 @@
           <w:rFonts w:ascii="Times New Roman" w:hAnsi="Times New Roman" w:cs="Times New Roman"/>
         </w:rPr>
         <w:lastRenderedPageBreak/>
-        <w:t>CHAPTER -2</w:t>
-      </w:r>
-      <w:r>
-        <w:rPr>
-          <w:rStyle w:val="BookTitle"/>
-          <w:rFonts w:ascii="Times New Roman" w:hAnsi="Times New Roman" w:cs="Times New Roman"/>
-        </w:rPr>
-        <w:t xml:space="preserve">| </w:t>
+        <w:t xml:space="preserve">CHAPTER -2| </w:t>
       </w:r>
     </w:p>
     <w:p>
@@ -3369,7 +3406,7 @@
           <w:b/>
           <w:i/>
         </w:rPr>
-        <w:t>THE FALL</w:t>
+        <w:t>REVELATIONS</w:t>
       </w:r>
       <w:r>
         <w:rPr>
@@ -3533,6 +3570,642 @@
           <w:szCs w:val="24"/>
         </w:rPr>
       </w:pPr>
+      <w:r>
+        <w:rPr>
+          <w:rFonts w:ascii="Times New Roman" w:hAnsi="Times New Roman" w:cs="Times New Roman"/>
+          <w:sz w:val="24"/>
+          <w:szCs w:val="24"/>
+        </w:rPr>
+        <w:t xml:space="preserve">It was not clear when </w:t>
+      </w:r>
+      <w:proofErr w:type="spellStart"/>
+      <w:r>
+        <w:rPr>
+          <w:rFonts w:ascii="Times New Roman" w:hAnsi="Times New Roman" w:cs="Times New Roman"/>
+          <w:sz w:val="24"/>
+          <w:szCs w:val="24"/>
+        </w:rPr>
+        <w:t>Savin</w:t>
+      </w:r>
+      <w:proofErr w:type="spellEnd"/>
+      <w:r>
+        <w:rPr>
+          <w:rFonts w:ascii="Times New Roman" w:hAnsi="Times New Roman" w:cs="Times New Roman"/>
+          <w:sz w:val="24"/>
+          <w:szCs w:val="24"/>
+        </w:rPr>
+        <w:t xml:space="preserve"> hit the ground or for how long stayed unconscious but when he woke up, he was about to experience something that he would have never imagined even in his dreams.</w:t>
+      </w:r>
+    </w:p>
+    <w:p>
+      <w:pPr>
+        <w:jc w:val="both"/>
+        <w:rPr>
+          <w:rFonts w:ascii="Times New Roman" w:hAnsi="Times New Roman" w:cs="Times New Roman"/>
+          <w:sz w:val="24"/>
+          <w:szCs w:val="24"/>
+        </w:rPr>
+      </w:pPr>
+      <w:r>
+        <w:rPr>
+          <w:rFonts w:ascii="Times New Roman" w:hAnsi="Times New Roman" w:cs="Times New Roman"/>
+          <w:sz w:val="24"/>
+          <w:szCs w:val="24"/>
+        </w:rPr>
+        <w:t xml:space="preserve">A sharp pain in the forehead brought </w:t>
+      </w:r>
+      <w:proofErr w:type="spellStart"/>
+      <w:r>
+        <w:rPr>
+          <w:rFonts w:ascii="Times New Roman" w:hAnsi="Times New Roman" w:cs="Times New Roman"/>
+          <w:sz w:val="24"/>
+          <w:szCs w:val="24"/>
+        </w:rPr>
+        <w:t>Savin</w:t>
+      </w:r>
+      <w:proofErr w:type="spellEnd"/>
+      <w:r>
+        <w:rPr>
+          <w:rFonts w:ascii="Times New Roman" w:hAnsi="Times New Roman" w:cs="Times New Roman"/>
+          <w:sz w:val="24"/>
+          <w:szCs w:val="24"/>
+        </w:rPr>
+        <w:t xml:space="preserve"> back to consciousness. He looked around to find himself inside a white room with a few paintings around. One of those paintings drew his attention. There was something about it that gave him a very familiar feeling. He remembered having seen that painting somewhere. In fact, </w:t>
+      </w:r>
+      <w:proofErr w:type="spellStart"/>
+      <w:r>
+        <w:rPr>
+          <w:rFonts w:ascii="Times New Roman" w:hAnsi="Times New Roman" w:cs="Times New Roman"/>
+          <w:sz w:val="24"/>
+          <w:szCs w:val="24"/>
+        </w:rPr>
+        <w:t>Savin</w:t>
+      </w:r>
+      <w:proofErr w:type="spellEnd"/>
+      <w:r>
+        <w:rPr>
+          <w:rFonts w:ascii="Times New Roman" w:hAnsi="Times New Roman" w:cs="Times New Roman"/>
+          <w:sz w:val="24"/>
+          <w:szCs w:val="24"/>
+        </w:rPr>
+        <w:t xml:space="preserve"> realized that none of the paintings were new to him. There was a sense of familiarity in all of them. He felt an indescribable bond with those paintings but he</w:t>
+      </w:r>
+      <w:r>
+        <w:rPr>
+          <w:rFonts w:ascii="Times New Roman" w:hAnsi="Times New Roman" w:cs="Times New Roman"/>
+          <w:sz w:val="24"/>
+          <w:szCs w:val="24"/>
+        </w:rPr>
+        <w:t xml:space="preserve"> just</w:t>
+      </w:r>
+      <w:r>
+        <w:rPr>
+          <w:rFonts w:ascii="Times New Roman" w:hAnsi="Times New Roman" w:cs="Times New Roman"/>
+          <w:sz w:val="24"/>
+          <w:szCs w:val="24"/>
+        </w:rPr>
+        <w:t xml:space="preserve"> couldn’t figure out what that bond was.</w:t>
+      </w:r>
+    </w:p>
+    <w:p>
+      <w:pPr>
+        <w:jc w:val="both"/>
+        <w:rPr>
+          <w:rFonts w:ascii="Times New Roman" w:hAnsi="Times New Roman" w:cs="Times New Roman"/>
+          <w:sz w:val="24"/>
+          <w:szCs w:val="24"/>
+        </w:rPr>
+      </w:pPr>
+      <w:r>
+        <w:rPr>
+          <w:rFonts w:ascii="Times New Roman" w:hAnsi="Times New Roman" w:cs="Times New Roman"/>
+          <w:sz w:val="24"/>
+          <w:szCs w:val="24"/>
+        </w:rPr>
+        <w:t xml:space="preserve">Outside the room there a small boy was playing with train toy set. As </w:t>
+      </w:r>
+      <w:proofErr w:type="spellStart"/>
+      <w:r>
+        <w:rPr>
+          <w:rFonts w:ascii="Times New Roman" w:hAnsi="Times New Roman" w:cs="Times New Roman"/>
+          <w:sz w:val="24"/>
+          <w:szCs w:val="24"/>
+        </w:rPr>
+        <w:t>Savin</w:t>
+      </w:r>
+      <w:proofErr w:type="spellEnd"/>
+      <w:r>
+        <w:rPr>
+          <w:rFonts w:ascii="Times New Roman" w:hAnsi="Times New Roman" w:cs="Times New Roman"/>
+          <w:sz w:val="24"/>
+          <w:szCs w:val="24"/>
+        </w:rPr>
+        <w:t xml:space="preserve"> peeped through the window and looked at </w:t>
+      </w:r>
+      <w:r>
+        <w:rPr>
+          <w:rFonts w:ascii="Times New Roman" w:hAnsi="Times New Roman" w:cs="Times New Roman"/>
+          <w:sz w:val="24"/>
+          <w:szCs w:val="24"/>
+        </w:rPr>
+        <w:lastRenderedPageBreak/>
+        <w:t xml:space="preserve">him, he instantaneously felt a distinct sense of familiarity. He had seen that boy somewhere. The smile in his face, the happiness that he expressed through it – there was something about him that brought within </w:t>
+      </w:r>
+      <w:proofErr w:type="spellStart"/>
+      <w:r>
+        <w:rPr>
+          <w:rFonts w:ascii="Times New Roman" w:hAnsi="Times New Roman" w:cs="Times New Roman"/>
+          <w:sz w:val="24"/>
+          <w:szCs w:val="24"/>
+        </w:rPr>
+        <w:t>Savin</w:t>
+      </w:r>
+      <w:proofErr w:type="spellEnd"/>
+      <w:r>
+        <w:rPr>
+          <w:rFonts w:ascii="Times New Roman" w:hAnsi="Times New Roman" w:cs="Times New Roman"/>
+          <w:sz w:val="24"/>
+          <w:szCs w:val="24"/>
+        </w:rPr>
+        <w:t xml:space="preserve"> a strange feeling. The boy reminded </w:t>
+      </w:r>
+      <w:proofErr w:type="spellStart"/>
+      <w:r>
+        <w:rPr>
+          <w:rFonts w:ascii="Times New Roman" w:hAnsi="Times New Roman" w:cs="Times New Roman"/>
+          <w:sz w:val="24"/>
+          <w:szCs w:val="24"/>
+        </w:rPr>
+        <w:t>Savin</w:t>
+      </w:r>
+      <w:proofErr w:type="spellEnd"/>
+      <w:r>
+        <w:rPr>
+          <w:rFonts w:ascii="Times New Roman" w:hAnsi="Times New Roman" w:cs="Times New Roman"/>
+          <w:sz w:val="24"/>
+          <w:szCs w:val="24"/>
+        </w:rPr>
+        <w:t xml:space="preserve"> of something that he had lost long ago. But he was not sure what</w:t>
+      </w:r>
+      <w:r>
+        <w:rPr>
+          <w:rFonts w:ascii="Times New Roman" w:hAnsi="Times New Roman" w:cs="Times New Roman"/>
+          <w:sz w:val="24"/>
+          <w:szCs w:val="24"/>
+        </w:rPr>
+        <w:t xml:space="preserve"> it was</w:t>
+      </w:r>
+      <w:r>
+        <w:rPr>
+          <w:rFonts w:ascii="Times New Roman" w:hAnsi="Times New Roman" w:cs="Times New Roman"/>
+          <w:sz w:val="24"/>
+          <w:szCs w:val="24"/>
+        </w:rPr>
+        <w:t xml:space="preserve">.   </w:t>
+      </w:r>
+    </w:p>
+    <w:p>
+      <w:pPr>
+        <w:jc w:val="both"/>
+        <w:rPr>
+          <w:rFonts w:ascii="Times New Roman" w:hAnsi="Times New Roman" w:cs="Times New Roman"/>
+          <w:sz w:val="24"/>
+          <w:szCs w:val="24"/>
+        </w:rPr>
+      </w:pPr>
+      <w:r>
+        <w:rPr>
+          <w:rFonts w:ascii="Times New Roman" w:hAnsi="Times New Roman" w:cs="Times New Roman"/>
+          <w:sz w:val="24"/>
+          <w:szCs w:val="24"/>
+        </w:rPr>
+        <w:t xml:space="preserve">“You can’t find something if you don’t what you lost in the first place” – </w:t>
+      </w:r>
+      <w:proofErr w:type="spellStart"/>
+      <w:r>
+        <w:rPr>
+          <w:rFonts w:ascii="Times New Roman" w:hAnsi="Times New Roman" w:cs="Times New Roman"/>
+          <w:sz w:val="24"/>
+          <w:szCs w:val="24"/>
+        </w:rPr>
+        <w:t>Savin</w:t>
+      </w:r>
+      <w:proofErr w:type="spellEnd"/>
+      <w:r>
+        <w:rPr>
+          <w:rFonts w:ascii="Times New Roman" w:hAnsi="Times New Roman" w:cs="Times New Roman"/>
+          <w:sz w:val="24"/>
+          <w:szCs w:val="24"/>
+        </w:rPr>
+        <w:t xml:space="preserve"> heard a voice from the back. He turned around to find a well-built man around the age of 60. Who are you? He asked. And where am I? What is this place? How did I get here?</w:t>
+      </w:r>
+    </w:p>
+    <w:p>
+      <w:pPr>
+        <w:jc w:val="both"/>
+        <w:rPr>
+          <w:rFonts w:ascii="Times New Roman" w:hAnsi="Times New Roman" w:cs="Times New Roman"/>
+          <w:sz w:val="24"/>
+          <w:szCs w:val="24"/>
+        </w:rPr>
+      </w:pPr>
+      <w:r>
+        <w:rPr>
+          <w:rFonts w:ascii="Times New Roman" w:hAnsi="Times New Roman" w:cs="Times New Roman"/>
+          <w:sz w:val="24"/>
+          <w:szCs w:val="24"/>
+        </w:rPr>
+        <w:t>These are questions that you should be asking yourself, the man replied. It was you who chose to come here.</w:t>
+      </w:r>
+    </w:p>
+    <w:p>
+      <w:pPr>
+        <w:jc w:val="both"/>
+        <w:rPr>
+          <w:rFonts w:ascii="Times New Roman" w:hAnsi="Times New Roman" w:cs="Times New Roman"/>
+          <w:sz w:val="24"/>
+          <w:szCs w:val="24"/>
+        </w:rPr>
+      </w:pPr>
+      <w:proofErr w:type="spellStart"/>
+      <w:r>
+        <w:rPr>
+          <w:rFonts w:ascii="Times New Roman" w:hAnsi="Times New Roman" w:cs="Times New Roman"/>
+          <w:sz w:val="24"/>
+          <w:szCs w:val="24"/>
+        </w:rPr>
+        <w:t>Sav</w:t>
+      </w:r>
+      <w:r>
+        <w:rPr>
+          <w:rFonts w:ascii="Times New Roman" w:hAnsi="Times New Roman" w:cs="Times New Roman"/>
+          <w:sz w:val="24"/>
+          <w:szCs w:val="24"/>
+        </w:rPr>
+        <w:t>in</w:t>
+      </w:r>
+      <w:proofErr w:type="spellEnd"/>
+      <w:r>
+        <w:rPr>
+          <w:rFonts w:ascii="Times New Roman" w:hAnsi="Times New Roman" w:cs="Times New Roman"/>
+          <w:sz w:val="24"/>
+          <w:szCs w:val="24"/>
+        </w:rPr>
+        <w:t xml:space="preserve"> thought the old man was crazy…</w:t>
+      </w:r>
+      <w:r>
+        <w:rPr>
+          <w:rFonts w:ascii="Times New Roman" w:hAnsi="Times New Roman" w:cs="Times New Roman"/>
+          <w:sz w:val="24"/>
+          <w:szCs w:val="24"/>
+        </w:rPr>
+        <w:t>What do you mean?</w:t>
+      </w:r>
+      <w:r>
+        <w:rPr>
+          <w:rFonts w:ascii="Times New Roman" w:hAnsi="Times New Roman" w:cs="Times New Roman"/>
+          <w:sz w:val="24"/>
+          <w:szCs w:val="24"/>
+        </w:rPr>
+        <w:t xml:space="preserve"> I didn’t choose to come here. I was trying to end my life by jumping in front of a running train and now I find myself here…</w:t>
+      </w:r>
+      <w:r>
+        <w:rPr>
+          <w:rFonts w:ascii="Times New Roman" w:hAnsi="Times New Roman" w:cs="Times New Roman"/>
+          <w:sz w:val="24"/>
+          <w:szCs w:val="24"/>
+        </w:rPr>
+        <w:t xml:space="preserve"> </w:t>
+      </w:r>
+    </w:p>
+    <w:p>
+      <w:pPr>
+        <w:jc w:val="both"/>
+        <w:rPr>
+          <w:rFonts w:ascii="Times New Roman" w:hAnsi="Times New Roman" w:cs="Times New Roman"/>
+          <w:sz w:val="24"/>
+          <w:szCs w:val="24"/>
+        </w:rPr>
+      </w:pPr>
+      <w:r>
+        <w:rPr>
+          <w:rFonts w:ascii="Times New Roman" w:hAnsi="Times New Roman" w:cs="Times New Roman"/>
+          <w:sz w:val="24"/>
+          <w:szCs w:val="24"/>
+        </w:rPr>
+        <w:t>That eventually means you chose to come here isn’t it?</w:t>
+      </w:r>
+    </w:p>
+    <w:p>
+      <w:pPr>
+        <w:jc w:val="both"/>
+        <w:rPr>
+          <w:rFonts w:ascii="Times New Roman" w:hAnsi="Times New Roman" w:cs="Times New Roman"/>
+          <w:sz w:val="24"/>
+          <w:szCs w:val="24"/>
+        </w:rPr>
+      </w:pPr>
+      <w:r>
+        <w:rPr>
+          <w:rFonts w:ascii="Times New Roman" w:hAnsi="Times New Roman" w:cs="Times New Roman"/>
+          <w:sz w:val="24"/>
+          <w:szCs w:val="24"/>
+        </w:rPr>
+        <w:t>Didn’t you hear what I said? I just mentioned that I didn’t choose to come here…I wanted to end my life and somehow I’m here now…Please stop playing with me and answer my question…tell me what is this place…</w:t>
+      </w:r>
+    </w:p>
+    <w:p>
+      <w:pPr>
+        <w:jc w:val="both"/>
+        <w:rPr>
+          <w:rFonts w:ascii="Times New Roman" w:hAnsi="Times New Roman" w:cs="Times New Roman"/>
+          <w:sz w:val="24"/>
+          <w:szCs w:val="24"/>
+        </w:rPr>
+      </w:pPr>
+      <w:r>
+        <w:rPr>
+          <w:rFonts w:ascii="Times New Roman" w:hAnsi="Times New Roman" w:cs="Times New Roman"/>
+          <w:sz w:val="24"/>
+          <w:szCs w:val="24"/>
+        </w:rPr>
+        <w:t>The old man replied…</w:t>
+      </w:r>
+      <w:r>
+        <w:rPr>
+          <w:rFonts w:ascii="Times New Roman" w:hAnsi="Times New Roman" w:cs="Times New Roman"/>
+          <w:sz w:val="24"/>
+          <w:szCs w:val="24"/>
+        </w:rPr>
+        <w:t>I’m not playing…You see</w:t>
+      </w:r>
+      <w:r>
+        <w:rPr>
+          <w:rFonts w:ascii="Times New Roman" w:hAnsi="Times New Roman" w:cs="Times New Roman"/>
+          <w:sz w:val="24"/>
+          <w:szCs w:val="24"/>
+        </w:rPr>
+        <w:t>…</w:t>
+      </w:r>
+      <w:r>
+        <w:rPr>
+          <w:rFonts w:ascii="Times New Roman" w:hAnsi="Times New Roman" w:cs="Times New Roman"/>
+          <w:sz w:val="24"/>
+          <w:szCs w:val="24"/>
+        </w:rPr>
+        <w:t xml:space="preserve"> </w:t>
+      </w:r>
+    </w:p>
+    <w:p>
+      <w:pPr>
+        <w:jc w:val="both"/>
+        <w:rPr>
+          <w:rStyle w:val="QuoteChar"/>
+          <w:rFonts w:ascii="Times New Roman" w:hAnsi="Times New Roman" w:cs="Times New Roman"/>
+          <w:b/>
+          <w:sz w:val="24"/>
+          <w:szCs w:val="24"/>
+        </w:rPr>
+      </w:pPr>
+      <w:r>
+        <w:rPr>
+          <w:rStyle w:val="QuoteChar"/>
+          <w:rFonts w:ascii="Times New Roman" w:hAnsi="Times New Roman" w:cs="Times New Roman"/>
+          <w:b/>
+          <w:sz w:val="24"/>
+          <w:szCs w:val="24"/>
+        </w:rPr>
+        <w:lastRenderedPageBreak/>
+        <w:t>Y</w:t>
+      </w:r>
+      <w:r>
+        <w:rPr>
+          <w:rStyle w:val="QuoteChar"/>
+          <w:rFonts w:ascii="Times New Roman" w:hAnsi="Times New Roman" w:cs="Times New Roman"/>
+          <w:b/>
+          <w:sz w:val="24"/>
+          <w:szCs w:val="24"/>
+        </w:rPr>
+        <w:t>ou can’t just choose your actions…The consequences of your action – you have to own up for them too…</w:t>
+      </w:r>
+    </w:p>
+    <w:p>
+      <w:pPr>
+        <w:jc w:val="both"/>
+        <w:rPr>
+          <w:rFonts w:ascii="Times New Roman" w:hAnsi="Times New Roman" w:cs="Times New Roman"/>
+          <w:sz w:val="24"/>
+          <w:szCs w:val="24"/>
+        </w:rPr>
+      </w:pPr>
+      <w:r>
+        <w:rPr>
+          <w:rFonts w:ascii="Times New Roman" w:hAnsi="Times New Roman" w:cs="Times New Roman"/>
+          <w:sz w:val="24"/>
+          <w:szCs w:val="24"/>
+        </w:rPr>
+        <w:t xml:space="preserve">So when you say you made the choice to jump in front of the train, you invariably agreed to whatever was going to happen after you jumped in front of the train. </w:t>
+      </w:r>
+    </w:p>
+    <w:p>
+      <w:pPr>
+        <w:jc w:val="both"/>
+        <w:rPr>
+          <w:rFonts w:ascii="Times New Roman" w:hAnsi="Times New Roman" w:cs="Times New Roman"/>
+          <w:b/>
+          <w:i/>
+          <w:sz w:val="24"/>
+          <w:szCs w:val="24"/>
+        </w:rPr>
+      </w:pPr>
+      <w:r>
+        <w:rPr>
+          <w:rFonts w:ascii="Times New Roman" w:hAnsi="Times New Roman" w:cs="Times New Roman"/>
+          <w:b/>
+          <w:i/>
+          <w:sz w:val="24"/>
+          <w:szCs w:val="24"/>
+        </w:rPr>
+        <w:t xml:space="preserve">While you can’t choose the consequence of your actions, you are the inevitably their owner. They are as a result of a choice you voluntarily made.  </w:t>
+      </w:r>
+    </w:p>
+    <w:p>
+      <w:pPr>
+        <w:jc w:val="both"/>
+        <w:rPr>
+          <w:rFonts w:ascii="Times New Roman" w:hAnsi="Times New Roman" w:cs="Times New Roman"/>
+          <w:sz w:val="24"/>
+          <w:szCs w:val="24"/>
+        </w:rPr>
+      </w:pPr>
+      <w:r>
+        <w:rPr>
+          <w:rFonts w:ascii="Times New Roman" w:hAnsi="Times New Roman" w:cs="Times New Roman"/>
+          <w:sz w:val="24"/>
+          <w:szCs w:val="24"/>
+        </w:rPr>
+        <w:t>So you mean to say that I voluntarily chose to come to a place I don’t even know? Are you crazy?</w:t>
+      </w:r>
+    </w:p>
+    <w:p>
+      <w:pPr>
+        <w:jc w:val="both"/>
+        <w:rPr>
+          <w:rFonts w:ascii="Times New Roman" w:hAnsi="Times New Roman" w:cs="Times New Roman"/>
+          <w:sz w:val="24"/>
+          <w:szCs w:val="24"/>
+        </w:rPr>
+      </w:pPr>
+      <w:r>
+        <w:rPr>
+          <w:rFonts w:ascii="Times New Roman" w:hAnsi="Times New Roman" w:cs="Times New Roman"/>
+          <w:sz w:val="24"/>
+          <w:szCs w:val="24"/>
+        </w:rPr>
+        <w:t xml:space="preserve">You are normal but what’s the use? All that you managed to do is try </w:t>
+      </w:r>
+      <w:r>
+        <w:rPr>
+          <w:rFonts w:ascii="Times New Roman" w:hAnsi="Times New Roman" w:cs="Times New Roman"/>
+          <w:sz w:val="24"/>
+          <w:szCs w:val="24"/>
+        </w:rPr>
+        <w:t>ending your life</w:t>
+      </w:r>
+      <w:r>
+        <w:rPr>
+          <w:rFonts w:ascii="Times New Roman" w:hAnsi="Times New Roman" w:cs="Times New Roman"/>
+          <w:sz w:val="24"/>
+          <w:szCs w:val="24"/>
+        </w:rPr>
+        <w:t xml:space="preserve"> and</w:t>
+      </w:r>
+      <w:r>
+        <w:rPr>
+          <w:rFonts w:ascii="Times New Roman" w:hAnsi="Times New Roman" w:cs="Times New Roman"/>
+          <w:sz w:val="24"/>
+          <w:szCs w:val="24"/>
+        </w:rPr>
+        <w:t xml:space="preserve"> in that process </w:t>
+      </w:r>
+      <w:r>
+        <w:rPr>
+          <w:rFonts w:ascii="Times New Roman" w:hAnsi="Times New Roman" w:cs="Times New Roman"/>
+          <w:sz w:val="24"/>
+          <w:szCs w:val="24"/>
+        </w:rPr>
+        <w:t>land in an unk</w:t>
+      </w:r>
+      <w:r>
+        <w:rPr>
+          <w:rFonts w:ascii="Times New Roman" w:hAnsi="Times New Roman" w:cs="Times New Roman"/>
+          <w:sz w:val="24"/>
+          <w:szCs w:val="24"/>
+        </w:rPr>
+        <w:t>n</w:t>
+      </w:r>
+      <w:r>
+        <w:rPr>
+          <w:rFonts w:ascii="Times New Roman" w:hAnsi="Times New Roman" w:cs="Times New Roman"/>
+          <w:sz w:val="24"/>
+          <w:szCs w:val="24"/>
+        </w:rPr>
+        <w:t>own place</w:t>
+      </w:r>
+      <w:r>
+        <w:rPr>
+          <w:rFonts w:ascii="Times New Roman" w:hAnsi="Times New Roman" w:cs="Times New Roman"/>
+          <w:sz w:val="24"/>
+          <w:szCs w:val="24"/>
+        </w:rPr>
+        <w:t>…And it’s no wonder that you tried to commit suicide…your mind is too focused on the problems and not on finding a way out…</w:t>
+      </w:r>
+    </w:p>
+    <w:p>
+      <w:pPr>
+        <w:jc w:val="both"/>
+        <w:rPr>
+          <w:rFonts w:ascii="Times New Roman" w:hAnsi="Times New Roman" w:cs="Times New Roman"/>
+          <w:sz w:val="24"/>
+          <w:szCs w:val="24"/>
+        </w:rPr>
+      </w:pPr>
+      <w:r>
+        <w:rPr>
+          <w:rFonts w:ascii="Times New Roman" w:hAnsi="Times New Roman" w:cs="Times New Roman"/>
+          <w:sz w:val="24"/>
+          <w:szCs w:val="24"/>
+        </w:rPr>
+        <w:t xml:space="preserve">Think about it…is the question of how you came here more really </w:t>
+      </w:r>
+      <w:proofErr w:type="gramStart"/>
+      <w:r>
+        <w:rPr>
+          <w:rFonts w:ascii="Times New Roman" w:hAnsi="Times New Roman" w:cs="Times New Roman"/>
+          <w:sz w:val="24"/>
+          <w:szCs w:val="24"/>
+        </w:rPr>
+        <w:t>important?</w:t>
+      </w:r>
+      <w:proofErr w:type="gramEnd"/>
+      <w:r>
+        <w:rPr>
+          <w:rFonts w:ascii="Times New Roman" w:hAnsi="Times New Roman" w:cs="Times New Roman"/>
+          <w:sz w:val="24"/>
+          <w:szCs w:val="24"/>
+        </w:rPr>
+        <w:t xml:space="preserve"> Or are you supposed to be asking how you’re going to get out of here? </w:t>
+      </w:r>
+    </w:p>
+    <w:p>
+      <w:pPr>
+        <w:jc w:val="both"/>
+        <w:rPr>
+          <w:rFonts w:ascii="Times New Roman" w:hAnsi="Times New Roman" w:cs="Times New Roman"/>
+          <w:sz w:val="24"/>
+          <w:szCs w:val="24"/>
+        </w:rPr>
+      </w:pPr>
+      <w:r>
+        <w:rPr>
+          <w:rFonts w:ascii="Times New Roman" w:hAnsi="Times New Roman" w:cs="Times New Roman"/>
+          <w:sz w:val="24"/>
+          <w:szCs w:val="24"/>
+        </w:rPr>
+        <w:t xml:space="preserve"> You’re right…</w:t>
+      </w:r>
+      <w:bookmarkStart w:id="0" w:name="_GoBack"/>
+      <w:bookmarkEnd w:id="0"/>
+    </w:p>
+    <w:p>
+      <w:pPr>
+        <w:jc w:val="both"/>
+        <w:rPr>
+          <w:rFonts w:ascii="Times New Roman" w:hAnsi="Times New Roman" w:cs="Times New Roman"/>
+          <w:sz w:val="24"/>
+          <w:szCs w:val="24"/>
+        </w:rPr>
+      </w:pPr>
+    </w:p>
+    <w:p>
+      <w:pPr>
+        <w:jc w:val="both"/>
+        <w:rPr>
+          <w:rFonts w:ascii="Times New Roman" w:hAnsi="Times New Roman" w:cs="Times New Roman"/>
+          <w:sz w:val="24"/>
+          <w:szCs w:val="24"/>
+        </w:rPr>
+      </w:pPr>
+    </w:p>
+    <w:p>
+      <w:pPr>
+        <w:jc w:val="both"/>
+        <w:rPr>
+          <w:rFonts w:ascii="Times New Roman" w:hAnsi="Times New Roman" w:cs="Times New Roman"/>
+          <w:sz w:val="24"/>
+          <w:szCs w:val="24"/>
+        </w:rPr>
+      </w:pPr>
     </w:p>
     <w:p>
       <w:pPr>
@@ -3559,8 +4232,6 @@
         </w:rPr>
         <w:t xml:space="preserve">  </w:t>
       </w:r>
-      <w:bookmarkStart w:id="0" w:name="_GoBack"/>
-      <w:bookmarkEnd w:id="0"/>
     </w:p>
     <w:p>
       <w:pPr>
@@ -3638,7 +4309,7 @@
       </w:pPr>
     </w:p>
     <w:sectPr>
-      <w:headerReference w:type="default" r:id="rId8"/>
+      <w:headerReference w:type="default" r:id="rId9"/>
       <w:pgSz w:w="8640" w:h="12960" w:code="1"/>
       <w:pgMar w:top="1440" w:right="1440" w:bottom="1440" w:left="1440" w:header="1440" w:footer="720" w:gutter="0"/>
       <w:cols w:space="720"/>
@@ -3754,7 +4425,7 @@
         <w:rStyle w:val="PageNumber"/>
         <w:noProof/>
       </w:rPr>
-      <w:t>14</w:t>
+      <w:t>16</w:t>
     </w:r>
     <w:r>
       <w:rPr>
@@ -5527,11 +6198,13 @@
   </w:compat>
   <w:rsids>
     <w:rsidRoot w:val="006943C3"/>
+    <w:rsid w:val="0017237E"/>
     <w:rsid w:val="006943C3"/>
     <w:rsid w:val="00A717E6"/>
     <w:rsid w:val="00B763CC"/>
     <w:rsid w:val="00D441FD"/>
     <w:rsid w:val="00EC754E"/>
+    <w:rsid w:val="00ED6159"/>
   </w:rsids>
   <m:mathPr>
     <m:mathFont m:val="Cambria Math"/>
@@ -6255,10 +6928,22 @@
 </FormTemplates>
 </file>
 
+<file path=customXml/item2.xml><?xml version="1.0" encoding="utf-8"?>
+<b:Sources xmlns:b="http://schemas.openxmlformats.org/officeDocument/2006/bibliography" xmlns="http://schemas.openxmlformats.org/officeDocument/2006/bibliography" SelectedStyle="\APA.XSL" StyleName="APA"/>
+</file>
+
 <file path=customXml/itemProps1.xml><?xml version="1.0" encoding="utf-8"?>
 <ds:datastoreItem xmlns:ds="http://schemas.openxmlformats.org/officeDocument/2006/customXml" ds:itemID="{638DFC25-BDD6-4CAC-BF2E-B8368226CBD3}">
   <ds:schemaRefs>
     <ds:schemaRef ds:uri="http://schemas.microsoft.com/sharepoint/v3/contenttype/forms"/>
   </ds:schemaRefs>
 </ds:datastoreItem>
+</file>
+
+<file path=customXml/itemProps2.xml><?xml version="1.0" encoding="utf-8"?>
+<ds:datastoreItem xmlns:ds="http://schemas.openxmlformats.org/officeDocument/2006/customXml" ds:itemID="{002C7806-DF47-4CF5-B854-99B003CA4300}">
+  <ds:schemaRefs>
+    <ds:schemaRef ds:uri="http://schemas.openxmlformats.org/officeDocument/2006/bibliography"/>
+  </ds:schemaRefs>
+</ds:datastoreItem>
 </file>